--- a/Received/2/2, maths.docx
+++ b/Received/2/2, maths.docx
@@ -15,22 +15,180 @@
       </w:pPr>
       <w:r>
         <w:rPr>
-          <w:rFonts w:ascii="Times New Roman" w:hAnsi="Times New Roman" w:cs="Times New Roman"/>
-          <w:sz w:val="28"/>
-          <w:szCs w:val="28"/>
-        </w:rPr>
-        <w:t>​</w:t>
-      </w:r>
-      <w:r>
-        <w:rPr>
-          <w:rFonts w:ascii="Times New Roman" w:hAnsi="Times New Roman" w:cs="Times New Roman"/>
+          <w:rFonts w:ascii="Times New Roman" w:eastAsiaTheme="minorHAnsi" w:hAnsi="Times New Roman" w:cs="Times New Roman"/>
           <w:noProof/>
-          <w:szCs w:val="22"/>
+          <w:szCs w:val="24"/>
+          <w:lang w:eastAsia="en-US"/>
         </w:rPr>
         <mc:AlternateContent>
           <mc:Choice Requires="wps">
             <w:drawing>
-              <wp:anchor distT="0" distB="0" distL="114300" distR="114300" simplePos="0" relativeHeight="251969024" behindDoc="0" locked="0" layoutInCell="1" allowOverlap="1" wp14:anchorId="34BC13D3" wp14:editId="2E5160EB">
+              <wp:anchor distT="0" distB="0" distL="114300" distR="114300" simplePos="0" relativeHeight="252000768" behindDoc="0" locked="0" layoutInCell="1" allowOverlap="1" wp14:anchorId="532EA633" wp14:editId="6B1416AF">
+                <wp:simplePos x="0" y="0"/>
+                <wp:positionH relativeFrom="column">
+                  <wp:posOffset>5909480</wp:posOffset>
+                </wp:positionH>
+                <wp:positionV relativeFrom="paragraph">
+                  <wp:posOffset>0</wp:posOffset>
+                </wp:positionV>
+                <wp:extent cx="840740" cy="436880"/>
+                <wp:effectExtent l="0" t="0" r="16510" b="20320"/>
+                <wp:wrapNone/>
+                <wp:docPr id="2018707802" name="Rectangle 89"/>
+                <wp:cNvGraphicFramePr>
+                  <a:graphicFrameLocks xmlns:a="http://schemas.openxmlformats.org/drawingml/2006/main"/>
+                </wp:cNvGraphicFramePr>
+                <a:graphic xmlns:a="http://schemas.openxmlformats.org/drawingml/2006/main">
+                  <a:graphicData uri="http://schemas.microsoft.com/office/word/2010/wordprocessingShape">
+                    <wps:wsp>
+                      <wps:cNvSpPr>
+                        <a:spLocks/>
+                      </wps:cNvSpPr>
+                      <wps:spPr>
+                        <a:xfrm>
+                          <a:off x="0" y="0"/>
+                          <a:ext cx="840740" cy="436880"/>
+                        </a:xfrm>
+                        <a:prstGeom prst="rect">
+                          <a:avLst/>
+                        </a:prstGeom>
+                        <a:ln w="6350">
+                          <a:solidFill>
+                            <a:schemeClr val="bg1"/>
+                          </a:solidFill>
+                        </a:ln>
+                      </wps:spPr>
+                      <wps:style>
+                        <a:lnRef idx="2">
+                          <a:schemeClr val="dk1"/>
+                        </a:lnRef>
+                        <a:fillRef idx="1">
+                          <a:schemeClr val="lt1"/>
+                        </a:fillRef>
+                        <a:effectRef idx="0">
+                          <a:schemeClr val="dk1"/>
+                        </a:effectRef>
+                        <a:fontRef idx="minor">
+                          <a:schemeClr val="dk1"/>
+                        </a:fontRef>
+                      </wps:style>
+                      <wps:txbx>
+                        <w:txbxContent>
+                          <w:p>
+                            <w:pPr>
+                              <w:jc w:val="center"/>
+                              <w:rPr>
+                                <w:rFonts w:ascii="Times New Roman" w:hAnsi="Times New Roman" w:cs="Times New Roman"/>
+                                <w:b/>
+                                <w:bCs/>
+                                <w:sz w:val="28"/>
+                                <w:szCs w:val="28"/>
+                              </w:rPr>
+                            </w:pPr>
+                            <w:r>
+                              <w:rPr>
+                                <w:rFonts w:ascii="Times New Roman" w:hAnsi="Times New Roman" w:cs="Times New Roman"/>
+                                <w:b/>
+                                <w:bCs/>
+                                <w:sz w:val="28"/>
+                                <w:szCs w:val="28"/>
+                              </w:rPr>
+                              <w:t>D-0</w:t>
+                            </w:r>
+                            <w:r>
+                              <w:rPr>
+                                <w:rFonts w:ascii="Times New Roman" w:hAnsi="Times New Roman" w:cs="Times New Roman"/>
+                                <w:b/>
+                                <w:bCs/>
+                                <w:sz w:val="28"/>
+                                <w:szCs w:val="28"/>
+                              </w:rPr>
+                              <w:t>4</w:t>
+                            </w:r>
+                          </w:p>
+                        </w:txbxContent>
+                      </wps:txbx>
+                      <wps:bodyPr rot="0" spcFirstLastPara="0" vertOverflow="clip" horzOverflow="clip" vert="horz" wrap="square" lIns="91440" tIns="45720" rIns="91440" bIns="45720" numCol="1" spcCol="0" rtlCol="0" fromWordArt="0" anchor="ctr" anchorCtr="0" forceAA="0" compatLnSpc="1">
+                        <a:prstTxWarp prst="textNoShape">
+                          <a:avLst/>
+                        </a:prstTxWarp>
+                        <a:noAutofit/>
+                      </wps:bodyPr>
+                    </wps:wsp>
+                  </a:graphicData>
+                </a:graphic>
+                <wp14:sizeRelH relativeFrom="page">
+                  <wp14:pctWidth>0</wp14:pctWidth>
+                </wp14:sizeRelH>
+                <wp14:sizeRelV relativeFrom="margin">
+                  <wp14:pctHeight>0</wp14:pctHeight>
+                </wp14:sizeRelV>
+              </wp:anchor>
+            </w:drawing>
+          </mc:Choice>
+          <mc:Fallback>
+            <w:pict>
+              <v:rect w14:anchorId="532EA633" id="Rectangle 89" o:spid="_x0000_s1026" style="position:absolute;left:0;text-align:left;margin-left:465.3pt;margin-top:0;width:66.2pt;height:34.4pt;z-index:252000768;visibility:visible;mso-wrap-style:square;mso-width-percent:0;mso-height-percent:0;mso-wrap-distance-left:9pt;mso-wrap-distance-top:0;mso-wrap-distance-right:9pt;mso-wrap-distance-bottom:0;mso-position-horizontal:absolute;mso-position-horizontal-relative:text;mso-position-vertical:absolute;mso-position-vertical-relative:text;mso-width-percent:0;mso-height-percent:0;mso-width-relative:page;mso-height-relative:margin;v-text-anchor:middle" o:gfxdata="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" fillcolor="white [3201]" strokecolor="white [3212]" strokeweight=".5pt">
+                <v:path arrowok="t"/>
+                <v:textbox>
+                  <w:txbxContent>
+                    <w:p>
+                      <w:pPr>
+                        <w:jc w:val="center"/>
+                        <w:rPr>
+                          <w:rFonts w:ascii="Times New Roman" w:hAnsi="Times New Roman" w:cs="Times New Roman"/>
+                          <w:b/>
+                          <w:bCs/>
+                          <w:sz w:val="28"/>
+                          <w:szCs w:val="28"/>
+                        </w:rPr>
+                      </w:pPr>
+                      <w:r>
+                        <w:rPr>
+                          <w:rFonts w:ascii="Times New Roman" w:hAnsi="Times New Roman" w:cs="Times New Roman"/>
+                          <w:b/>
+                          <w:bCs/>
+                          <w:sz w:val="28"/>
+                          <w:szCs w:val="28"/>
+                        </w:rPr>
+                        <w:t>D-0</w:t>
+                      </w:r>
+                      <w:r>
+                        <w:rPr>
+                          <w:rFonts w:ascii="Times New Roman" w:hAnsi="Times New Roman" w:cs="Times New Roman"/>
+                          <w:b/>
+                          <w:bCs/>
+                          <w:sz w:val="28"/>
+                          <w:szCs w:val="28"/>
+                        </w:rPr>
+                        <w:t>4</w:t>
+                      </w:r>
+                    </w:p>
+                  </w:txbxContent>
+                </v:textbox>
+              </v:rect>
+            </w:pict>
+          </mc:Fallback>
+        </mc:AlternateContent>
+      </w:r>
+      <w:r>
+        <w:rPr>
+          <w:rFonts w:ascii="Times New Roman" w:hAnsi="Times New Roman" w:cs="Times New Roman"/>
+          <w:sz w:val="28"/>
+          <w:szCs w:val="28"/>
+        </w:rPr>
+        <w:t>​</w:t>
+      </w:r>
+      <w:r>
+        <w:rPr>
+          <w:rFonts w:ascii="Times New Roman" w:hAnsi="Times New Roman" w:cs="Times New Roman"/>
+          <w:noProof/>
+          <w:szCs w:val="22"/>
+        </w:rPr>
+        <mc:AlternateContent>
+          <mc:Choice Requires="wps">
+            <w:drawing>
+              <wp:anchor distT="0" distB="0" distL="114300" distR="114300" simplePos="0" relativeHeight="251966976" behindDoc="0" locked="0" layoutInCell="1" allowOverlap="1" wp14:anchorId="34BC13D3" wp14:editId="0ED70D1D">
                 <wp:simplePos x="0" y="0"/>
                 <wp:positionH relativeFrom="margin">
                   <wp:posOffset>0</wp:posOffset>
@@ -99,7 +257,7 @@
           </mc:Choice>
           <mc:Fallback>
             <w:pict>
-              <v:rect w14:anchorId="7499A3C5" id="Rectangle 1" o:spid="_x0000_s1026" style="position:absolute;margin-left:0;margin-top:0;width:37.75pt;height:46.05pt;z-index:251969024;visibility:visible;mso-wrap-style:square;mso-width-percent:0;mso-height-percent:0;mso-wrap-distance-left:9pt;mso-wrap-distance-top:0;mso-wrap-distance-right:9pt;mso-wrap-distance-bottom:0;mso-position-horizontal:absolute;mso-position-horizontal-relative:margin;mso-position-vertical:absolute;mso-position-vertical-relative:text;mso-width-percent:0;mso-height-percent:0;mso-width-relative:margin;mso-height-relative:margin;v-text-anchor:middle" o:gfxdata="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" stroked="f" strokeweight="2pt">
+              <v:rect w14:anchorId="39678BB5" id="Rectangle 1" o:spid="_x0000_s1026" style="position:absolute;margin-left:0;margin-top:0;width:37.75pt;height:46.05pt;z-index:251966976;visibility:visible;mso-wrap-style:square;mso-width-percent:0;mso-height-percent:0;mso-wrap-distance-left:9pt;mso-wrap-distance-top:0;mso-wrap-distance-right:9pt;mso-wrap-distance-bottom:0;mso-position-horizontal:absolute;mso-position-horizontal-relative:margin;mso-position-vertical:absolute;mso-position-vertical-relative:text;mso-width-percent:0;mso-height-percent:0;mso-width-relative:margin;mso-height-relative:margin;v-text-anchor:middle" o:gfxdata="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" stroked="f" strokeweight="2pt">
                 <v:fill r:id="rId7" o:title="" recolor="t" rotate="t" type="frame"/>
                 <w10:wrap anchorx="margin"/>
               </v:rect>
@@ -386,14 +544,28 @@
           <w:b/>
           <w:lang w:val="en-US"/>
         </w:rPr>
-        <w:t>1</w:t>
+        <w:t>2</w:t>
       </w:r>
       <w:r>
         <w:rPr>
           <w:rFonts w:ascii="Times New Roman" w:hAnsi="Times New Roman" w:cs="Times New Roman"/>
           <w:b/>
         </w:rPr>
-        <w:t xml:space="preserve"> hr.</w:t>
+        <w:t xml:space="preserve"> hr</w:t>
+      </w:r>
+      <w:r>
+        <w:rPr>
+          <w:rFonts w:ascii="Times New Roman" w:hAnsi="Times New Roman" w:cs="Times New Roman"/>
+          <w:b/>
+        </w:rPr>
+        <w:t>s</w:t>
+      </w:r>
+      <w:r>
+        <w:rPr>
+          <w:rFonts w:ascii="Times New Roman" w:hAnsi="Times New Roman" w:cs="Times New Roman"/>
+          <w:b/>
+        </w:rPr>
+        <w:t>.</w:t>
       </w:r>
       <w:r>
         <w:rPr>
@@ -622,7 +794,7 @@
               <mc:AlternateContent>
                 <mc:Choice Requires="wps">
                   <w:drawing>
-                    <wp:anchor distT="0" distB="0" distL="114300" distR="114300" simplePos="0" relativeHeight="251968000" behindDoc="0" locked="0" layoutInCell="1" allowOverlap="1" wp14:anchorId="02FFD3FE" wp14:editId="2B7468BA">
+                    <wp:anchor distT="0" distB="0" distL="114300" distR="114300" simplePos="0" relativeHeight="251965952" behindDoc="0" locked="0" layoutInCell="1" allowOverlap="1" wp14:anchorId="02FFD3FE" wp14:editId="58429EE8">
                       <wp:simplePos x="0" y="0"/>
                       <wp:positionH relativeFrom="column">
                         <wp:posOffset>5427345</wp:posOffset>
@@ -691,7 +863,7 @@
                 </mc:Choice>
                 <mc:Fallback>
                   <w:pict>
-                    <v:rect w14:anchorId="6161C84F" id="Rectangle 2" o:spid="_x0000_s1026" style="position:absolute;margin-left:427.35pt;margin-top:8.15pt;width:86.25pt;height:34.35pt;z-index:251968000;visibility:visible;mso-wrap-style:square;mso-width-percent:0;mso-height-percent:0;mso-wrap-distance-left:9pt;mso-wrap-distance-top:0;mso-wrap-distance-right:9pt;mso-wrap-distance-bottom:0;mso-position-horizontal:absolute;mso-position-horizontal-relative:text;mso-position-vertical:absolute;mso-position-vertical-relative:text;mso-width-percent:0;mso-height-percent:0;mso-width-relative:page;mso-height-relative:margin;v-text-anchor:middle" o:gfxdata="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" fillcolor="white [3201]" strokecolor="black [3213]" strokeweight="2.25pt">
+                    <v:rect w14:anchorId="622B3569" id="Rectangle 2" o:spid="_x0000_s1026" style="position:absolute;margin-left:427.35pt;margin-top:8.15pt;width:86.25pt;height:34.35pt;z-index:251965952;visibility:visible;mso-wrap-style:square;mso-width-percent:0;mso-height-percent:0;mso-wrap-distance-left:9pt;mso-wrap-distance-top:0;mso-wrap-distance-right:9pt;mso-wrap-distance-bottom:0;mso-position-horizontal:absolute;mso-position-horizontal-relative:text;mso-position-vertical:absolute;mso-position-vertical-relative:text;mso-width-percent:0;mso-height-percent:0;mso-width-relative:page;mso-height-relative:margin;v-text-anchor:middle" o:gfxdata="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" fillcolor="white [3201]" strokecolor="black [3213]" strokeweight="2.25pt">
                       <v:path arrowok="t"/>
                     </v:rect>
                   </w:pict>
@@ -1905,7 +2077,7 @@
         <mc:AlternateContent>
           <mc:Choice Requires="wps">
             <w:drawing>
-              <wp:anchor distT="0" distB="0" distL="114300" distR="114300" simplePos="0" relativeHeight="251658248" behindDoc="0" locked="0" layoutInCell="1" allowOverlap="1" wp14:anchorId="04929C3E" wp14:editId="123F2D24">
+              <wp:anchor distT="0" distB="0" distL="114300" distR="114300" simplePos="0" relativeHeight="251656200" behindDoc="0" locked="0" layoutInCell="1" allowOverlap="1" wp14:anchorId="04929C3E" wp14:editId="4C0F2690">
                 <wp:simplePos x="0" y="0"/>
                 <wp:positionH relativeFrom="column">
                   <wp:posOffset>3012831</wp:posOffset>
@@ -1954,7 +2126,7 @@
           </mc:Choice>
           <mc:Fallback>
             <w:pict>
-              <v:line w14:anchorId="79BA0D1C" id="Straight Connector 9" o:spid="_x0000_s1026" style="position:absolute;z-index:251658248;visibility:visible;mso-wrap-style:square;mso-wrap-distance-left:9pt;mso-wrap-distance-top:0;mso-wrap-distance-right:9pt;mso-wrap-distance-bottom:0;mso-position-horizontal:absolute;mso-position-horizontal-relative:text;mso-position-vertical:absolute;mso-position-vertical-relative:text" from="237.25pt,22.15pt" to="238.8pt,74.75pt" o:gfxdata="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" strokecolor="black [3200]" strokeweight=".5pt">
+              <v:line w14:anchorId="57997398" id="Straight Connector 9" o:spid="_x0000_s1026" style="position:absolute;z-index:251656200;visibility:visible;mso-wrap-style:square;mso-wrap-distance-left:9pt;mso-wrap-distance-top:0;mso-wrap-distance-right:9pt;mso-wrap-distance-bottom:0;mso-position-horizontal:absolute;mso-position-horizontal-relative:text;mso-position-vertical:absolute;mso-position-vertical-relative:text" from="237.25pt,22.15pt" to="238.8pt,74.75pt" o:gfxdata="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" strokecolor="black [3200]" strokeweight=".5pt">
                 <v:stroke joinstyle="miter"/>
               </v:line>
             </w:pict>
@@ -1973,7 +2145,7 @@
         <mc:AlternateContent>
           <mc:Choice Requires="wps">
             <w:drawing>
-              <wp:anchor distT="0" distB="0" distL="114300" distR="114300" simplePos="0" relativeHeight="251658246" behindDoc="0" locked="0" layoutInCell="1" allowOverlap="1" wp14:anchorId="73CB9463" wp14:editId="76F0608D">
+              <wp:anchor distT="0" distB="0" distL="114300" distR="114300" simplePos="0" relativeHeight="251656198" behindDoc="0" locked="0" layoutInCell="1" allowOverlap="1" wp14:anchorId="73CB9463" wp14:editId="19DC0091">
                 <wp:simplePos x="0" y="0"/>
                 <wp:positionH relativeFrom="column">
                   <wp:posOffset>2672862</wp:posOffset>
@@ -2035,10 +2207,10 @@
           </mc:Choice>
           <mc:Fallback>
             <w:pict>
-              <v:shapetype w14:anchorId="2412F3CF" id="_x0000_t120" coordsize="21600,21600" o:spt="120" path="m10800,qx,10800,10800,21600,21600,10800,10800,xe">
+              <v:shapetype w14:anchorId="48C6A8DD" id="_x0000_t120" coordsize="21600,21600" o:spt="120" path="m10800,qx,10800,10800,21600,21600,10800,10800,xe">
                 <v:path gradientshapeok="t" o:connecttype="custom" o:connectlocs="10800,0;3163,3163;0,10800;3163,18437;10800,21600;18437,18437;21600,10800;18437,3163" textboxrect="3163,3163,18437,18437"/>
               </v:shapetype>
-              <v:shape id="Flowchart: Connector 7" o:spid="_x0000_s1026" type="#_x0000_t120" style="position:absolute;margin-left:210.45pt;margin-top:21.85pt;width:55.7pt;height:52.6pt;z-index:251658246;visibility:visible;mso-wrap-style:square;mso-wrap-distance-left:9pt;mso-wrap-distance-top:0;mso-wrap-distance-right:9pt;mso-wrap-distance-bottom:0;mso-position-horizontal:absolute;mso-position-horizontal-relative:text;mso-position-vertical:absolute;mso-position-vertical-relative:text;v-text-anchor:middle" o:gfxdata="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" filled="f" strokecolor="black [3213]" strokeweight="1pt">
+              <v:shape id="Flowchart: Connector 7" o:spid="_x0000_s1026" type="#_x0000_t120" style="position:absolute;margin-left:210.45pt;margin-top:21.85pt;width:55.7pt;height:52.6pt;z-index:251656198;visibility:visible;mso-wrap-style:square;mso-wrap-distance-left:9pt;mso-wrap-distance-top:0;mso-wrap-distance-right:9pt;mso-wrap-distance-bottom:0;mso-position-horizontal:absolute;mso-position-horizontal-relative:text;mso-position-vertical:absolute;mso-position-vertical-relative:text;v-text-anchor:middle" o:gfxdata="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" filled="f" strokecolor="black [3213]" strokeweight="1pt">
                 <v:stroke joinstyle="miter"/>
               </v:shape>
             </w:pict>
@@ -2057,7 +2229,7 @@
         <mc:AlternateContent>
           <mc:Choice Requires="wps">
             <w:drawing>
-              <wp:anchor distT="0" distB="0" distL="114300" distR="114300" simplePos="0" relativeHeight="251658240" behindDoc="0" locked="0" layoutInCell="1" allowOverlap="1" wp14:anchorId="70701AAB" wp14:editId="65B62970">
+              <wp:anchor distT="0" distB="0" distL="114300" distR="114300" simplePos="0" relativeHeight="251656192" behindDoc="0" locked="0" layoutInCell="1" allowOverlap="1" wp14:anchorId="70701AAB" wp14:editId="6AAA4C2C">
                 <wp:simplePos x="0" y="0"/>
                 <wp:positionH relativeFrom="column">
                   <wp:posOffset>236863</wp:posOffset>
@@ -2122,7 +2294,7 @@
                 <v:stroke joinstyle="miter"/>
                 <v:path gradientshapeok="t" o:connecttype="rect"/>
               </v:shapetype>
-              <v:shape id="Text Box 1" o:spid="_x0000_s1026" type="#_x0000_t202" style="position:absolute;margin-left:18.65pt;margin-top:17.8pt;width:34.5pt;height:36.45pt;z-index:251658240;visibility:visible;mso-wrap-style:square;mso-width-percent:0;mso-height-percent:0;mso-wrap-distance-left:9pt;mso-wrap-distance-top:0;mso-wrap-distance-right:9pt;mso-wrap-distance-bottom:0;mso-position-horizontal:absolute;mso-position-horizontal-relative:text;mso-position-vertical:absolute;mso-position-vertical-relative:text;mso-width-percent:0;mso-height-percent:0;mso-width-relative:margin;mso-height-relative:margin;v-text-anchor:top" o:gfxdata="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" fillcolor="white [3201]" stroked="f" strokeweight=".5pt">
+              <v:shape id="Text Box 1" o:spid="_x0000_s1027" type="#_x0000_t202" style="position:absolute;margin-left:18.65pt;margin-top:17.8pt;width:34.5pt;height:36.45pt;z-index:251656192;visibility:visible;mso-wrap-style:square;mso-width-percent:0;mso-height-percent:0;mso-wrap-distance-left:9pt;mso-wrap-distance-top:0;mso-wrap-distance-right:9pt;mso-wrap-distance-bottom:0;mso-position-horizontal:absolute;mso-position-horizontal-relative:text;mso-position-vertical:absolute;mso-position-vertical-relative:text;mso-width-percent:0;mso-height-percent:0;mso-width-relative:margin;mso-height-relative:margin;v-text-anchor:top" o:gfxdata="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" fillcolor="white [3201]" stroked="f" strokeweight=".5pt">
                 <v:textbox>
                   <w:txbxContent>
                     <w:p>
@@ -2149,7 +2321,7 @@
         <mc:AlternateContent>
           <mc:Choice Requires="wps">
             <w:drawing>
-              <wp:anchor distT="0" distB="0" distL="114300" distR="114300" simplePos="0" relativeHeight="251658243" behindDoc="0" locked="0" layoutInCell="1" allowOverlap="1" wp14:anchorId="44378AC3" wp14:editId="3234DA90">
+              <wp:anchor distT="0" distB="0" distL="114300" distR="114300" simplePos="0" relativeHeight="251656195" behindDoc="0" locked="0" layoutInCell="1" allowOverlap="1" wp14:anchorId="44378AC3" wp14:editId="52B78944">
                 <wp:simplePos x="0" y="0"/>
                 <wp:positionH relativeFrom="margin">
                   <wp:posOffset>2261681</wp:posOffset>
@@ -2210,7 +2382,7 @@
           </mc:Choice>
           <mc:Fallback>
             <w:pict>
-              <v:shape w14:anchorId="44378AC3" id="Text Box 4" o:spid="_x0000_s1027" type="#_x0000_t202" style="position:absolute;margin-left:178.1pt;margin-top:18.3pt;width:21.45pt;height:21.45pt;z-index:251658243;visibility:visible;mso-wrap-style:square;mso-width-percent:0;mso-height-percent:0;mso-wrap-distance-left:9pt;mso-wrap-distance-top:0;mso-wrap-distance-right:9pt;mso-wrap-distance-bottom:0;mso-position-horizontal:absolute;mso-position-horizontal-relative:margin;mso-position-vertical:absolute;mso-position-vertical-relative:text;mso-width-percent:0;mso-height-percent:0;mso-width-relative:margin;mso-height-relative:margin;v-text-anchor:top" o:gfxdata="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" fillcolor="window" stroked="f" strokeweight=".5pt">
+              <v:shape w14:anchorId="44378AC3" id="Text Box 4" o:spid="_x0000_s1028" type="#_x0000_t202" style="position:absolute;margin-left:178.1pt;margin-top:18.3pt;width:21.45pt;height:21.45pt;z-index:251656195;visibility:visible;mso-wrap-style:square;mso-width-percent:0;mso-height-percent:0;mso-wrap-distance-left:9pt;mso-wrap-distance-top:0;mso-wrap-distance-right:9pt;mso-wrap-distance-bottom:0;mso-position-horizontal:absolute;mso-position-horizontal-relative:margin;mso-position-vertical:absolute;mso-position-vertical-relative:text;mso-width-percent:0;mso-height-percent:0;mso-width-relative:margin;mso-height-relative:margin;v-text-anchor:top" o:gfxdata="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" fillcolor="window" stroked="f" strokeweight=".5pt">
                 <v:textbox>
                   <w:txbxContent>
                     <w:p>
@@ -2362,7 +2534,7 @@
         <mc:AlternateContent>
           <mc:Choice Requires="wps">
             <w:drawing>
-              <wp:anchor distT="0" distB="0" distL="114300" distR="114300" simplePos="0" relativeHeight="251658247" behindDoc="0" locked="0" layoutInCell="1" allowOverlap="1" wp14:anchorId="297E43FB" wp14:editId="1D445035">
+              <wp:anchor distT="0" distB="0" distL="114300" distR="114300" simplePos="0" relativeHeight="251656199" behindDoc="0" locked="0" layoutInCell="1" allowOverlap="1" wp14:anchorId="297E43FB" wp14:editId="280E6A42">
                 <wp:simplePos x="0" y="0"/>
                 <wp:positionH relativeFrom="column">
                   <wp:posOffset>2680677</wp:posOffset>
@@ -2416,7 +2588,7 @@
           </mc:Choice>
           <mc:Fallback>
             <w:pict>
-              <v:line w14:anchorId="0246E6B4" id="Straight Connector 8" o:spid="_x0000_s1026" style="position:absolute;z-index:251658247;visibility:visible;mso-wrap-style:square;mso-wrap-distance-left:9pt;mso-wrap-distance-top:0;mso-wrap-distance-right:9pt;mso-wrap-distance-bottom:0;mso-position-horizontal:absolute;mso-position-horizontal-relative:text;mso-position-vertical:absolute;mso-position-vertical-relative:text" from="211.1pt,20.1pt" to="266.8pt,20.1pt" o:gfxdata="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" strokecolor="black [3213]" strokeweight=".5pt">
+              <v:line w14:anchorId="5F592CB7" id="Straight Connector 8" o:spid="_x0000_s1026" style="position:absolute;z-index:251656199;visibility:visible;mso-wrap-style:square;mso-wrap-distance-left:9pt;mso-wrap-distance-top:0;mso-wrap-distance-right:9pt;mso-wrap-distance-bottom:0;mso-position-horizontal:absolute;mso-position-horizontal-relative:text;mso-position-vertical:absolute;mso-position-vertical-relative:text" from="211.1pt,20.1pt" to="266.8pt,20.1pt" o:gfxdata="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" strokecolor="black [3213]" strokeweight=".5pt">
                 <v:stroke joinstyle="miter"/>
               </v:line>
             </w:pict>
@@ -2433,7 +2605,7 @@
         <mc:AlternateContent>
           <mc:Choice Requires="wps">
             <w:drawing>
-              <wp:anchor distT="0" distB="0" distL="114300" distR="114300" simplePos="0" relativeHeight="251658245" behindDoc="0" locked="0" layoutInCell="1" allowOverlap="1" wp14:anchorId="7D35D1A3" wp14:editId="2239DD6D">
+              <wp:anchor distT="0" distB="0" distL="114300" distR="114300" simplePos="0" relativeHeight="251656197" behindDoc="0" locked="0" layoutInCell="1" allowOverlap="1" wp14:anchorId="7D35D1A3" wp14:editId="089D6944">
                 <wp:simplePos x="0" y="0"/>
                 <wp:positionH relativeFrom="column">
                   <wp:posOffset>2304821</wp:posOffset>
@@ -2477,7 +2649,7 @@
           </mc:Choice>
           <mc:Fallback>
             <w:pict>
-              <v:line w14:anchorId="1098BDC9" id="Straight Connector 6" o:spid="_x0000_s1026" style="position:absolute;flip:y;z-index:251658245;visibility:visible;mso-wrap-style:square;mso-wrap-distance-left:9pt;mso-wrap-distance-top:0;mso-wrap-distance-right:9pt;mso-wrap-distance-bottom:0;mso-position-horizontal:absolute;mso-position-horizontal-relative:text;mso-position-vertical:absolute;mso-position-vertical-relative:text" from="181.5pt,11.15pt" to="196.45pt,13.45pt" o:gfxdata="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" strokecolor="windowText" strokeweight="2.25pt">
+              <v:line w14:anchorId="58148A53" id="Straight Connector 6" o:spid="_x0000_s1026" style="position:absolute;flip:y;z-index:251656197;visibility:visible;mso-wrap-style:square;mso-wrap-distance-left:9pt;mso-wrap-distance-top:0;mso-wrap-distance-right:9pt;mso-wrap-distance-bottom:0;mso-position-horizontal:absolute;mso-position-horizontal-relative:text;mso-position-vertical:absolute;mso-position-vertical-relative:text" from="181.5pt,11.15pt" to="196.45pt,13.45pt" o:gfxdata="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" strokecolor="windowText" strokeweight="2.25pt">
                 <v:stroke joinstyle="miter"/>
               </v:line>
             </w:pict>
@@ -2494,7 +2666,7 @@
         <mc:AlternateContent>
           <mc:Choice Requires="wps">
             <w:drawing>
-              <wp:anchor distT="0" distB="0" distL="114300" distR="114300" simplePos="0" relativeHeight="251658244" behindDoc="0" locked="0" layoutInCell="1" allowOverlap="1" wp14:anchorId="60D30C16" wp14:editId="1467AA29">
+              <wp:anchor distT="0" distB="0" distL="114300" distR="114300" simplePos="0" relativeHeight="251656196" behindDoc="0" locked="0" layoutInCell="1" allowOverlap="1" wp14:anchorId="60D30C16" wp14:editId="6619D8C2">
                 <wp:simplePos x="0" y="0"/>
                 <wp:positionH relativeFrom="margin">
                   <wp:posOffset>2251954</wp:posOffset>
@@ -2555,7 +2727,7 @@
           </mc:Choice>
           <mc:Fallback>
             <w:pict>
-              <v:shape w14:anchorId="60D30C16" id="Text Box 5" o:spid="_x0000_s1028" type="#_x0000_t202" style="position:absolute;margin-left:177.3pt;margin-top:8.9pt;width:21.45pt;height:19.15pt;z-index:251658244;visibility:visible;mso-wrap-style:square;mso-width-percent:0;mso-height-percent:0;mso-wrap-distance-left:9pt;mso-wrap-distance-top:0;mso-wrap-distance-right:9pt;mso-wrap-distance-bottom:0;mso-position-horizontal:absolute;mso-position-horizontal-relative:margin;mso-position-vertical:absolute;mso-position-vertical-relative:text;mso-width-percent:0;mso-height-percent:0;mso-width-relative:margin;mso-height-relative:margin;v-text-anchor:top" o:gfxdata="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" fillcolor="window" stroked="f" strokeweight=".5pt">
+              <v:shape w14:anchorId="60D30C16" id="Text Box 5" o:spid="_x0000_s1029" type="#_x0000_t202" style="position:absolute;margin-left:177.3pt;margin-top:8.9pt;width:21.45pt;height:19.15pt;z-index:251656196;visibility:visible;mso-wrap-style:square;mso-width-percent:0;mso-height-percent:0;mso-wrap-distance-left:9pt;mso-wrap-distance-top:0;mso-wrap-distance-right:9pt;mso-wrap-distance-bottom:0;mso-position-horizontal:absolute;mso-position-horizontal-relative:margin;mso-position-vertical:absolute;mso-position-vertical-relative:text;mso-width-percent:0;mso-height-percent:0;mso-width-relative:margin;mso-height-relative:margin;v-text-anchor:top" o:gfxdata="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" fillcolor="window" stroked="f" strokeweight=".5pt">
                 <v:textbox>
                   <w:txbxContent>
                     <w:p>
@@ -2581,7 +2753,7 @@
         <mc:AlternateContent>
           <mc:Choice Requires="wps">
             <w:drawing>
-              <wp:anchor distT="0" distB="0" distL="114300" distR="114300" simplePos="0" relativeHeight="251658242" behindDoc="0" locked="0" layoutInCell="1" allowOverlap="1" wp14:anchorId="3D96C64C" wp14:editId="1CADF4AD">
+              <wp:anchor distT="0" distB="0" distL="114300" distR="114300" simplePos="0" relativeHeight="251656194" behindDoc="0" locked="0" layoutInCell="1" allowOverlap="1" wp14:anchorId="3D96C64C" wp14:editId="039A54E5">
                 <wp:simplePos x="0" y="0"/>
                 <wp:positionH relativeFrom="column">
                   <wp:posOffset>306421</wp:posOffset>
@@ -2635,7 +2807,7 @@
           </mc:Choice>
           <mc:Fallback>
             <w:pict>
-              <v:line w14:anchorId="7344FA3D" id="Straight Connector 3" o:spid="_x0000_s1026" style="position:absolute;flip:y;z-index:251658242;visibility:visible;mso-wrap-style:square;mso-wrap-distance-left:9pt;mso-wrap-distance-top:0;mso-wrap-distance-right:9pt;mso-wrap-distance-bottom:0;mso-position-horizontal:absolute;mso-position-horizontal-relative:text;mso-position-vertical:absolute;mso-position-vertical-relative:text" from="24.15pt,10.9pt" to="39.1pt,13.2pt" o:gfxdata="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" strokecolor="black [3213]" strokeweight="2.25pt">
+              <v:line w14:anchorId="5FC7F0C1" id="Straight Connector 3" o:spid="_x0000_s1026" style="position:absolute;flip:y;z-index:251656194;visibility:visible;mso-wrap-style:square;mso-wrap-distance-left:9pt;mso-wrap-distance-top:0;mso-wrap-distance-right:9pt;mso-wrap-distance-bottom:0;mso-position-horizontal:absolute;mso-position-horizontal-relative:text;mso-position-vertical:absolute;mso-position-vertical-relative:text" from="24.15pt,10.9pt" to="39.1pt,13.2pt" o:gfxdata="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" strokecolor="black [3213]" strokeweight="2.25pt">
                 <v:stroke joinstyle="miter"/>
               </v:line>
             </w:pict>
@@ -2652,7 +2824,7 @@
         <mc:AlternateContent>
           <mc:Choice Requires="wps">
             <w:drawing>
-              <wp:anchor distT="0" distB="0" distL="114300" distR="114300" simplePos="0" relativeHeight="251658241" behindDoc="0" locked="0" layoutInCell="1" allowOverlap="1" wp14:anchorId="19AE653F" wp14:editId="73D6D250">
+              <wp:anchor distT="0" distB="0" distL="114300" distR="114300" simplePos="0" relativeHeight="251656193" behindDoc="0" locked="0" layoutInCell="1" allowOverlap="1" wp14:anchorId="19AE653F" wp14:editId="223919AA">
                 <wp:simplePos x="0" y="0"/>
                 <wp:positionH relativeFrom="margin">
                   <wp:posOffset>238205</wp:posOffset>
@@ -2713,7 +2885,7 @@
           </mc:Choice>
           <mc:Fallback>
             <w:pict>
-              <v:shape w14:anchorId="19AE653F" id="Text Box 2" o:spid="_x0000_s1029" type="#_x0000_t202" style="position:absolute;margin-left:18.75pt;margin-top:10.55pt;width:17.55pt;height:24.2pt;z-index:251658241;visibility:visible;mso-wrap-style:square;mso-width-percent:0;mso-height-percent:0;mso-wrap-distance-left:9pt;mso-wrap-distance-top:0;mso-wrap-distance-right:9pt;mso-wrap-distance-bottom:0;mso-position-horizontal:absolute;mso-position-horizontal-relative:margin;mso-position-vertical:absolute;mso-position-vertical-relative:text;mso-width-percent:0;mso-height-percent:0;mso-width-relative:margin;mso-height-relative:margin;v-text-anchor:top" o:gfxdata="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" fillcolor="window" stroked="f" strokeweight=".5pt">
+              <v:shape w14:anchorId="19AE653F" id="Text Box 2" o:spid="_x0000_s1030" type="#_x0000_t202" style="position:absolute;margin-left:18.75pt;margin-top:10.55pt;width:17.55pt;height:24.2pt;z-index:251656193;visibility:visible;mso-wrap-style:square;mso-width-percent:0;mso-height-percent:0;mso-wrap-distance-left:9pt;mso-wrap-distance-top:0;mso-wrap-distance-right:9pt;mso-wrap-distance-bottom:0;mso-position-horizontal:absolute;mso-position-horizontal-relative:margin;mso-position-vertical:absolute;mso-position-vertical-relative:text;mso-width-percent:0;mso-height-percent:0;mso-width-relative:margin;mso-height-relative:margin;v-text-anchor:top" o:gfxdata="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" fillcolor="window" stroked="f" strokeweight=".5pt">
                 <v:textbox>
                   <w:txbxContent>
                     <w:p>
@@ -2761,7 +2933,7 @@
         <mc:AlternateContent>
           <mc:Choice Requires="wps">
             <w:drawing>
-              <wp:anchor distT="0" distB="0" distL="114300" distR="114300" simplePos="0" relativeHeight="251658251" behindDoc="0" locked="0" layoutInCell="1" allowOverlap="1" wp14:anchorId="029EEC2F" wp14:editId="458EB779">
+              <wp:anchor distT="0" distB="0" distL="114300" distR="114300" simplePos="0" relativeHeight="251656203" behindDoc="0" locked="0" layoutInCell="1" allowOverlap="1" wp14:anchorId="029EEC2F" wp14:editId="4A222E59">
                 <wp:simplePos x="0" y="0"/>
                 <wp:positionH relativeFrom="column">
                   <wp:posOffset>5083403</wp:posOffset>
@@ -2827,7 +2999,7 @@
           </mc:Choice>
           <mc:Fallback>
             <w:pict>
-              <v:shape w14:anchorId="029EEC2F" id="Text Box 12" o:spid="_x0000_s1030" type="#_x0000_t202" style="position:absolute;margin-left:400.25pt;margin-top:14.45pt;width:80.8pt;height:22.6pt;z-index:251658251;visibility:visible;mso-wrap-style:square;mso-width-percent:0;mso-height-percent:0;mso-wrap-distance-left:9pt;mso-wrap-distance-top:0;mso-wrap-distance-right:9pt;mso-wrap-distance-bottom:0;mso-position-horizontal:absolute;mso-position-horizontal-relative:text;mso-position-vertical:absolute;mso-position-vertical-relative:text;mso-width-percent:0;mso-height-percent:0;mso-width-relative:margin;mso-height-relative:margin;v-text-anchor:top" o:gfxdata="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" fillcolor="window" stroked="f" strokeweight=".5pt">
+              <v:shape w14:anchorId="029EEC2F" id="Text Box 12" o:spid="_x0000_s1031" type="#_x0000_t202" style="position:absolute;margin-left:400.25pt;margin-top:14.45pt;width:80.8pt;height:22.6pt;z-index:251656203;visibility:visible;mso-wrap-style:square;mso-width-percent:0;mso-height-percent:0;mso-wrap-distance-left:9pt;mso-wrap-distance-top:0;mso-wrap-distance-right:9pt;mso-wrap-distance-bottom:0;mso-position-horizontal:absolute;mso-position-horizontal-relative:text;mso-position-vertical:absolute;mso-position-vertical-relative:text;mso-width-percent:0;mso-height-percent:0;mso-width-relative:margin;mso-height-relative:margin;v-text-anchor:top" o:gfxdata="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" fillcolor="window" stroked="f" strokeweight=".5pt">
                 <v:textbox>
                   <w:txbxContent>
                     <w:p>
@@ -2859,7 +3031,7 @@
         <mc:AlternateContent>
           <mc:Choice Requires="wps">
             <w:drawing>
-              <wp:anchor distT="0" distB="0" distL="114300" distR="114300" simplePos="0" relativeHeight="251658249" behindDoc="0" locked="0" layoutInCell="1" allowOverlap="1" wp14:anchorId="49A86133" wp14:editId="0FA7345B">
+              <wp:anchor distT="0" distB="0" distL="114300" distR="114300" simplePos="0" relativeHeight="251656201" behindDoc="0" locked="0" layoutInCell="1" allowOverlap="1" wp14:anchorId="49A86133" wp14:editId="7C47522D">
                 <wp:simplePos x="0" y="0"/>
                 <wp:positionH relativeFrom="column">
                   <wp:posOffset>442501</wp:posOffset>
@@ -2925,7 +3097,7 @@
           </mc:Choice>
           <mc:Fallback>
             <w:pict>
-              <v:shape w14:anchorId="49A86133" id="Text Box 10" o:spid="_x0000_s1031" type="#_x0000_t202" style="position:absolute;margin-left:34.85pt;margin-top:18.5pt;width:80.8pt;height:22.6pt;z-index:251658249;visibility:visible;mso-wrap-style:square;mso-width-percent:0;mso-height-percent:0;mso-wrap-distance-left:9pt;mso-wrap-distance-top:0;mso-wrap-distance-right:9pt;mso-wrap-distance-bottom:0;mso-position-horizontal:absolute;mso-position-horizontal-relative:text;mso-position-vertical:absolute;mso-position-vertical-relative:text;mso-width-percent:0;mso-height-percent:0;mso-width-relative:margin;mso-height-relative:margin;v-text-anchor:top" o:gfxdata="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" fillcolor="white [3201]" stroked="f" strokeweight=".5pt">
+              <v:shape w14:anchorId="49A86133" id="Text Box 10" o:spid="_x0000_s1032" type="#_x0000_t202" style="position:absolute;margin-left:34.85pt;margin-top:18.5pt;width:80.8pt;height:22.6pt;z-index:251656201;visibility:visible;mso-wrap-style:square;mso-width-percent:0;mso-height-percent:0;mso-wrap-distance-left:9pt;mso-wrap-distance-top:0;mso-wrap-distance-right:9pt;mso-wrap-distance-bottom:0;mso-position-horizontal:absolute;mso-position-horizontal-relative:text;mso-position-vertical:absolute;mso-position-vertical-relative:text;mso-width-percent:0;mso-height-percent:0;mso-width-relative:margin;mso-height-relative:margin;v-text-anchor:top" o:gfxdata="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" fillcolor="white [3201]" stroked="f" strokeweight=".5pt">
                 <v:textbox>
                   <w:txbxContent>
                     <w:p>
@@ -2984,7 +3156,7 @@
         <mc:AlternateContent>
           <mc:Choice Requires="wps">
             <w:drawing>
-              <wp:anchor distT="0" distB="0" distL="114300" distR="114300" simplePos="0" relativeHeight="251658252" behindDoc="0" locked="0" layoutInCell="1" allowOverlap="1" wp14:anchorId="19CF8EE4" wp14:editId="2FEA13A1">
+              <wp:anchor distT="0" distB="0" distL="114300" distR="114300" simplePos="0" relativeHeight="251656204" behindDoc="0" locked="0" layoutInCell="1" allowOverlap="1" wp14:anchorId="19CF8EE4" wp14:editId="1C58FBFA">
                 <wp:simplePos x="0" y="0"/>
                 <wp:positionH relativeFrom="column">
                   <wp:posOffset>5102860</wp:posOffset>
@@ -3050,7 +3222,7 @@
           </mc:Choice>
           <mc:Fallback>
             <w:pict>
-              <v:shape w14:anchorId="19CF8EE4" id="Text Box 13" o:spid="_x0000_s1032" type="#_x0000_t202" style="position:absolute;margin-left:401.8pt;margin-top:4.65pt;width:80.8pt;height:22.55pt;z-index:251658252;visibility:visible;mso-wrap-style:square;mso-width-percent:0;mso-height-percent:0;mso-wrap-distance-left:9pt;mso-wrap-distance-top:0;mso-wrap-distance-right:9pt;mso-wrap-distance-bottom:0;mso-position-horizontal:absolute;mso-position-horizontal-relative:text;mso-position-vertical:absolute;mso-position-vertical-relative:text;mso-width-percent:0;mso-height-percent:0;mso-width-relative:margin;mso-height-relative:margin;v-text-anchor:top" o:gfxdata="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" fillcolor="window" stroked="f" strokeweight=".5pt">
+              <v:shape w14:anchorId="19CF8EE4" id="Text Box 13" o:spid="_x0000_s1033" type="#_x0000_t202" style="position:absolute;margin-left:401.8pt;margin-top:4.65pt;width:80.8pt;height:22.55pt;z-index:251656204;visibility:visible;mso-wrap-style:square;mso-width-percent:0;mso-height-percent:0;mso-wrap-distance-left:9pt;mso-wrap-distance-top:0;mso-wrap-distance-right:9pt;mso-wrap-distance-bottom:0;mso-position-horizontal:absolute;mso-position-horizontal-relative:text;mso-position-vertical:absolute;mso-position-vertical-relative:text;mso-width-percent:0;mso-height-percent:0;mso-width-relative:margin;mso-height-relative:margin;v-text-anchor:top" o:gfxdata="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" fillcolor="window" stroked="f" strokeweight=".5pt">
                 <v:textbox>
                   <w:txbxContent>
                     <w:p>
@@ -3080,7 +3252,7 @@
         <mc:AlternateContent>
           <mc:Choice Requires="wps">
             <w:drawing>
-              <wp:anchor distT="0" distB="0" distL="114300" distR="114300" simplePos="0" relativeHeight="251658254" behindDoc="0" locked="0" layoutInCell="1" allowOverlap="1" wp14:anchorId="3CA85C76" wp14:editId="31915802">
+              <wp:anchor distT="0" distB="0" distL="114300" distR="114300" simplePos="0" relativeHeight="251656206" behindDoc="0" locked="0" layoutInCell="1" allowOverlap="1" wp14:anchorId="3CA85C76" wp14:editId="2A6E1F9B">
                 <wp:simplePos x="0" y="0"/>
                 <wp:positionH relativeFrom="column">
                   <wp:posOffset>4977765</wp:posOffset>
@@ -3133,7 +3305,7 @@
           </mc:Choice>
           <mc:Fallback>
             <w:pict>
-              <v:shape w14:anchorId="102F853B" id="Plus Sign 16" o:spid="_x0000_s1026" style="position:absolute;margin-left:391.95pt;margin-top:11.9pt;width:9.85pt;height:9.55pt;z-index:251658254;visibility:visible;mso-wrap-style:square;mso-wrap-distance-left:9pt;mso-wrap-distance-top:0;mso-wrap-distance-right:9pt;mso-wrap-distance-bottom:0;mso-position-horizontal:absolute;mso-position-horizontal-relative:text;mso-position-vertical:absolute;mso-position-vertical-relative:text;v-text-anchor:middle" coordsize="125095,121285" o:gfxdata="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" path="m16581,46379r31703,l48284,16076r28527,l76811,46379r31703,l108514,74906r-31703,l76811,105209r-28527,l48284,74906r-31703,l16581,46379xe" fillcolor="windowText" strokeweight="1pt">
+              <v:shape w14:anchorId="75E49428" id="Plus Sign 16" o:spid="_x0000_s1026" style="position:absolute;margin-left:391.95pt;margin-top:11.9pt;width:9.85pt;height:9.55pt;z-index:251656206;visibility:visible;mso-wrap-style:square;mso-wrap-distance-left:9pt;mso-wrap-distance-top:0;mso-wrap-distance-right:9pt;mso-wrap-distance-bottom:0;mso-position-horizontal:absolute;mso-position-horizontal-relative:text;mso-position-vertical:absolute;mso-position-vertical-relative:text;v-text-anchor:middle" coordsize="125095,121285" o:gfxdata="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" path="m16581,46379r31703,l48284,16076r28527,l76811,46379r31703,l108514,74906r-31703,l76811,105209r-28527,l48284,74906r-31703,l16581,46379xe" fillcolor="windowText" strokeweight="1pt">
                 <v:stroke joinstyle="miter"/>
                 <v:path arrowok="t" o:connecttype="custom" o:connectlocs="16581,46379;48284,46379;48284,16076;76811,16076;76811,46379;108514,46379;108514,74906;76811,74906;76811,105209;48284,105209;48284,74906;16581,74906;16581,46379" o:connectangles="0,0,0,0,0,0,0,0,0,0,0,0,0"/>
               </v:shape>
@@ -3151,7 +3323,7 @@
         <mc:AlternateContent>
           <mc:Choice Requires="wps">
             <w:drawing>
-              <wp:anchor distT="0" distB="0" distL="114300" distR="114300" simplePos="0" relativeHeight="251658256" behindDoc="0" locked="0" layoutInCell="1" allowOverlap="1" wp14:anchorId="254D5313" wp14:editId="1463C46D">
+              <wp:anchor distT="0" distB="0" distL="114300" distR="114300" simplePos="0" relativeHeight="251656208" behindDoc="0" locked="0" layoutInCell="1" allowOverlap="1" wp14:anchorId="254D5313" wp14:editId="0DD8BD00">
                 <wp:simplePos x="0" y="0"/>
                 <wp:positionH relativeFrom="column">
                   <wp:posOffset>5026253</wp:posOffset>
@@ -3200,7 +3372,7 @@
           </mc:Choice>
           <mc:Fallback>
             <w:pict>
-              <v:rect w14:anchorId="71397E98" id="Rectangle 18" o:spid="_x0000_s1026" style="position:absolute;margin-left:395.75pt;margin-top:25.9pt;width:88.45pt;height:21.45pt;z-index:251658256;visibility:visible;mso-wrap-style:square;mso-wrap-distance-left:9pt;mso-wrap-distance-top:0;mso-wrap-distance-right:9pt;mso-wrap-distance-bottom:0;mso-position-horizontal:absolute;mso-position-horizontal-relative:text;mso-position-vertical:absolute;mso-position-vertical-relative:text;v-text-anchor:middle" o:gfxdata="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" filled="f" strokecolor="windowText" strokeweight="1pt"/>
+              <v:rect w14:anchorId="51CA3DFD" id="Rectangle 18" o:spid="_x0000_s1026" style="position:absolute;margin-left:395.75pt;margin-top:25.9pt;width:88.45pt;height:21.45pt;z-index:251656208;visibility:visible;mso-wrap-style:square;mso-wrap-distance-left:9pt;mso-wrap-distance-top:0;mso-wrap-distance-right:9pt;mso-wrap-distance-bottom:0;mso-position-horizontal:absolute;mso-position-horizontal-relative:text;mso-position-vertical:absolute;mso-position-vertical-relative:text;v-text-anchor:middle" o:gfxdata="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" filled="f" strokecolor="windowText" strokeweight="1pt"/>
             </w:pict>
           </mc:Fallback>
         </mc:AlternateContent>
@@ -3215,7 +3387,7 @@
         <mc:AlternateContent>
           <mc:Choice Requires="wps">
             <w:drawing>
-              <wp:anchor distT="0" distB="0" distL="114300" distR="114300" simplePos="0" relativeHeight="251658253" behindDoc="0" locked="0" layoutInCell="1" allowOverlap="1" wp14:anchorId="705DB778" wp14:editId="108D3C98">
+              <wp:anchor distT="0" distB="0" distL="114300" distR="114300" simplePos="0" relativeHeight="251656205" behindDoc="0" locked="0" layoutInCell="1" allowOverlap="1" wp14:anchorId="705DB778" wp14:editId="1CC77206">
                 <wp:simplePos x="0" y="0"/>
                 <wp:positionH relativeFrom="column">
                   <wp:posOffset>354978</wp:posOffset>
@@ -3271,7 +3443,7 @@
           </mc:Choice>
           <mc:Fallback>
             <w:pict>
-              <v:shape w14:anchorId="48FD4D3A" id="Plus Sign 14" o:spid="_x0000_s1026" style="position:absolute;margin-left:27.95pt;margin-top:16.35pt;width:9.9pt;height:9.55pt;z-index:251658253;visibility:visible;mso-wrap-style:square;mso-wrap-distance-left:9pt;mso-wrap-distance-top:0;mso-wrap-distance-right:9pt;mso-wrap-distance-bottom:0;mso-position-horizontal:absolute;mso-position-horizontal-relative:text;mso-position-vertical:absolute;mso-position-vertical-relative:text;v-text-anchor:middle" coordsize="125595,121596" o:gfxdata="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" path="m16648,46498r31850,l48498,16118r28599,l77097,46498r31850,l108947,75098r-31850,l77097,105478r-28599,l48498,75098r-31850,l16648,46498xe" fillcolor="black [3200]" strokecolor="black [1600]" strokeweight="1pt">
+              <v:shape w14:anchorId="4C59D8FE" id="Plus Sign 14" o:spid="_x0000_s1026" style="position:absolute;margin-left:27.95pt;margin-top:16.35pt;width:9.9pt;height:9.55pt;z-index:251656205;visibility:visible;mso-wrap-style:square;mso-wrap-distance-left:9pt;mso-wrap-distance-top:0;mso-wrap-distance-right:9pt;mso-wrap-distance-bottom:0;mso-position-horizontal:absolute;mso-position-horizontal-relative:text;mso-position-vertical:absolute;mso-position-vertical-relative:text;v-text-anchor:middle" coordsize="125595,121596" o:gfxdata="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" path="m16648,46498r31850,l48498,16118r28599,l77097,46498r31850,l108947,75098r-31850,l77097,105478r-28599,l48498,75098r-31850,l16648,46498xe" fillcolor="black [3200]" strokecolor="black [1600]" strokeweight="1pt">
                 <v:stroke joinstyle="miter"/>
                 <v:path arrowok="t" o:connecttype="custom" o:connectlocs="16648,46498;48498,46498;48498,16118;77097,16118;77097,46498;108947,46498;108947,75098;77097,75098;77097,105478;48498,105478;48498,75098;16648,75098;16648,46498" o:connectangles="0,0,0,0,0,0,0,0,0,0,0,0,0"/>
               </v:shape>
@@ -3289,7 +3461,7 @@
         <mc:AlternateContent>
           <mc:Choice Requires="wps">
             <w:drawing>
-              <wp:anchor distT="0" distB="0" distL="114300" distR="114300" simplePos="0" relativeHeight="251658250" behindDoc="0" locked="0" layoutInCell="1" allowOverlap="1" wp14:anchorId="1391F9B7" wp14:editId="155A44C0">
+              <wp:anchor distT="0" distB="0" distL="114300" distR="114300" simplePos="0" relativeHeight="251656202" behindDoc="0" locked="0" layoutInCell="1" allowOverlap="1" wp14:anchorId="1391F9B7" wp14:editId="57288FD1">
                 <wp:simplePos x="0" y="0"/>
                 <wp:positionH relativeFrom="column">
                   <wp:posOffset>452336</wp:posOffset>
@@ -3355,7 +3527,7 @@
           </mc:Choice>
           <mc:Fallback>
             <w:pict>
-              <v:shape w14:anchorId="1391F9B7" id="Text Box 11" o:spid="_x0000_s1033" type="#_x0000_t202" style="position:absolute;margin-left:35.6pt;margin-top:10.3pt;width:80.8pt;height:22.6pt;z-index:251658250;visibility:visible;mso-wrap-style:square;mso-width-percent:0;mso-height-percent:0;mso-wrap-distance-left:9pt;mso-wrap-distance-top:0;mso-wrap-distance-right:9pt;mso-wrap-distance-bottom:0;mso-position-horizontal:absolute;mso-position-horizontal-relative:text;mso-position-vertical:absolute;mso-position-vertical-relative:text;mso-width-percent:0;mso-height-percent:0;mso-width-relative:margin;mso-height-relative:margin;v-text-anchor:top" o:gfxdata="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" fillcolor="window" stroked="f" strokeweight=".5pt">
+              <v:shape w14:anchorId="1391F9B7" id="Text Box 11" o:spid="_x0000_s1034" type="#_x0000_t202" style="position:absolute;margin-left:35.6pt;margin-top:10.3pt;width:80.8pt;height:22.6pt;z-index:251656202;visibility:visible;mso-wrap-style:square;mso-width-percent:0;mso-height-percent:0;mso-wrap-distance-left:9pt;mso-wrap-distance-top:0;mso-wrap-distance-right:9pt;mso-wrap-distance-bottom:0;mso-position-horizontal:absolute;mso-position-horizontal-relative:text;mso-position-vertical:absolute;mso-position-vertical-relative:text;mso-width-percent:0;mso-height-percent:0;mso-width-relative:margin;mso-height-relative:margin;v-text-anchor:top" o:gfxdata="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" fillcolor="window" stroked="f" strokeweight=".5pt">
                 <v:textbox>
                   <w:txbxContent>
                     <w:p>
@@ -3394,7 +3566,7 @@
         <mc:AlternateContent>
           <mc:Choice Requires="wps">
             <w:drawing>
-              <wp:anchor distT="0" distB="0" distL="114300" distR="114300" simplePos="0" relativeHeight="251658255" behindDoc="0" locked="0" layoutInCell="1" allowOverlap="1" wp14:anchorId="6602000C" wp14:editId="51F58981">
+              <wp:anchor distT="0" distB="0" distL="114300" distR="114300" simplePos="0" relativeHeight="251656207" behindDoc="0" locked="0" layoutInCell="1" allowOverlap="1" wp14:anchorId="6602000C" wp14:editId="5DBF4577">
                 <wp:simplePos x="0" y="0"/>
                 <wp:positionH relativeFrom="column">
                   <wp:posOffset>384243</wp:posOffset>
@@ -3456,7 +3628,7 @@
           </mc:Choice>
           <mc:Fallback>
             <w:pict>
-              <v:rect w14:anchorId="7EA5A05B" id="Rectangle 17" o:spid="_x0000_s1026" style="position:absolute;margin-left:30.25pt;margin-top:3.85pt;width:88.45pt;height:21.45pt;z-index:251658255;visibility:visible;mso-wrap-style:square;mso-wrap-distance-left:9pt;mso-wrap-distance-top:0;mso-wrap-distance-right:9pt;mso-wrap-distance-bottom:0;mso-position-horizontal:absolute;mso-position-horizontal-relative:text;mso-position-vertical:absolute;mso-position-vertical-relative:text;v-text-anchor:middle" o:gfxdata="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" filled="f" strokecolor="black [3213]" strokeweight="1pt"/>
+              <v:rect w14:anchorId="2402A4DD" id="Rectangle 17" o:spid="_x0000_s1026" style="position:absolute;margin-left:30.25pt;margin-top:3.85pt;width:88.45pt;height:21.45pt;z-index:251656207;visibility:visible;mso-wrap-style:square;mso-wrap-distance-left:9pt;mso-wrap-distance-top:0;mso-wrap-distance-right:9pt;mso-wrap-distance-bottom:0;mso-position-horizontal:absolute;mso-position-horizontal-relative:text;mso-position-vertical:absolute;mso-position-vertical-relative:text;v-text-anchor:middle" o:gfxdata="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" filled="f" strokecolor="black [3213]" strokeweight="1pt"/>
             </w:pict>
           </mc:Fallback>
         </mc:AlternateContent>
@@ -3489,7 +3661,7 @@
         <mc:AlternateContent>
           <mc:Choice Requires="wps">
             <w:drawing>
-              <wp:anchor distT="0" distB="0" distL="114300" distR="114300" simplePos="0" relativeHeight="251658258" behindDoc="0" locked="0" layoutInCell="1" allowOverlap="1" wp14:anchorId="6149A03B" wp14:editId="6CE3D1FE">
+              <wp:anchor distT="0" distB="0" distL="114300" distR="114300" simplePos="0" relativeHeight="251656210" behindDoc="0" locked="0" layoutInCell="1" allowOverlap="1" wp14:anchorId="6149A03B" wp14:editId="38F7AF7D">
                 <wp:simplePos x="0" y="0"/>
                 <wp:positionH relativeFrom="margin">
                   <wp:posOffset>5545176</wp:posOffset>
@@ -3544,7 +3716,7 @@
           </mc:Choice>
           <mc:Fallback>
             <w:pict>
-              <v:rect w14:anchorId="2CB91FA8" id="Rectangle 20" o:spid="_x0000_s1026" style="position:absolute;margin-left:436.65pt;margin-top:25.4pt;width:72.75pt;height:15.3pt;z-index:251658258;visibility:visible;mso-wrap-style:square;mso-width-percent:0;mso-height-percent:0;mso-wrap-distance-left:9pt;mso-wrap-distance-top:0;mso-wrap-distance-right:9pt;mso-wrap-distance-bottom:0;mso-position-horizontal:absolute;mso-position-horizontal-relative:margin;mso-position-vertical:absolute;mso-position-vertical-relative:text;mso-width-percent:0;mso-height-percent:0;mso-width-relative:margin;mso-height-relative:margin;v-text-anchor:middle" o:gfxdata="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" filled="f" strokecolor="windowText" strokeweight="1pt">
+              <v:rect w14:anchorId="44685F5A" id="Rectangle 20" o:spid="_x0000_s1026" style="position:absolute;margin-left:436.65pt;margin-top:25.4pt;width:72.75pt;height:15.3pt;z-index:251656210;visibility:visible;mso-wrap-style:square;mso-width-percent:0;mso-height-percent:0;mso-wrap-distance-left:9pt;mso-wrap-distance-top:0;mso-wrap-distance-right:9pt;mso-wrap-distance-bottom:0;mso-position-horizontal:absolute;mso-position-horizontal-relative:margin;mso-position-vertical:absolute;mso-position-vertical-relative:text;mso-width-percent:0;mso-height-percent:0;mso-width-relative:margin;mso-height-relative:margin;v-text-anchor:middle" o:gfxdata="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" filled="f" strokecolor="windowText" strokeweight="1pt">
                 <w10:wrap anchorx="margin"/>
               </v:rect>
             </w:pict>
@@ -3611,7 +3783,7 @@
         <mc:AlternateContent>
           <mc:Choice Requires="wps">
             <w:drawing>
-              <wp:anchor distT="0" distB="0" distL="114300" distR="114300" simplePos="0" relativeHeight="251658257" behindDoc="0" locked="0" layoutInCell="1" allowOverlap="1" wp14:anchorId="438B3C33" wp14:editId="665B29DD">
+              <wp:anchor distT="0" distB="0" distL="114300" distR="114300" simplePos="0" relativeHeight="251656209" behindDoc="0" locked="0" layoutInCell="1" allowOverlap="1" wp14:anchorId="438B3C33" wp14:editId="4ED76983">
                 <wp:simplePos x="0" y="0"/>
                 <wp:positionH relativeFrom="margin">
                   <wp:posOffset>1089497</wp:posOffset>
@@ -3666,7 +3838,7 @@
           </mc:Choice>
           <mc:Fallback>
             <w:pict>
-              <v:rect w14:anchorId="65E6D547" id="Rectangle 19" o:spid="_x0000_s1026" style="position:absolute;margin-left:85.8pt;margin-top:.5pt;width:72.75pt;height:15.3pt;z-index:251658257;visibility:visible;mso-wrap-style:square;mso-width-percent:0;mso-height-percent:0;mso-wrap-distance-left:9pt;mso-wrap-distance-top:0;mso-wrap-distance-right:9pt;mso-wrap-distance-bottom:0;mso-position-horizontal:absolute;mso-position-horizontal-relative:margin;mso-position-vertical:absolute;mso-position-vertical-relative:text;mso-width-percent:0;mso-height-percent:0;mso-width-relative:margin;mso-height-relative:margin;v-text-anchor:middle" o:gfxdata="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" filled="f" strokecolor="windowText" strokeweight="1pt">
+              <v:rect w14:anchorId="044DC329" id="Rectangle 19" o:spid="_x0000_s1026" style="position:absolute;margin-left:85.8pt;margin-top:.5pt;width:72.75pt;height:15.3pt;z-index:251656209;visibility:visible;mso-wrap-style:square;mso-width-percent:0;mso-height-percent:0;mso-wrap-distance-left:9pt;mso-wrap-distance-top:0;mso-wrap-distance-right:9pt;mso-wrap-distance-bottom:0;mso-position-horizontal:absolute;mso-position-horizontal-relative:margin;mso-position-vertical:absolute;mso-position-vertical-relative:text;mso-width-percent:0;mso-height-percent:0;mso-width-relative:margin;mso-height-relative:margin;v-text-anchor:middle" o:gfxdata="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" filled="f" strokecolor="windowText" strokeweight="1pt">
                 <w10:wrap anchorx="margin"/>
               </v:rect>
             </w:pict>
@@ -3758,7 +3930,7 @@
         <mc:AlternateContent>
           <mc:Choice Requires="wps">
             <w:drawing>
-              <wp:anchor distT="0" distB="0" distL="114300" distR="114300" simplePos="0" relativeHeight="251658262" behindDoc="0" locked="0" layoutInCell="1" allowOverlap="1" wp14:anchorId="06C10146" wp14:editId="79C87DA4">
+              <wp:anchor distT="0" distB="0" distL="114300" distR="114300" simplePos="0" relativeHeight="251656214" behindDoc="0" locked="0" layoutInCell="1" allowOverlap="1" wp14:anchorId="06C10146" wp14:editId="0D13A3AD">
                 <wp:simplePos x="0" y="0"/>
                 <wp:positionH relativeFrom="margin">
                   <wp:posOffset>5337556</wp:posOffset>
@@ -3813,7 +3985,7 @@
           </mc:Choice>
           <mc:Fallback>
             <w:pict>
-              <v:rect w14:anchorId="6C80669F" id="Rectangle 24" o:spid="_x0000_s1026" style="position:absolute;margin-left:420.3pt;margin-top:23.7pt;width:72.75pt;height:15.3pt;z-index:251658262;visibility:visible;mso-wrap-style:square;mso-width-percent:0;mso-height-percent:0;mso-wrap-distance-left:9pt;mso-wrap-distance-top:0;mso-wrap-distance-right:9pt;mso-wrap-distance-bottom:0;mso-position-horizontal:absolute;mso-position-horizontal-relative:margin;mso-position-vertical:absolute;mso-position-vertical-relative:text;mso-width-percent:0;mso-height-percent:0;mso-width-relative:margin;mso-height-relative:margin;v-text-anchor:middle" o:gfxdata="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" filled="f" strokecolor="windowText" strokeweight="1pt">
+              <v:rect w14:anchorId="22F48027" id="Rectangle 24" o:spid="_x0000_s1026" style="position:absolute;margin-left:420.3pt;margin-top:23.7pt;width:72.75pt;height:15.3pt;z-index:251656214;visibility:visible;mso-wrap-style:square;mso-width-percent:0;mso-height-percent:0;mso-wrap-distance-left:9pt;mso-wrap-distance-top:0;mso-wrap-distance-right:9pt;mso-wrap-distance-bottom:0;mso-position-horizontal:absolute;mso-position-horizontal-relative:margin;mso-position-vertical:absolute;mso-position-vertical-relative:text;mso-width-percent:0;mso-height-percent:0;mso-width-relative:margin;mso-height-relative:margin;v-text-anchor:middle" o:gfxdata="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" filled="f" strokecolor="windowText" strokeweight="1pt">
                 <w10:wrap anchorx="margin"/>
               </v:rect>
             </w:pict>
@@ -3878,7 +4050,7 @@
         <mc:AlternateContent>
           <mc:Choice Requires="wps">
             <w:drawing>
-              <wp:anchor distT="0" distB="0" distL="114300" distR="114300" simplePos="0" relativeHeight="251658261" behindDoc="0" locked="0" layoutInCell="1" allowOverlap="1" wp14:anchorId="7A7DD435" wp14:editId="712578AC">
+              <wp:anchor distT="0" distB="0" distL="114300" distR="114300" simplePos="0" relativeHeight="251656213" behindDoc="0" locked="0" layoutInCell="1" allowOverlap="1" wp14:anchorId="7A7DD435" wp14:editId="61EE4681">
                 <wp:simplePos x="0" y="0"/>
                 <wp:positionH relativeFrom="margin">
                   <wp:posOffset>5340985</wp:posOffset>
@@ -3933,7 +4105,7 @@
           </mc:Choice>
           <mc:Fallback>
             <w:pict>
-              <v:rect w14:anchorId="58B7670E" id="Rectangle 23" o:spid="_x0000_s1026" style="position:absolute;margin-left:420.55pt;margin-top:24.5pt;width:72.75pt;height:15.3pt;z-index:251658261;visibility:visible;mso-wrap-style:square;mso-width-percent:0;mso-height-percent:0;mso-wrap-distance-left:9pt;mso-wrap-distance-top:0;mso-wrap-distance-right:9pt;mso-wrap-distance-bottom:0;mso-position-horizontal:absolute;mso-position-horizontal-relative:margin;mso-position-vertical:absolute;mso-position-vertical-relative:text;mso-width-percent:0;mso-height-percent:0;mso-width-relative:margin;mso-height-relative:margin;v-text-anchor:middle" o:gfxdata="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" filled="f" strokecolor="windowText" strokeweight="1pt">
+              <v:rect w14:anchorId="190A22E4" id="Rectangle 23" o:spid="_x0000_s1026" style="position:absolute;margin-left:420.55pt;margin-top:24.5pt;width:72.75pt;height:15.3pt;z-index:251656213;visibility:visible;mso-wrap-style:square;mso-width-percent:0;mso-height-percent:0;mso-wrap-distance-left:9pt;mso-wrap-distance-top:0;mso-wrap-distance-right:9pt;mso-wrap-distance-bottom:0;mso-position-horizontal:absolute;mso-position-horizontal-relative:margin;mso-position-vertical:absolute;mso-position-vertical-relative:text;mso-width-percent:0;mso-height-percent:0;mso-width-relative:margin;mso-height-relative:margin;v-text-anchor:middle" o:gfxdata="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" filled="f" strokecolor="windowText" strokeweight="1pt">
                 <w10:wrap anchorx="margin"/>
               </v:rect>
             </w:pict>
@@ -3950,7 +4122,7 @@
         <mc:AlternateContent>
           <mc:Choice Requires="wps">
             <w:drawing>
-              <wp:anchor distT="0" distB="0" distL="114300" distR="114300" simplePos="0" relativeHeight="251658259" behindDoc="0" locked="0" layoutInCell="1" allowOverlap="1" wp14:anchorId="5AE5397C" wp14:editId="38BF4609">
+              <wp:anchor distT="0" distB="0" distL="114300" distR="114300" simplePos="0" relativeHeight="251656211" behindDoc="0" locked="0" layoutInCell="1" allowOverlap="1" wp14:anchorId="5AE5397C" wp14:editId="111433A4">
                 <wp:simplePos x="0" y="0"/>
                 <wp:positionH relativeFrom="margin">
                   <wp:posOffset>880353</wp:posOffset>
@@ -4005,7 +4177,7 @@
           </mc:Choice>
           <mc:Fallback>
             <w:pict>
-              <v:rect w14:anchorId="3B85F564" id="Rectangle 21" o:spid="_x0000_s1026" style="position:absolute;margin-left:69.3pt;margin-top:.35pt;width:72.75pt;height:15.3pt;z-index:251658259;visibility:visible;mso-wrap-style:square;mso-width-percent:0;mso-height-percent:0;mso-wrap-distance-left:9pt;mso-wrap-distance-top:0;mso-wrap-distance-right:9pt;mso-wrap-distance-bottom:0;mso-position-horizontal:absolute;mso-position-horizontal-relative:margin;mso-position-vertical:absolute;mso-position-vertical-relative:text;mso-width-percent:0;mso-height-percent:0;mso-width-relative:margin;mso-height-relative:margin;v-text-anchor:middle" o:gfxdata="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" filled="f" strokecolor="windowText" strokeweight="1pt">
+              <v:rect w14:anchorId="5D43B7CD" id="Rectangle 21" o:spid="_x0000_s1026" style="position:absolute;margin-left:69.3pt;margin-top:.35pt;width:72.75pt;height:15.3pt;z-index:251656211;visibility:visible;mso-wrap-style:square;mso-width-percent:0;mso-height-percent:0;mso-wrap-distance-left:9pt;mso-wrap-distance-top:0;mso-wrap-distance-right:9pt;mso-wrap-distance-bottom:0;mso-position-horizontal:absolute;mso-position-horizontal-relative:margin;mso-position-vertical:absolute;mso-position-vertical-relative:text;mso-width-percent:0;mso-height-percent:0;mso-width-relative:margin;mso-height-relative:margin;v-text-anchor:middle" o:gfxdata="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" filled="f" strokecolor="windowText" strokeweight="1pt">
                 <w10:wrap anchorx="margin"/>
               </v:rect>
             </w:pict>
@@ -4096,7 +4268,7 @@
         <mc:AlternateContent>
           <mc:Choice Requires="wps">
             <w:drawing>
-              <wp:anchor distT="0" distB="0" distL="114300" distR="114300" simplePos="0" relativeHeight="251658260" behindDoc="0" locked="0" layoutInCell="1" allowOverlap="1" wp14:anchorId="2694107B" wp14:editId="1CEEAADA">
+              <wp:anchor distT="0" distB="0" distL="114300" distR="114300" simplePos="0" relativeHeight="251656212" behindDoc="0" locked="0" layoutInCell="1" allowOverlap="1" wp14:anchorId="2694107B" wp14:editId="4F0DDD44">
                 <wp:simplePos x="0" y="0"/>
                 <wp:positionH relativeFrom="margin">
                   <wp:posOffset>901430</wp:posOffset>
@@ -4151,7 +4323,7 @@
           </mc:Choice>
           <mc:Fallback>
             <w:pict>
-              <v:rect w14:anchorId="4D461E0C" id="Rectangle 22" o:spid="_x0000_s1026" style="position:absolute;margin-left:71pt;margin-top:.65pt;width:72.75pt;height:15.3pt;z-index:251658260;visibility:visible;mso-wrap-style:square;mso-width-percent:0;mso-height-percent:0;mso-wrap-distance-left:9pt;mso-wrap-distance-top:0;mso-wrap-distance-right:9pt;mso-wrap-distance-bottom:0;mso-position-horizontal:absolute;mso-position-horizontal-relative:margin;mso-position-vertical:absolute;mso-position-vertical-relative:text;mso-width-percent:0;mso-height-percent:0;mso-width-relative:margin;mso-height-relative:margin;v-text-anchor:middle" o:gfxdata="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" filled="f" strokecolor="windowText" strokeweight="1pt">
+              <v:rect w14:anchorId="17CBD281" id="Rectangle 22" o:spid="_x0000_s1026" style="position:absolute;margin-left:71pt;margin-top:.65pt;width:72.75pt;height:15.3pt;z-index:251656212;visibility:visible;mso-wrap-style:square;mso-width-percent:0;mso-height-percent:0;mso-wrap-distance-left:9pt;mso-wrap-distance-top:0;mso-wrap-distance-right:9pt;mso-wrap-distance-bottom:0;mso-position-horizontal:absolute;mso-position-horizontal-relative:margin;mso-position-vertical:absolute;mso-position-vertical-relative:text;mso-width-percent:0;mso-height-percent:0;mso-width-relative:margin;mso-height-relative:margin;v-text-anchor:middle" o:gfxdata="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" filled="f" strokecolor="windowText" strokeweight="1pt">
                 <w10:wrap anchorx="margin"/>
               </v:rect>
             </w:pict>
@@ -4281,7 +4453,7 @@
         <mc:AlternateContent>
           <mc:Choice Requires="wps">
             <w:drawing>
-              <wp:anchor distT="0" distB="0" distL="114300" distR="114300" simplePos="0" relativeHeight="251358720" behindDoc="0" locked="0" layoutInCell="1" allowOverlap="1" wp14:anchorId="16CD2413" wp14:editId="2CAAAD77">
+              <wp:anchor distT="0" distB="0" distL="114300" distR="114300" simplePos="0" relativeHeight="251356672" behindDoc="0" locked="0" layoutInCell="1" allowOverlap="1" wp14:anchorId="16CD2413" wp14:editId="3A5064A9">
                 <wp:simplePos x="0" y="0"/>
                 <wp:positionH relativeFrom="margin">
                   <wp:posOffset>5385333</wp:posOffset>
@@ -4336,7 +4508,7 @@
           </mc:Choice>
           <mc:Fallback>
             <w:pict>
-              <v:rect w14:anchorId="31E7409A" id="Rectangle 27" o:spid="_x0000_s1026" style="position:absolute;margin-left:424.05pt;margin-top:25.1pt;width:72.75pt;height:15.3pt;z-index:251358720;visibility:visible;mso-wrap-style:square;mso-width-percent:0;mso-height-percent:0;mso-wrap-distance-left:9pt;mso-wrap-distance-top:0;mso-wrap-distance-right:9pt;mso-wrap-distance-bottom:0;mso-position-horizontal:absolute;mso-position-horizontal-relative:margin;mso-position-vertical:absolute;mso-position-vertical-relative:text;mso-width-percent:0;mso-height-percent:0;mso-width-relative:margin;mso-height-relative:margin;v-text-anchor:middle" o:gfxdata="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" filled="f" strokecolor="windowText" strokeweight="1pt">
+              <v:rect w14:anchorId="587D7A60" id="Rectangle 27" o:spid="_x0000_s1026" style="position:absolute;margin-left:424.05pt;margin-top:25.1pt;width:72.75pt;height:15.3pt;z-index:251356672;visibility:visible;mso-wrap-style:square;mso-width-percent:0;mso-height-percent:0;mso-wrap-distance-left:9pt;mso-wrap-distance-top:0;mso-wrap-distance-right:9pt;mso-wrap-distance-bottom:0;mso-position-horizontal:absolute;mso-position-horizontal-relative:margin;mso-position-vertical:absolute;mso-position-vertical-relative:text;mso-width-percent:0;mso-height-percent:0;mso-width-relative:margin;mso-height-relative:margin;v-text-anchor:middle" o:gfxdata="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" filled="f" strokecolor="windowText" strokeweight="1pt">
                 <w10:wrap anchorx="margin"/>
               </v:rect>
             </w:pict>
@@ -4353,7 +4525,7 @@
         <mc:AlternateContent>
           <mc:Choice Requires="wps">
             <w:drawing>
-              <wp:anchor distT="0" distB="0" distL="114300" distR="114300" simplePos="0" relativeHeight="251658266" behindDoc="0" locked="0" layoutInCell="1" allowOverlap="1" wp14:anchorId="4BCB492B" wp14:editId="42D81174">
+              <wp:anchor distT="0" distB="0" distL="114300" distR="114300" simplePos="0" relativeHeight="251656218" behindDoc="0" locked="0" layoutInCell="1" allowOverlap="1" wp14:anchorId="4BCB492B" wp14:editId="12CBF209">
                 <wp:simplePos x="0" y="0"/>
                 <wp:positionH relativeFrom="margin">
                   <wp:posOffset>5334000</wp:posOffset>
@@ -4408,7 +4580,7 @@
           </mc:Choice>
           <mc:Fallback>
             <w:pict>
-              <v:rect w14:anchorId="082D7E7A" id="Rectangle 28" o:spid="_x0000_s1026" style="position:absolute;margin-left:420pt;margin-top:.6pt;width:72.75pt;height:15.3pt;z-index:251658266;visibility:visible;mso-wrap-style:square;mso-width-percent:0;mso-height-percent:0;mso-wrap-distance-left:9pt;mso-wrap-distance-top:0;mso-wrap-distance-right:9pt;mso-wrap-distance-bottom:0;mso-position-horizontal:absolute;mso-position-horizontal-relative:margin;mso-position-vertical:absolute;mso-position-vertical-relative:text;mso-width-percent:0;mso-height-percent:0;mso-width-relative:margin;mso-height-relative:margin;v-text-anchor:middle" o:gfxdata="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" filled="f" strokecolor="windowText" strokeweight="1pt">
+              <v:rect w14:anchorId="1D25AD7D" id="Rectangle 28" o:spid="_x0000_s1026" style="position:absolute;margin-left:420pt;margin-top:.6pt;width:72.75pt;height:15.3pt;z-index:251656218;visibility:visible;mso-wrap-style:square;mso-width-percent:0;mso-height-percent:0;mso-wrap-distance-left:9pt;mso-wrap-distance-top:0;mso-wrap-distance-right:9pt;mso-wrap-distance-bottom:0;mso-position-horizontal:absolute;mso-position-horizontal-relative:margin;mso-position-vertical:absolute;mso-position-vertical-relative:text;mso-width-percent:0;mso-height-percent:0;mso-width-relative:margin;mso-height-relative:margin;v-text-anchor:middle" o:gfxdata="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" filled="f" strokecolor="windowText" strokeweight="1pt">
                 <w10:wrap anchorx="margin"/>
               </v:rect>
             </w:pict>
@@ -4425,7 +4597,7 @@
         <mc:AlternateContent>
           <mc:Choice Requires="wps">
             <w:drawing>
-              <wp:anchor distT="0" distB="0" distL="114300" distR="114300" simplePos="0" relativeHeight="251658263" behindDoc="0" locked="0" layoutInCell="1" allowOverlap="1" wp14:anchorId="74F89509" wp14:editId="38B011FC">
+              <wp:anchor distT="0" distB="0" distL="114300" distR="114300" simplePos="0" relativeHeight="251656215" behindDoc="0" locked="0" layoutInCell="1" allowOverlap="1" wp14:anchorId="74F89509" wp14:editId="457ACB09">
                 <wp:simplePos x="0" y="0"/>
                 <wp:positionH relativeFrom="margin">
                   <wp:posOffset>437745</wp:posOffset>
@@ -4480,7 +4652,7 @@
           </mc:Choice>
           <mc:Fallback>
             <w:pict>
-              <v:rect w14:anchorId="0ED8F360" id="Rectangle 25" o:spid="_x0000_s1026" style="position:absolute;margin-left:34.45pt;margin-top:.75pt;width:72.75pt;height:15.3pt;z-index:251658263;visibility:visible;mso-wrap-style:square;mso-width-percent:0;mso-height-percent:0;mso-wrap-distance-left:9pt;mso-wrap-distance-top:0;mso-wrap-distance-right:9pt;mso-wrap-distance-bottom:0;mso-position-horizontal:absolute;mso-position-horizontal-relative:margin;mso-position-vertical:absolute;mso-position-vertical-relative:text;mso-width-percent:0;mso-height-percent:0;mso-width-relative:margin;mso-height-relative:margin;v-text-anchor:middle" o:gfxdata="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" filled="f" strokecolor="windowText" strokeweight="1pt">
+              <v:rect w14:anchorId="051021B1" id="Rectangle 25" o:spid="_x0000_s1026" style="position:absolute;margin-left:34.45pt;margin-top:.75pt;width:72.75pt;height:15.3pt;z-index:251656215;visibility:visible;mso-wrap-style:square;mso-width-percent:0;mso-height-percent:0;mso-wrap-distance-left:9pt;mso-wrap-distance-top:0;mso-wrap-distance-right:9pt;mso-wrap-distance-bottom:0;mso-position-horizontal:absolute;mso-position-horizontal-relative:margin;mso-position-vertical:absolute;mso-position-vertical-relative:text;mso-width-percent:0;mso-height-percent:0;mso-width-relative:margin;mso-height-relative:margin;v-text-anchor:middle" o:gfxdata="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" filled="f" strokecolor="windowText" strokeweight="1pt">
                 <w10:wrap anchorx="margin"/>
               </v:rect>
             </w:pict>
@@ -4587,7 +4759,7 @@
         <mc:AlternateContent>
           <mc:Choice Requires="wps">
             <w:drawing>
-              <wp:anchor distT="0" distB="0" distL="114300" distR="114300" simplePos="0" relativeHeight="251353600" behindDoc="0" locked="0" layoutInCell="1" allowOverlap="1" wp14:anchorId="2CF317D5" wp14:editId="55AEC3DE">
+              <wp:anchor distT="0" distB="0" distL="114300" distR="114300" simplePos="0" relativeHeight="251351552" behindDoc="0" locked="0" layoutInCell="1" allowOverlap="1" wp14:anchorId="2CF317D5" wp14:editId="516C1437">
                 <wp:simplePos x="0" y="0"/>
                 <wp:positionH relativeFrom="margin">
                   <wp:posOffset>546465</wp:posOffset>
@@ -4642,7 +4814,7 @@
           </mc:Choice>
           <mc:Fallback>
             <w:pict>
-              <v:rect w14:anchorId="00471FA0" id="Rectangle 26" o:spid="_x0000_s1026" style="position:absolute;margin-left:43.05pt;margin-top:.8pt;width:72.75pt;height:15.3pt;z-index:251353600;visibility:visible;mso-wrap-style:square;mso-width-percent:0;mso-height-percent:0;mso-wrap-distance-left:9pt;mso-wrap-distance-top:0;mso-wrap-distance-right:9pt;mso-wrap-distance-bottom:0;mso-position-horizontal:absolute;mso-position-horizontal-relative:margin;mso-position-vertical:absolute;mso-position-vertical-relative:text;mso-width-percent:0;mso-height-percent:0;mso-width-relative:margin;mso-height-relative:margin;v-text-anchor:middle" o:gfxdata="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" filled="f" strokecolor="windowText" strokeweight="1pt">
+              <v:rect w14:anchorId="0884E4CA" id="Rectangle 26" o:spid="_x0000_s1026" style="position:absolute;margin-left:43.05pt;margin-top:.8pt;width:72.75pt;height:15.3pt;z-index:251351552;visibility:visible;mso-wrap-style:square;mso-width-percent:0;mso-height-percent:0;mso-wrap-distance-left:9pt;mso-wrap-distance-top:0;mso-wrap-distance-right:9pt;mso-wrap-distance-bottom:0;mso-position-horizontal:absolute;mso-position-horizontal-relative:margin;mso-position-vertical:absolute;mso-position-vertical-relative:text;mso-width-percent:0;mso-height-percent:0;mso-width-relative:margin;mso-height-relative:margin;v-text-anchor:middle" o:gfxdata="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" filled="f" strokecolor="windowText" strokeweight="1pt">
                 <w10:wrap anchorx="margin"/>
               </v:rect>
             </w:pict>
@@ -4746,7 +4918,7 @@
           <w:szCs w:val="28"/>
         </w:rPr>
         <w:drawing>
-          <wp:anchor distT="0" distB="0" distL="114300" distR="114300" simplePos="0" relativeHeight="251932160" behindDoc="0" locked="0" layoutInCell="1" allowOverlap="1" wp14:anchorId="395D9FBE" wp14:editId="66DAFC91">
+          <wp:anchor distT="0" distB="0" distL="114300" distR="114300" simplePos="0" relativeHeight="251930112" behindDoc="0" locked="0" layoutInCell="1" allowOverlap="1" wp14:anchorId="395D9FBE" wp14:editId="64114CAE">
             <wp:simplePos x="0" y="0"/>
             <wp:positionH relativeFrom="column">
               <wp:posOffset>3546000</wp:posOffset>
@@ -4855,7 +5027,7 @@
         <mc:AlternateContent>
           <mc:Choice Requires="wps">
             <w:drawing>
-              <wp:anchor distT="0" distB="0" distL="114300" distR="114300" simplePos="0" relativeHeight="251965952" behindDoc="0" locked="0" layoutInCell="1" allowOverlap="1" wp14:anchorId="5B4A615D" wp14:editId="06E251B0">
+              <wp:anchor distT="0" distB="0" distL="114300" distR="114300" simplePos="0" relativeHeight="251963904" behindDoc="0" locked="0" layoutInCell="1" allowOverlap="1" wp14:anchorId="5B4A615D" wp14:editId="2B0ACC0B">
                 <wp:simplePos x="0" y="0"/>
                 <wp:positionH relativeFrom="column">
                   <wp:posOffset>5296405</wp:posOffset>
@@ -4912,7 +5084,7 @@
           </mc:Choice>
           <mc:Fallback>
             <w:pict>
-              <v:shape w14:anchorId="5B4A615D" id="Text Box 1917031557" o:spid="_x0000_s1034" type="#_x0000_t202" style="position:absolute;margin-left:417.05pt;margin-top:1.45pt;width:88pt;height:19.85pt;z-index:251965952;visibility:visible;mso-wrap-style:square;mso-wrap-distance-left:9pt;mso-wrap-distance-top:0;mso-wrap-distance-right:9pt;mso-wrap-distance-bottom:0;mso-position-horizontal:absolute;mso-position-horizontal-relative:text;mso-position-vertical:absolute;mso-position-vertical-relative:text;v-text-anchor:top" o:gfxdata="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" fillcolor="white [3201]" strokeweight=".5pt">
+              <v:shape w14:anchorId="5B4A615D" id="Text Box 1917031557" o:spid="_x0000_s1035" type="#_x0000_t202" style="position:absolute;margin-left:417.05pt;margin-top:1.45pt;width:88pt;height:19.85pt;z-index:251963904;visibility:visible;mso-wrap-style:square;mso-wrap-distance-left:9pt;mso-wrap-distance-top:0;mso-wrap-distance-right:9pt;mso-wrap-distance-bottom:0;mso-position-horizontal:absolute;mso-position-horizontal-relative:text;mso-position-vertical:absolute;mso-position-vertical-relative:text;v-text-anchor:top" o:gfxdata="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" fillcolor="white [3201]" strokeweight=".5pt">
                 <v:textbox>
                   <w:txbxContent>
                     <w:p>
@@ -4937,7 +5109,7 @@
         <mc:AlternateContent>
           <mc:Choice Requires="wps">
             <w:drawing>
-              <wp:anchor distT="0" distB="0" distL="114300" distR="114300" simplePos="0" relativeHeight="251964928" behindDoc="0" locked="0" layoutInCell="1" allowOverlap="1" wp14:anchorId="41D54CE7" wp14:editId="709A5B10">
+              <wp:anchor distT="0" distB="0" distL="114300" distR="114300" simplePos="0" relativeHeight="251962880" behindDoc="0" locked="0" layoutInCell="1" allowOverlap="1" wp14:anchorId="41D54CE7" wp14:editId="5E66DBCA">
                 <wp:simplePos x="0" y="0"/>
                 <wp:positionH relativeFrom="column">
                   <wp:posOffset>1767600</wp:posOffset>
@@ -4994,7 +5166,7 @@
           </mc:Choice>
           <mc:Fallback>
             <w:pict>
-              <v:shape w14:anchorId="41D54CE7" id="Text Box 1917031556" o:spid="_x0000_s1035" type="#_x0000_t202" style="position:absolute;margin-left:139.2pt;margin-top:1.4pt;width:88pt;height:19.85pt;z-index:251964928;visibility:visible;mso-wrap-style:square;mso-wrap-distance-left:9pt;mso-wrap-distance-top:0;mso-wrap-distance-right:9pt;mso-wrap-distance-bottom:0;mso-position-horizontal:absolute;mso-position-horizontal-relative:text;mso-position-vertical:absolute;mso-position-vertical-relative:text;v-text-anchor:top" o:gfxdata="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" fillcolor="white [3201]" strokeweight=".5pt">
+              <v:shape w14:anchorId="41D54CE7" id="Text Box 1917031556" o:spid="_x0000_s1036" type="#_x0000_t202" style="position:absolute;margin-left:139.2pt;margin-top:1.4pt;width:88pt;height:19.85pt;z-index:251962880;visibility:visible;mso-wrap-style:square;mso-wrap-distance-left:9pt;mso-wrap-distance-top:0;mso-wrap-distance-right:9pt;mso-wrap-distance-bottom:0;mso-position-horizontal:absolute;mso-position-horizontal-relative:text;mso-position-vertical:absolute;mso-position-vertical-relative:text;v-text-anchor:top" o:gfxdata="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" fillcolor="white [3201]" strokeweight=".5pt">
                 <v:textbox>
                   <w:txbxContent>
                     <w:p>
@@ -5017,7 +5189,7 @@
           <w:szCs w:val="28"/>
         </w:rPr>
         <w:drawing>
-          <wp:anchor distT="0" distB="0" distL="114300" distR="114300" simplePos="0" relativeHeight="251664896" behindDoc="0" locked="0" layoutInCell="1" allowOverlap="1" wp14:anchorId="73B158CE" wp14:editId="41603032">
+          <wp:anchor distT="0" distB="0" distL="114300" distR="114300" simplePos="0" relativeHeight="251662848" behindDoc="0" locked="0" layoutInCell="1" allowOverlap="1" wp14:anchorId="73B158CE" wp14:editId="35110DF9">
             <wp:simplePos x="0" y="0"/>
             <wp:positionH relativeFrom="column">
               <wp:posOffset>-169200</wp:posOffset>
@@ -5105,7 +5277,7 @@
           <w:szCs w:val="28"/>
         </w:rPr>
         <w:drawing>
-          <wp:anchor distT="0" distB="0" distL="114300" distR="114300" simplePos="0" relativeHeight="251953664" behindDoc="0" locked="0" layoutInCell="1" allowOverlap="1" wp14:anchorId="5CC6C483" wp14:editId="1195E946">
+          <wp:anchor distT="0" distB="0" distL="114300" distR="114300" simplePos="0" relativeHeight="251951616" behindDoc="0" locked="0" layoutInCell="1" allowOverlap="1" wp14:anchorId="5CC6C483" wp14:editId="06B79903">
             <wp:simplePos x="0" y="0"/>
             <wp:positionH relativeFrom="margin">
               <wp:posOffset>-244800</wp:posOffset>
@@ -5184,7 +5356,7 @@
           <w:szCs w:val="28"/>
         </w:rPr>
         <w:drawing>
-          <wp:anchor distT="0" distB="0" distL="114300" distR="114300" simplePos="0" relativeHeight="251963904" behindDoc="0" locked="0" layoutInCell="1" allowOverlap="1" wp14:anchorId="2036C564" wp14:editId="3FC226E3">
+          <wp:anchor distT="0" distB="0" distL="114300" distR="114300" simplePos="0" relativeHeight="251961856" behindDoc="0" locked="0" layoutInCell="1" allowOverlap="1" wp14:anchorId="2036C564" wp14:editId="4C75CDD9">
             <wp:simplePos x="0" y="0"/>
             <wp:positionH relativeFrom="margin">
               <wp:posOffset>3433395</wp:posOffset>
@@ -5337,7 +5509,7 @@
           <w:szCs w:val="28"/>
         </w:rPr>
         <w:drawing>
-          <wp:anchor distT="0" distB="0" distL="114300" distR="114300" simplePos="0" relativeHeight="251808256" behindDoc="0" locked="0" layoutInCell="1" allowOverlap="1" wp14:anchorId="09CF3734" wp14:editId="4260B5E3">
+          <wp:anchor distT="0" distB="0" distL="114300" distR="114300" simplePos="0" relativeHeight="251806208" behindDoc="0" locked="0" layoutInCell="1" allowOverlap="1" wp14:anchorId="09CF3734" wp14:editId="1354E0BA">
             <wp:simplePos x="0" y="0"/>
             <wp:positionH relativeFrom="margin">
               <wp:posOffset>4582973</wp:posOffset>
@@ -5423,12 +5595,224 @@
       <w:r>
         <w:rPr>
           <w:rFonts w:ascii="Times New Roman" w:hAnsi="Times New Roman" w:cs="Times New Roman"/>
+          <w:b/>
+          <w:bCs/>
           <w:noProof/>
           <w:sz w:val="28"/>
           <w:szCs w:val="28"/>
         </w:rPr>
+        <mc:AlternateContent>
+          <mc:Choice Requires="wps">
+            <w:drawing>
+              <wp:anchor distT="45720" distB="45720" distL="114300" distR="114300" simplePos="0" relativeHeight="251971072" behindDoc="0" locked="0" layoutInCell="1" allowOverlap="1" wp14:anchorId="2C2A86A6" wp14:editId="19D44F19">
+                <wp:simplePos x="0" y="0"/>
+                <wp:positionH relativeFrom="column">
+                  <wp:posOffset>2926715</wp:posOffset>
+                </wp:positionH>
+                <wp:positionV relativeFrom="paragraph">
+                  <wp:posOffset>165100</wp:posOffset>
+                </wp:positionV>
+                <wp:extent cx="381000" cy="333375"/>
+                <wp:effectExtent l="0" t="0" r="0" b="0"/>
+                <wp:wrapNone/>
+                <wp:docPr id="1773441581" name="Text Box 2"/>
+                <wp:cNvGraphicFramePr>
+                  <a:graphicFrameLocks xmlns:a="http://schemas.openxmlformats.org/drawingml/2006/main"/>
+                </wp:cNvGraphicFramePr>
+                <a:graphic xmlns:a="http://schemas.openxmlformats.org/drawingml/2006/main">
+                  <a:graphicData uri="http://schemas.microsoft.com/office/word/2010/wordprocessingShape">
+                    <wps:wsp>
+                      <wps:cNvSpPr txBox="1">
+                        <a:spLocks noChangeArrowheads="1"/>
+                      </wps:cNvSpPr>
+                      <wps:spPr bwMode="auto">
+                        <a:xfrm>
+                          <a:off x="0" y="0"/>
+                          <a:ext cx="381000" cy="333375"/>
+                        </a:xfrm>
+                        <a:prstGeom prst="rect">
+                          <a:avLst/>
+                        </a:prstGeom>
+                        <a:noFill/>
+                        <a:ln w="9525">
+                          <a:noFill/>
+                          <a:miter lim="800000"/>
+                          <a:headEnd/>
+                          <a:tailEnd/>
+                        </a:ln>
+                      </wps:spPr>
+                      <wps:txbx>
+                        <w:txbxContent>
+                          <w:p>
+                            <w:pPr>
+                              <w:rPr>
+                                <w:lang w:val="en-US"/>
+                              </w:rPr>
+                            </w:pPr>
+                            <w:r>
+                              <w:rPr>
+                                <w:lang w:val="en-US"/>
+                              </w:rPr>
+                              <w:t>b)</w:t>
+                            </w:r>
+                          </w:p>
+                        </w:txbxContent>
+                      </wps:txbx>
+                      <wps:bodyPr rot="0" vert="horz" wrap="square" lIns="91440" tIns="45720" rIns="91440" bIns="45720" anchor="t" anchorCtr="0">
+                        <a:noAutofit/>
+                      </wps:bodyPr>
+                    </wps:wsp>
+                  </a:graphicData>
+                </a:graphic>
+                <wp14:sizeRelH relativeFrom="margin">
+                  <wp14:pctWidth>0</wp14:pctWidth>
+                </wp14:sizeRelH>
+                <wp14:sizeRelV relativeFrom="margin">
+                  <wp14:pctHeight>0</wp14:pctHeight>
+                </wp14:sizeRelV>
+              </wp:anchor>
+            </w:drawing>
+          </mc:Choice>
+          <mc:Fallback>
+            <w:pict>
+              <v:shape w14:anchorId="2C2A86A6" id="_x0000_s1037" type="#_x0000_t202" style="position:absolute;margin-left:230.45pt;margin-top:13pt;width:30pt;height:26.25pt;z-index:251971072;visibility:visible;mso-wrap-style:square;mso-width-percent:0;mso-height-percent:0;mso-wrap-distance-left:9pt;mso-wrap-distance-top:3.6pt;mso-wrap-distance-right:9pt;mso-wrap-distance-bottom:3.6pt;mso-position-horizontal:absolute;mso-position-horizontal-relative:text;mso-position-vertical:absolute;mso-position-vertical-relative:text;mso-width-percent:0;mso-height-percent:0;mso-width-relative:margin;mso-height-relative:margin;v-text-anchor:top" o:gfxdata="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" filled="f" stroked="f">
+                <v:textbox>
+                  <w:txbxContent>
+                    <w:p>
+                      <w:pPr>
+                        <w:rPr>
+                          <w:lang w:val="en-US"/>
+                        </w:rPr>
+                      </w:pPr>
+                      <w:r>
+                        <w:rPr>
+                          <w:lang w:val="en-US"/>
+                        </w:rPr>
+                        <w:t>b)</w:t>
+                      </w:r>
+                    </w:p>
+                  </w:txbxContent>
+                </v:textbox>
+              </v:shape>
+            </w:pict>
+          </mc:Fallback>
+        </mc:AlternateContent>
+      </w:r>
+      <w:r>
+        <w:rPr>
+          <w:rFonts w:ascii="Times New Roman" w:hAnsi="Times New Roman" w:cs="Times New Roman"/>
+          <w:b/>
+          <w:bCs/>
+          <w:noProof/>
+          <w:sz w:val="28"/>
+          <w:szCs w:val="28"/>
+        </w:rPr>
+        <mc:AlternateContent>
+          <mc:Choice Requires="wps">
+            <w:drawing>
+              <wp:anchor distT="45720" distB="45720" distL="114300" distR="114300" simplePos="0" relativeHeight="251969024" behindDoc="0" locked="0" layoutInCell="1" allowOverlap="1" wp14:anchorId="1081B1B4" wp14:editId="6B1EDB6A">
+                <wp:simplePos x="0" y="0"/>
+                <wp:positionH relativeFrom="column">
+                  <wp:posOffset>3175</wp:posOffset>
+                </wp:positionH>
+                <wp:positionV relativeFrom="paragraph">
+                  <wp:posOffset>222885</wp:posOffset>
+                </wp:positionV>
+                <wp:extent cx="381000" cy="333375"/>
+                <wp:effectExtent l="0" t="0" r="0" b="0"/>
+                <wp:wrapNone/>
+                <wp:docPr id="217" name="Text Box 2"/>
+                <wp:cNvGraphicFramePr>
+                  <a:graphicFrameLocks xmlns:a="http://schemas.openxmlformats.org/drawingml/2006/main"/>
+                </wp:cNvGraphicFramePr>
+                <a:graphic xmlns:a="http://schemas.openxmlformats.org/drawingml/2006/main">
+                  <a:graphicData uri="http://schemas.microsoft.com/office/word/2010/wordprocessingShape">
+                    <wps:wsp>
+                      <wps:cNvSpPr txBox="1">
+                        <a:spLocks noChangeArrowheads="1"/>
+                      </wps:cNvSpPr>
+                      <wps:spPr bwMode="auto">
+                        <a:xfrm>
+                          <a:off x="0" y="0"/>
+                          <a:ext cx="381000" cy="333375"/>
+                        </a:xfrm>
+                        <a:prstGeom prst="rect">
+                          <a:avLst/>
+                        </a:prstGeom>
+                        <a:noFill/>
+                        <a:ln w="9525">
+                          <a:noFill/>
+                          <a:miter lim="800000"/>
+                          <a:headEnd/>
+                          <a:tailEnd/>
+                        </a:ln>
+                      </wps:spPr>
+                      <wps:txbx>
+                        <w:txbxContent>
+                          <w:p>
+                            <w:pPr>
+                              <w:rPr>
+                                <w:lang w:val="en-US"/>
+                              </w:rPr>
+                            </w:pPr>
+                            <w:r>
+                              <w:rPr>
+                                <w:lang w:val="en-US"/>
+                              </w:rPr>
+                              <w:t>a)</w:t>
+                            </w:r>
+                          </w:p>
+                        </w:txbxContent>
+                      </wps:txbx>
+                      <wps:bodyPr rot="0" vert="horz" wrap="square" lIns="91440" tIns="45720" rIns="91440" bIns="45720" anchor="t" anchorCtr="0">
+                        <a:noAutofit/>
+                      </wps:bodyPr>
+                    </wps:wsp>
+                  </a:graphicData>
+                </a:graphic>
+                <wp14:sizeRelH relativeFrom="margin">
+                  <wp14:pctWidth>0</wp14:pctWidth>
+                </wp14:sizeRelH>
+                <wp14:sizeRelV relativeFrom="margin">
+                  <wp14:pctHeight>0</wp14:pctHeight>
+                </wp14:sizeRelV>
+              </wp:anchor>
+            </w:drawing>
+          </mc:Choice>
+          <mc:Fallback>
+            <w:pict>
+              <v:shape w14:anchorId="1081B1B4" id="_x0000_s1038" type="#_x0000_t202" style="position:absolute;margin-left:.25pt;margin-top:17.55pt;width:30pt;height:26.25pt;z-index:251969024;visibility:visible;mso-wrap-style:square;mso-width-percent:0;mso-height-percent:0;mso-wrap-distance-left:9pt;mso-wrap-distance-top:3.6pt;mso-wrap-distance-right:9pt;mso-wrap-distance-bottom:3.6pt;mso-position-horizontal:absolute;mso-position-horizontal-relative:text;mso-position-vertical:absolute;mso-position-vertical-relative:text;mso-width-percent:0;mso-height-percent:0;mso-width-relative:margin;mso-height-relative:margin;v-text-anchor:top" o:gfxdata="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" filled="f" stroked="f">
+                <v:textbox>
+                  <w:txbxContent>
+                    <w:p>
+                      <w:pPr>
+                        <w:rPr>
+                          <w:lang w:val="en-US"/>
+                        </w:rPr>
+                      </w:pPr>
+                      <w:r>
+                        <w:rPr>
+                          <w:lang w:val="en-US"/>
+                        </w:rPr>
+                        <w:t>a)</w:t>
+                      </w:r>
+                    </w:p>
+                  </w:txbxContent>
+                </v:textbox>
+              </v:shape>
+            </w:pict>
+          </mc:Fallback>
+        </mc:AlternateContent>
+      </w:r>
+      <w:r>
+        <w:rPr>
+          <w:rFonts w:ascii="Times New Roman" w:hAnsi="Times New Roman" w:cs="Times New Roman"/>
+          <w:noProof/>
+          <w:sz w:val="28"/>
+          <w:szCs w:val="28"/>
+        </w:rPr>
         <w:drawing>
-          <wp:anchor distT="0" distB="0" distL="114300" distR="114300" simplePos="0" relativeHeight="251736576" behindDoc="0" locked="0" layoutInCell="1" allowOverlap="1" wp14:anchorId="0262F31D" wp14:editId="4F2D8476">
+          <wp:anchor distT="0" distB="0" distL="114300" distR="114300" simplePos="0" relativeHeight="251734528" behindDoc="0" locked="0" layoutInCell="1" allowOverlap="1" wp14:anchorId="0262F31D" wp14:editId="721D642F">
             <wp:simplePos x="0" y="0"/>
             <wp:positionH relativeFrom="margin">
               <wp:posOffset>154305</wp:posOffset>
@@ -5530,7 +5914,7 @@
           <w:szCs w:val="28"/>
         </w:rPr>
         <w:drawing>
-          <wp:anchor distT="0" distB="0" distL="114300" distR="114300" simplePos="0" relativeHeight="251763200" behindDoc="0" locked="0" layoutInCell="1" allowOverlap="1" wp14:anchorId="0B4BCBBC" wp14:editId="65D233B8">
+          <wp:anchor distT="0" distB="0" distL="114300" distR="114300" simplePos="0" relativeHeight="251761152" behindDoc="0" locked="0" layoutInCell="1" allowOverlap="1" wp14:anchorId="0B4BCBBC" wp14:editId="6C996605">
             <wp:simplePos x="0" y="0"/>
             <wp:positionH relativeFrom="margin">
               <wp:posOffset>2127987</wp:posOffset>
@@ -5593,7 +5977,7 @@
           <w:szCs w:val="28"/>
         </w:rPr>
         <w:drawing>
-          <wp:anchor distT="0" distB="0" distL="114300" distR="114300" simplePos="0" relativeHeight="251786752" behindDoc="0" locked="0" layoutInCell="1" allowOverlap="1" wp14:anchorId="25D5D407" wp14:editId="7FFA5195">
+          <wp:anchor distT="0" distB="0" distL="114300" distR="114300" simplePos="0" relativeHeight="251784704" behindDoc="0" locked="0" layoutInCell="1" allowOverlap="1" wp14:anchorId="25D5D407" wp14:editId="53EBACE6">
             <wp:simplePos x="0" y="0"/>
             <wp:positionH relativeFrom="margin">
               <wp:posOffset>3154045</wp:posOffset>
@@ -5687,18 +6071,18 @@
         <mc:AlternateContent>
           <mc:Choice Requires="wps">
             <w:drawing>
-              <wp:anchor distT="0" distB="0" distL="114300" distR="114300" simplePos="0" relativeHeight="251902464" behindDoc="0" locked="0" layoutInCell="1" allowOverlap="1" wp14:anchorId="5BDB710E" wp14:editId="14DA47B1">
+              <wp:anchor distT="0" distB="0" distL="114300" distR="114300" simplePos="0" relativeHeight="251915776" behindDoc="0" locked="0" layoutInCell="1" allowOverlap="1" wp14:anchorId="23E8C69C" wp14:editId="171D8F5B">
                 <wp:simplePos x="0" y="0"/>
                 <wp:positionH relativeFrom="column">
-                  <wp:posOffset>2173605</wp:posOffset>
+                  <wp:posOffset>4929505</wp:posOffset>
                 </wp:positionH>
                 <wp:positionV relativeFrom="paragraph">
-                  <wp:posOffset>367030</wp:posOffset>
+                  <wp:posOffset>302895</wp:posOffset>
                 </wp:positionV>
                 <wp:extent cx="453390" cy="295275"/>
                 <wp:effectExtent l="0" t="0" r="22860" b="28575"/>
                 <wp:wrapNone/>
-                <wp:docPr id="60" name="Rectangle 60"/>
+                <wp:docPr id="62" name="Rectangle 62"/>
                 <wp:cNvGraphicFramePr/>
                 <a:graphic xmlns:a="http://schemas.openxmlformats.org/drawingml/2006/main">
                   <a:graphicData uri="http://schemas.microsoft.com/office/word/2010/wordprocessingShape">
@@ -5744,7 +6128,7 @@
           </mc:Choice>
           <mc:Fallback>
             <w:pict>
-              <v:rect w14:anchorId="098120F8" id="Rectangle 60" o:spid="_x0000_s1026" style="position:absolute;margin-left:171.15pt;margin-top:28.9pt;width:35.7pt;height:23.25pt;z-index:251902464;visibility:visible;mso-wrap-style:square;mso-wrap-distance-left:9pt;mso-wrap-distance-top:0;mso-wrap-distance-right:9pt;mso-wrap-distance-bottom:0;mso-position-horizontal:absolute;mso-position-horizontal-relative:text;mso-position-vertical:absolute;mso-position-vertical-relative:text;v-text-anchor:middle" o:gfxdata="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" filled="f" strokecolor="black [1600]" strokeweight="1pt"/>
+              <v:rect w14:anchorId="6BBBB466" id="Rectangle 62" o:spid="_x0000_s1026" style="position:absolute;margin-left:388.15pt;margin-top:23.85pt;width:35.7pt;height:23.25pt;z-index:251915776;visibility:visible;mso-wrap-style:square;mso-wrap-distance-left:9pt;mso-wrap-distance-top:0;mso-wrap-distance-right:9pt;mso-wrap-distance-bottom:0;mso-position-horizontal:absolute;mso-position-horizontal-relative:text;mso-position-vertical:absolute;mso-position-vertical-relative:text;v-text-anchor:middle" o:gfxdata="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" filled="f" strokecolor="black [1600]" strokeweight="1pt"/>
             </w:pict>
           </mc:Fallback>
         </mc:AlternateContent>
@@ -5759,18 +6143,18 @@
         <mc:AlternateContent>
           <mc:Choice Requires="wps">
             <w:drawing>
-              <wp:anchor distT="0" distB="0" distL="114300" distR="114300" simplePos="0" relativeHeight="251892224" behindDoc="0" locked="0" layoutInCell="1" allowOverlap="1" wp14:anchorId="6CA99EAE" wp14:editId="7A468091">
+              <wp:anchor distT="0" distB="0" distL="114300" distR="114300" simplePos="0" relativeHeight="251909632" behindDoc="0" locked="0" layoutInCell="1" allowOverlap="1" wp14:anchorId="488EDFAD" wp14:editId="678FEA54">
                 <wp:simplePos x="0" y="0"/>
                 <wp:positionH relativeFrom="column">
-                  <wp:posOffset>674294</wp:posOffset>
+                  <wp:posOffset>3376295</wp:posOffset>
                 </wp:positionH>
                 <wp:positionV relativeFrom="paragraph">
-                  <wp:posOffset>363728</wp:posOffset>
+                  <wp:posOffset>313690</wp:posOffset>
                 </wp:positionV>
-                <wp:extent cx="453421" cy="295417"/>
+                <wp:extent cx="453390" cy="295275"/>
                 <wp:effectExtent l="0" t="0" r="22860" b="28575"/>
                 <wp:wrapNone/>
-                <wp:docPr id="59" name="Rectangle 59"/>
+                <wp:docPr id="61" name="Rectangle 61"/>
                 <wp:cNvGraphicFramePr/>
                 <a:graphic xmlns:a="http://schemas.openxmlformats.org/drawingml/2006/main">
                   <a:graphicData uri="http://schemas.microsoft.com/office/word/2010/wordprocessingShape">
@@ -5779,7 +6163,7 @@
                       <wps:spPr>
                         <a:xfrm>
                           <a:off x="0" y="0"/>
-                          <a:ext cx="453421" cy="295417"/>
+                          <a:ext cx="453390" cy="295275"/>
                         </a:xfrm>
                         <a:prstGeom prst="rect">
                           <a:avLst/>
@@ -5816,7 +6200,7 @@
           </mc:Choice>
           <mc:Fallback>
             <w:pict>
-              <v:rect w14:anchorId="56B0EE1A" id="Rectangle 59" o:spid="_x0000_s1026" style="position:absolute;margin-left:53.1pt;margin-top:28.65pt;width:35.7pt;height:23.25pt;z-index:251892224;visibility:visible;mso-wrap-style:square;mso-wrap-distance-left:9pt;mso-wrap-distance-top:0;mso-wrap-distance-right:9pt;mso-wrap-distance-bottom:0;mso-position-horizontal:absolute;mso-position-horizontal-relative:text;mso-position-vertical:absolute;mso-position-vertical-relative:text;v-text-anchor:middle" o:gfxdata="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" filled="f" strokecolor="black [1600]" strokeweight="1pt"/>
+              <v:rect w14:anchorId="48E13E96" id="Rectangle 61" o:spid="_x0000_s1026" style="position:absolute;margin-left:265.85pt;margin-top:24.7pt;width:35.7pt;height:23.25pt;z-index:251909632;visibility:visible;mso-wrap-style:square;mso-wrap-distance-left:9pt;mso-wrap-distance-top:0;mso-wrap-distance-right:9pt;mso-wrap-distance-bottom:0;mso-position-horizontal:absolute;mso-position-horizontal-relative:text;mso-position-vertical:absolute;mso-position-vertical-relative:text;v-text-anchor:middle" o:gfxdata="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" filled="f" strokecolor="black [1600]" strokeweight="1pt"/>
             </w:pict>
           </mc:Fallback>
         </mc:AlternateContent>
@@ -5831,18 +6215,18 @@
         <mc:AlternateContent>
           <mc:Choice Requires="wps">
             <w:drawing>
-              <wp:anchor distT="0" distB="0" distL="114300" distR="114300" simplePos="0" relativeHeight="251917824" behindDoc="0" locked="0" layoutInCell="1" allowOverlap="1" wp14:anchorId="23E8C69C" wp14:editId="1AE40665">
+              <wp:anchor distT="0" distB="0" distL="114300" distR="114300" simplePos="0" relativeHeight="251900416" behindDoc="0" locked="0" layoutInCell="1" allowOverlap="1" wp14:anchorId="5BDB710E" wp14:editId="04CA7FA7">
                 <wp:simplePos x="0" y="0"/>
                 <wp:positionH relativeFrom="column">
-                  <wp:posOffset>4929505</wp:posOffset>
+                  <wp:posOffset>2173605</wp:posOffset>
                 </wp:positionH>
                 <wp:positionV relativeFrom="paragraph">
-                  <wp:posOffset>351054</wp:posOffset>
+                  <wp:posOffset>290830</wp:posOffset>
                 </wp:positionV>
-                <wp:extent cx="453421" cy="295417"/>
+                <wp:extent cx="453390" cy="295275"/>
                 <wp:effectExtent l="0" t="0" r="22860" b="28575"/>
                 <wp:wrapNone/>
-                <wp:docPr id="62" name="Rectangle 62"/>
+                <wp:docPr id="60" name="Rectangle 60"/>
                 <wp:cNvGraphicFramePr/>
                 <a:graphic xmlns:a="http://schemas.openxmlformats.org/drawingml/2006/main">
                   <a:graphicData uri="http://schemas.microsoft.com/office/word/2010/wordprocessingShape">
@@ -5851,7 +6235,7 @@
                       <wps:spPr>
                         <a:xfrm>
                           <a:off x="0" y="0"/>
-                          <a:ext cx="453421" cy="295417"/>
+                          <a:ext cx="453390" cy="295275"/>
                         </a:xfrm>
                         <a:prstGeom prst="rect">
                           <a:avLst/>
@@ -5888,7 +6272,7 @@
           </mc:Choice>
           <mc:Fallback>
             <w:pict>
-              <v:rect w14:anchorId="01CB3060" id="Rectangle 62" o:spid="_x0000_s1026" style="position:absolute;margin-left:388.15pt;margin-top:27.65pt;width:35.7pt;height:23.25pt;z-index:251917824;visibility:visible;mso-wrap-style:square;mso-wrap-distance-left:9pt;mso-wrap-distance-top:0;mso-wrap-distance-right:9pt;mso-wrap-distance-bottom:0;mso-position-horizontal:absolute;mso-position-horizontal-relative:text;mso-position-vertical:absolute;mso-position-vertical-relative:text;v-text-anchor:middle" o:gfxdata="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" filled="f" strokecolor="black [1600]" strokeweight="1pt"/>
+              <v:rect w14:anchorId="1CF291B2" id="Rectangle 60" o:spid="_x0000_s1026" style="position:absolute;margin-left:171.15pt;margin-top:22.9pt;width:35.7pt;height:23.25pt;z-index:251900416;visibility:visible;mso-wrap-style:square;mso-wrap-distance-left:9pt;mso-wrap-distance-top:0;mso-wrap-distance-right:9pt;mso-wrap-distance-bottom:0;mso-position-horizontal:absolute;mso-position-horizontal-relative:text;mso-position-vertical:absolute;mso-position-vertical-relative:text;v-text-anchor:middle" o:gfxdata="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" filled="f" strokecolor="black [1600]" strokeweight="1pt"/>
             </w:pict>
           </mc:Fallback>
         </mc:AlternateContent>
@@ -5903,18 +6287,18 @@
         <mc:AlternateContent>
           <mc:Choice Requires="wps">
             <w:drawing>
-              <wp:anchor distT="0" distB="0" distL="114300" distR="114300" simplePos="0" relativeHeight="251911680" behindDoc="0" locked="0" layoutInCell="1" allowOverlap="1" wp14:anchorId="488EDFAD" wp14:editId="67C52AEE">
+              <wp:anchor distT="0" distB="0" distL="114300" distR="114300" simplePos="0" relativeHeight="251890176" behindDoc="0" locked="0" layoutInCell="1" allowOverlap="1" wp14:anchorId="6CA99EAE" wp14:editId="68439C27">
                 <wp:simplePos x="0" y="0"/>
                 <wp:positionH relativeFrom="column">
-                  <wp:posOffset>3376524</wp:posOffset>
+                  <wp:posOffset>673735</wp:posOffset>
                 </wp:positionH>
                 <wp:positionV relativeFrom="paragraph">
-                  <wp:posOffset>361899</wp:posOffset>
+                  <wp:posOffset>315595</wp:posOffset>
                 </wp:positionV>
-                <wp:extent cx="453421" cy="295417"/>
+                <wp:extent cx="453390" cy="295275"/>
                 <wp:effectExtent l="0" t="0" r="22860" b="28575"/>
                 <wp:wrapNone/>
-                <wp:docPr id="61" name="Rectangle 61"/>
+                <wp:docPr id="59" name="Rectangle 59"/>
                 <wp:cNvGraphicFramePr/>
                 <a:graphic xmlns:a="http://schemas.openxmlformats.org/drawingml/2006/main">
                   <a:graphicData uri="http://schemas.microsoft.com/office/word/2010/wordprocessingShape">
@@ -5923,7 +6307,7 @@
                       <wps:spPr>
                         <a:xfrm>
                           <a:off x="0" y="0"/>
-                          <a:ext cx="453421" cy="295417"/>
+                          <a:ext cx="453390" cy="295275"/>
                         </a:xfrm>
                         <a:prstGeom prst="rect">
                           <a:avLst/>
@@ -5960,7 +6344,7 @@
           </mc:Choice>
           <mc:Fallback>
             <w:pict>
-              <v:rect w14:anchorId="4854FA7E" id="Rectangle 61" o:spid="_x0000_s1026" style="position:absolute;margin-left:265.85pt;margin-top:28.5pt;width:35.7pt;height:23.25pt;z-index:251911680;visibility:visible;mso-wrap-style:square;mso-wrap-distance-left:9pt;mso-wrap-distance-top:0;mso-wrap-distance-right:9pt;mso-wrap-distance-bottom:0;mso-position-horizontal:absolute;mso-position-horizontal-relative:text;mso-position-vertical:absolute;mso-position-vertical-relative:text;v-text-anchor:middle" o:gfxdata="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" filled="f" strokecolor="black [1600]" strokeweight="1pt"/>
+              <v:rect w14:anchorId="0C04590D" id="Rectangle 59" o:spid="_x0000_s1026" style="position:absolute;margin-left:53.05pt;margin-top:24.85pt;width:35.7pt;height:23.25pt;z-index:251890176;visibility:visible;mso-wrap-style:square;mso-wrap-distance-left:9pt;mso-wrap-distance-top:0;mso-wrap-distance-right:9pt;mso-wrap-distance-bottom:0;mso-position-horizontal:absolute;mso-position-horizontal-relative:text;mso-position-vertical:absolute;mso-position-vertical-relative:text;v-text-anchor:middle" o:gfxdata="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" filled="f" strokecolor="black [1600]" strokeweight="1pt"/>
             </w:pict>
           </mc:Fallback>
         </mc:AlternateContent>
@@ -5983,7 +6367,7 @@
         </w:rPr>
         <w:lastRenderedPageBreak/>
         <w:drawing>
-          <wp:anchor distT="0" distB="0" distL="114300" distR="114300" simplePos="0" relativeHeight="251691520" behindDoc="0" locked="0" layoutInCell="1" allowOverlap="1" wp14:anchorId="4A2890D0" wp14:editId="67331A20">
+          <wp:anchor distT="0" distB="0" distL="114300" distR="114300" simplePos="0" relativeHeight="251689472" behindDoc="0" locked="0" layoutInCell="1" allowOverlap="1" wp14:anchorId="4A2890D0" wp14:editId="6A51E6F7">
             <wp:simplePos x="0" y="0"/>
             <wp:positionH relativeFrom="margin">
               <wp:posOffset>4914646</wp:posOffset>
@@ -6046,7 +6430,7 @@
           <w:szCs w:val="28"/>
         </w:rPr>
         <w:drawing>
-          <wp:anchor distT="0" distB="0" distL="114300" distR="114300" simplePos="0" relativeHeight="251710976" behindDoc="0" locked="0" layoutInCell="1" allowOverlap="1" wp14:anchorId="464DF854" wp14:editId="170F4C79">
+          <wp:anchor distT="0" distB="0" distL="114300" distR="114300" simplePos="0" relativeHeight="251708928" behindDoc="0" locked="0" layoutInCell="1" allowOverlap="1" wp14:anchorId="464DF854" wp14:editId="631685F1">
             <wp:simplePos x="0" y="0"/>
             <wp:positionH relativeFrom="margin">
               <wp:posOffset>117018</wp:posOffset>
@@ -6146,7 +6530,7 @@
           <w:szCs w:val="28"/>
         </w:rPr>
         <w:drawing>
-          <wp:anchor distT="0" distB="0" distL="114300" distR="114300" simplePos="0" relativeHeight="251847168" behindDoc="0" locked="0" layoutInCell="1" allowOverlap="1" wp14:anchorId="6E2EDEB4" wp14:editId="2C03240F">
+          <wp:anchor distT="0" distB="0" distL="114300" distR="114300" simplePos="0" relativeHeight="251845120" behindDoc="0" locked="0" layoutInCell="1" allowOverlap="1" wp14:anchorId="6E2EDEB4" wp14:editId="406F751D">
             <wp:simplePos x="0" y="0"/>
             <wp:positionH relativeFrom="margin">
               <wp:posOffset>4103751</wp:posOffset>
@@ -6209,7 +6593,7 @@
           <w:szCs w:val="28"/>
         </w:rPr>
         <w:drawing>
-          <wp:anchor distT="0" distB="0" distL="114300" distR="114300" simplePos="0" relativeHeight="251838976" behindDoc="0" locked="0" layoutInCell="1" allowOverlap="1" wp14:anchorId="256838A6" wp14:editId="22AEA544">
+          <wp:anchor distT="0" distB="0" distL="114300" distR="114300" simplePos="0" relativeHeight="251836928" behindDoc="0" locked="0" layoutInCell="1" allowOverlap="1" wp14:anchorId="256838A6" wp14:editId="0C6CAE82">
             <wp:simplePos x="0" y="0"/>
             <wp:positionH relativeFrom="margin">
               <wp:posOffset>1287895</wp:posOffset>
@@ -6301,7 +6685,7 @@
         <mc:AlternateContent>
           <mc:Choice Requires="wps">
             <w:drawing>
-              <wp:anchor distT="0" distB="0" distL="114300" distR="114300" simplePos="0" relativeHeight="251873792" behindDoc="0" locked="0" layoutInCell="1" allowOverlap="1" wp14:anchorId="0B5A8FB5" wp14:editId="2E7E26C0">
+              <wp:anchor distT="0" distB="0" distL="114300" distR="114300" simplePos="0" relativeHeight="251871744" behindDoc="0" locked="0" layoutInCell="1" allowOverlap="1" wp14:anchorId="0B5A8FB5" wp14:editId="61AB6F85">
                 <wp:simplePos x="0" y="0"/>
                 <wp:positionH relativeFrom="column">
                   <wp:posOffset>4190365</wp:posOffset>
@@ -6358,7 +6742,7 @@
           </mc:Choice>
           <mc:Fallback>
             <w:pict>
-              <v:rect w14:anchorId="3A6AB97F" id="Rectangle 57" o:spid="_x0000_s1026" style="position:absolute;margin-left:329.95pt;margin-top:19.35pt;width:35.7pt;height:23.25pt;z-index:251873792;visibility:visible;mso-wrap-style:square;mso-wrap-distance-left:9pt;mso-wrap-distance-top:0;mso-wrap-distance-right:9pt;mso-wrap-distance-bottom:0;mso-position-horizontal:absolute;mso-position-horizontal-relative:text;mso-position-vertical:absolute;mso-position-vertical-relative:text;v-text-anchor:middle" o:gfxdata="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" filled="f" strokecolor="black [1600]" strokeweight="1pt"/>
+              <v:rect w14:anchorId="1B66B697" id="Rectangle 57" o:spid="_x0000_s1026" style="position:absolute;margin-left:329.95pt;margin-top:19.35pt;width:35.7pt;height:23.25pt;z-index:251871744;visibility:visible;mso-wrap-style:square;mso-wrap-distance-left:9pt;mso-wrap-distance-top:0;mso-wrap-distance-right:9pt;mso-wrap-distance-bottom:0;mso-position-horizontal:absolute;mso-position-horizontal-relative:text;mso-position-vertical:absolute;mso-position-vertical-relative:text;v-text-anchor:middle" o:gfxdata="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" filled="f" strokecolor="black [1600]" strokeweight="1pt"/>
             </w:pict>
           </mc:Fallback>
         </mc:AlternateContent>
@@ -6373,7 +6757,7 @@
         <mc:AlternateContent>
           <mc:Choice Requires="wps">
             <w:drawing>
-              <wp:anchor distT="0" distB="0" distL="114300" distR="114300" simplePos="0" relativeHeight="251880960" behindDoc="0" locked="0" layoutInCell="1" allowOverlap="1" wp14:anchorId="4DB5989C" wp14:editId="74F386FC">
+              <wp:anchor distT="0" distB="0" distL="114300" distR="114300" simplePos="0" relativeHeight="251878912" behindDoc="0" locked="0" layoutInCell="1" allowOverlap="1" wp14:anchorId="4DB5989C" wp14:editId="08E22F77">
                 <wp:simplePos x="0" y="0"/>
                 <wp:positionH relativeFrom="column">
                   <wp:posOffset>5199761</wp:posOffset>
@@ -6430,7 +6814,7 @@
           </mc:Choice>
           <mc:Fallback>
             <w:pict>
-              <v:rect w14:anchorId="68165A80" id="Rectangle 58" o:spid="_x0000_s1026" style="position:absolute;margin-left:409.45pt;margin-top:18.55pt;width:35.7pt;height:23.25pt;z-index:251880960;visibility:visible;mso-wrap-style:square;mso-wrap-distance-left:9pt;mso-wrap-distance-top:0;mso-wrap-distance-right:9pt;mso-wrap-distance-bottom:0;mso-position-horizontal:absolute;mso-position-horizontal-relative:text;mso-position-vertical:absolute;mso-position-vertical-relative:text;v-text-anchor:middle" o:gfxdata="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" filled="f" strokecolor="black [1600]" strokeweight="1pt"/>
+              <v:rect w14:anchorId="2184A63A" id="Rectangle 58" o:spid="_x0000_s1026" style="position:absolute;margin-left:409.45pt;margin-top:18.55pt;width:35.7pt;height:23.25pt;z-index:251878912;visibility:visible;mso-wrap-style:square;mso-wrap-distance-left:9pt;mso-wrap-distance-top:0;mso-wrap-distance-right:9pt;mso-wrap-distance-bottom:0;mso-position-horizontal:absolute;mso-position-horizontal-relative:text;mso-position-vertical:absolute;mso-position-vertical-relative:text;v-text-anchor:middle" o:gfxdata="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" filled="f" strokecolor="black [1600]" strokeweight="1pt"/>
             </w:pict>
           </mc:Fallback>
         </mc:AlternateContent>
@@ -6445,7 +6829,7 @@
         <mc:AlternateContent>
           <mc:Choice Requires="wps">
             <w:drawing>
-              <wp:anchor distT="0" distB="0" distL="114300" distR="114300" simplePos="0" relativeHeight="251864576" behindDoc="0" locked="0" layoutInCell="1" allowOverlap="1" wp14:anchorId="1BC404D4" wp14:editId="5BFDD024">
+              <wp:anchor distT="0" distB="0" distL="114300" distR="114300" simplePos="0" relativeHeight="251862528" behindDoc="0" locked="0" layoutInCell="1" allowOverlap="1" wp14:anchorId="1BC404D4" wp14:editId="272C1842">
                 <wp:simplePos x="0" y="0"/>
                 <wp:positionH relativeFrom="column">
                   <wp:posOffset>1501230</wp:posOffset>
@@ -6502,7 +6886,7 @@
           </mc:Choice>
           <mc:Fallback>
             <w:pict>
-              <v:rect w14:anchorId="5ECE4B96" id="Rectangle 56" o:spid="_x0000_s1026" style="position:absolute;margin-left:118.2pt;margin-top:19.3pt;width:35.7pt;height:23.25pt;z-index:251864576;visibility:visible;mso-wrap-style:square;mso-wrap-distance-left:9pt;mso-wrap-distance-top:0;mso-wrap-distance-right:9pt;mso-wrap-distance-bottom:0;mso-position-horizontal:absolute;mso-position-horizontal-relative:text;mso-position-vertical:absolute;mso-position-vertical-relative:text;v-text-anchor:middle" o:gfxdata="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" filled="f" strokecolor="black [1600]" strokeweight="1pt"/>
+              <v:rect w14:anchorId="240B534E" id="Rectangle 56" o:spid="_x0000_s1026" style="position:absolute;margin-left:118.2pt;margin-top:19.3pt;width:35.7pt;height:23.25pt;z-index:251862528;visibility:visible;mso-wrap-style:square;mso-wrap-distance-left:9pt;mso-wrap-distance-top:0;mso-wrap-distance-right:9pt;mso-wrap-distance-bottom:0;mso-position-horizontal:absolute;mso-position-horizontal-relative:text;mso-position-vertical:absolute;mso-position-vertical-relative:text;v-text-anchor:middle" o:gfxdata="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" filled="f" strokecolor="black [1600]" strokeweight="1pt"/>
             </w:pict>
           </mc:Fallback>
         </mc:AlternateContent>
@@ -6517,7 +6901,7 @@
         <mc:AlternateContent>
           <mc:Choice Requires="wps">
             <w:drawing>
-              <wp:anchor distT="0" distB="0" distL="114300" distR="114300" simplePos="0" relativeHeight="251855360" behindDoc="0" locked="0" layoutInCell="1" allowOverlap="1" wp14:anchorId="609E1E53" wp14:editId="5F029164">
+              <wp:anchor distT="0" distB="0" distL="114300" distR="114300" simplePos="0" relativeHeight="251853312" behindDoc="0" locked="0" layoutInCell="1" allowOverlap="1" wp14:anchorId="609E1E53" wp14:editId="0EECA2BE">
                 <wp:simplePos x="0" y="0"/>
                 <wp:positionH relativeFrom="column">
                   <wp:posOffset>521435</wp:posOffset>
@@ -6574,7 +6958,7 @@
           </mc:Choice>
           <mc:Fallback>
             <w:pict>
-              <v:rect w14:anchorId="26C089EE" id="Rectangle 55" o:spid="_x0000_s1026" style="position:absolute;margin-left:41.05pt;margin-top:16.2pt;width:35.7pt;height:23.25pt;z-index:251855360;visibility:visible;mso-wrap-style:square;mso-wrap-distance-left:9pt;mso-wrap-distance-top:0;mso-wrap-distance-right:9pt;mso-wrap-distance-bottom:0;mso-position-horizontal:absolute;mso-position-horizontal-relative:text;mso-position-vertical:absolute;mso-position-vertical-relative:text;v-text-anchor:middle" o:gfxdata="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" filled="f" strokecolor="black [1600]" strokeweight="1pt"/>
+              <v:rect w14:anchorId="6E47D1C5" id="Rectangle 55" o:spid="_x0000_s1026" style="position:absolute;margin-left:41.05pt;margin-top:16.2pt;width:35.7pt;height:23.25pt;z-index:251853312;visibility:visible;mso-wrap-style:square;mso-wrap-distance-left:9pt;mso-wrap-distance-top:0;mso-wrap-distance-right:9pt;mso-wrap-distance-bottom:0;mso-position-horizontal:absolute;mso-position-horizontal-relative:text;mso-position-vertical:absolute;mso-position-vertical-relative:text;v-text-anchor:middle" o:gfxdata="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" filled="f" strokecolor="black [1600]" strokeweight="1pt"/>
             </w:pict>
           </mc:Fallback>
         </mc:AlternateContent>
@@ -6641,7 +7025,7 @@
         <mc:AlternateContent>
           <mc:Choice Requires="wps">
             <w:drawing>
-              <wp:anchor distT="0" distB="0" distL="114300" distR="114300" simplePos="0" relativeHeight="251387392" behindDoc="0" locked="0" layoutInCell="1" allowOverlap="1" wp14:anchorId="37C0C245" wp14:editId="6B4C1BDF">
+              <wp:anchor distT="0" distB="0" distL="114300" distR="114300" simplePos="0" relativeHeight="251385344" behindDoc="0" locked="0" layoutInCell="1" allowOverlap="1" wp14:anchorId="37C0C245" wp14:editId="62D97DDA">
                 <wp:simplePos x="0" y="0"/>
                 <wp:positionH relativeFrom="column">
                   <wp:posOffset>4855540</wp:posOffset>
@@ -6690,7 +7074,7 @@
           </mc:Choice>
           <mc:Fallback>
             <w:pict>
-              <v:rect w14:anchorId="0DE94397" id="Rectangle 31" o:spid="_x0000_s1026" style="position:absolute;margin-left:382.35pt;margin-top:.25pt;width:44pt;height:15.1pt;z-index:251387392;visibility:visible;mso-wrap-style:square;mso-wrap-distance-left:9pt;mso-wrap-distance-top:0;mso-wrap-distance-right:9pt;mso-wrap-distance-bottom:0;mso-position-horizontal:absolute;mso-position-horizontal-relative:text;mso-position-vertical:absolute;mso-position-vertical-relative:text;v-text-anchor:middle" o:gfxdata="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" filled="f" strokecolor="windowText" strokeweight="1pt"/>
+              <v:rect w14:anchorId="63408433" id="Rectangle 31" o:spid="_x0000_s1026" style="position:absolute;margin-left:382.35pt;margin-top:.25pt;width:44pt;height:15.1pt;z-index:251385344;visibility:visible;mso-wrap-style:square;mso-wrap-distance-left:9pt;mso-wrap-distance-top:0;mso-wrap-distance-right:9pt;mso-wrap-distance-bottom:0;mso-position-horizontal:absolute;mso-position-horizontal-relative:text;mso-position-vertical:absolute;mso-position-vertical-relative:text;v-text-anchor:middle" o:gfxdata="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" filled="f" strokecolor="windowText" strokeweight="1pt"/>
             </w:pict>
           </mc:Fallback>
         </mc:AlternateContent>
@@ -6705,7 +7089,7 @@
         <mc:AlternateContent>
           <mc:Choice Requires="wps">
             <w:drawing>
-              <wp:anchor distT="0" distB="0" distL="114300" distR="114300" simplePos="0" relativeHeight="251373056" behindDoc="0" locked="0" layoutInCell="1" allowOverlap="1" wp14:anchorId="7C8CC2EB" wp14:editId="1F7BF4C2">
+              <wp:anchor distT="0" distB="0" distL="114300" distR="114300" simplePos="0" relativeHeight="251371008" behindDoc="0" locked="0" layoutInCell="1" allowOverlap="1" wp14:anchorId="7C8CC2EB" wp14:editId="393289B4">
                 <wp:simplePos x="0" y="0"/>
                 <wp:positionH relativeFrom="column">
                   <wp:posOffset>480646</wp:posOffset>
@@ -6767,7 +7151,7 @@
           </mc:Choice>
           <mc:Fallback>
             <w:pict>
-              <v:rect w14:anchorId="1211250E" id="Rectangle 30" o:spid="_x0000_s1026" style="position:absolute;margin-left:37.85pt;margin-top:1.75pt;width:44pt;height:15.1pt;z-index:251373056;visibility:visible;mso-wrap-style:square;mso-wrap-distance-left:9pt;mso-wrap-distance-top:0;mso-wrap-distance-right:9pt;mso-wrap-distance-bottom:0;mso-position-horizontal:absolute;mso-position-horizontal-relative:text;mso-position-vertical:absolute;mso-position-vertical-relative:text;v-text-anchor:middle" o:gfxdata="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" filled="f" strokecolor="black [3213]" strokeweight="1pt"/>
+              <v:rect w14:anchorId="1267EF7E" id="Rectangle 30" o:spid="_x0000_s1026" style="position:absolute;margin-left:37.85pt;margin-top:1.75pt;width:44pt;height:15.1pt;z-index:251371008;visibility:visible;mso-wrap-style:square;mso-wrap-distance-left:9pt;mso-wrap-distance-top:0;mso-wrap-distance-right:9pt;mso-wrap-distance-bottom:0;mso-position-horizontal:absolute;mso-position-horizontal-relative:text;mso-position-vertical:absolute;mso-position-vertical-relative:text;v-text-anchor:middle" o:gfxdata="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" filled="f" strokecolor="black [3213]" strokeweight="1pt"/>
             </w:pict>
           </mc:Fallback>
         </mc:AlternateContent>
@@ -6837,7 +7221,7 @@
           <w:szCs w:val="28"/>
         </w:rPr>
         <w:drawing>
-          <wp:anchor distT="0" distB="0" distL="114300" distR="114300" simplePos="0" relativeHeight="251817472" behindDoc="0" locked="0" layoutInCell="1" allowOverlap="1" wp14:anchorId="7A8DBE40" wp14:editId="0D13C257">
+          <wp:anchor distT="0" distB="0" distL="114300" distR="114300" simplePos="0" relativeHeight="251815424" behindDoc="0" locked="0" layoutInCell="1" allowOverlap="1" wp14:anchorId="7A8DBE40" wp14:editId="3A3E0BFF">
             <wp:simplePos x="0" y="0"/>
             <wp:positionH relativeFrom="column">
               <wp:posOffset>4458259</wp:posOffset>
@@ -6946,18 +7330,18 @@
         <mc:AlternateContent>
           <mc:Choice Requires="wps">
             <w:drawing>
-              <wp:anchor distT="0" distB="0" distL="114300" distR="114300" simplePos="0" relativeHeight="251826688" behindDoc="0" locked="0" layoutInCell="1" allowOverlap="1" wp14:anchorId="0A5DF46C" wp14:editId="29EBAC85">
+              <wp:anchor distT="0" distB="0" distL="114300" distR="114300" simplePos="0" relativeHeight="251820544" behindDoc="0" locked="0" layoutInCell="1" allowOverlap="1" wp14:anchorId="4365A1FC" wp14:editId="795F19F6">
                 <wp:simplePos x="0" y="0"/>
                 <wp:positionH relativeFrom="column">
-                  <wp:posOffset>5332654</wp:posOffset>
+                  <wp:posOffset>1594485</wp:posOffset>
                 </wp:positionH>
                 <wp:positionV relativeFrom="paragraph">
-                  <wp:posOffset>95504</wp:posOffset>
+                  <wp:posOffset>20955</wp:posOffset>
                 </wp:positionV>
-                <wp:extent cx="211596" cy="449643"/>
-                <wp:effectExtent l="0" t="0" r="17145" b="26670"/>
+                <wp:extent cx="855980" cy="449643"/>
+                <wp:effectExtent l="0" t="0" r="20320" b="26670"/>
                 <wp:wrapNone/>
-                <wp:docPr id="52" name="Rectangle 52"/>
+                <wp:docPr id="29" name="Rectangle 29"/>
                 <wp:cNvGraphicFramePr/>
                 <a:graphic xmlns:a="http://schemas.openxmlformats.org/drawingml/2006/main">
                   <a:graphicData uri="http://schemas.microsoft.com/office/word/2010/wordprocessingShape">
@@ -6966,7 +7350,7 @@
                       <wps:spPr>
                         <a:xfrm>
                           <a:off x="0" y="0"/>
-                          <a:ext cx="211596" cy="449643"/>
+                          <a:ext cx="855980" cy="449643"/>
                         </a:xfrm>
                         <a:prstGeom prst="rect">
                           <a:avLst/>
@@ -6998,12 +7382,15 @@
                     </wps:wsp>
                   </a:graphicData>
                 </a:graphic>
+                <wp14:sizeRelH relativeFrom="margin">
+                  <wp14:pctWidth>0</wp14:pctWidth>
+                </wp14:sizeRelH>
               </wp:anchor>
             </w:drawing>
           </mc:Choice>
           <mc:Fallback>
             <w:pict>
-              <v:rect w14:anchorId="4980357F" id="Rectangle 52" o:spid="_x0000_s1026" style="position:absolute;margin-left:419.9pt;margin-top:7.5pt;width:16.65pt;height:35.4pt;z-index:251826688;visibility:visible;mso-wrap-style:square;mso-wrap-distance-left:9pt;mso-wrap-distance-top:0;mso-wrap-distance-right:9pt;mso-wrap-distance-bottom:0;mso-position-horizontal:absolute;mso-position-horizontal-relative:text;mso-position-vertical:absolute;mso-position-vertical-relative:text;v-text-anchor:middle" o:gfxdata="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" filled="f" strokecolor="black [1600]" strokeweight="1pt"/>
+              <v:rect w14:anchorId="2E993ACF" id="Rectangle 29" o:spid="_x0000_s1026" style="position:absolute;margin-left:125.55pt;margin-top:1.65pt;width:67.4pt;height:35.4pt;z-index:251820544;visibility:visible;mso-wrap-style:square;mso-width-percent:0;mso-wrap-distance-left:9pt;mso-wrap-distance-top:0;mso-wrap-distance-right:9pt;mso-wrap-distance-bottom:0;mso-position-horizontal:absolute;mso-position-horizontal-relative:text;mso-position-vertical:absolute;mso-position-vertical-relative:text;mso-width-percent:0;mso-width-relative:margin;v-text-anchor:middle" o:gfxdata="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" filled="f" strokecolor="black [1600]" strokeweight="1pt"/>
             </w:pict>
           </mc:Fallback>
         </mc:AlternateContent>
@@ -7018,18 +7405,18 @@
         <mc:AlternateContent>
           <mc:Choice Requires="wps">
             <w:drawing>
-              <wp:anchor distT="0" distB="0" distL="114300" distR="114300" simplePos="0" relativeHeight="251822592" behindDoc="0" locked="0" layoutInCell="1" allowOverlap="1" wp14:anchorId="4365A1FC" wp14:editId="041F8175">
+              <wp:anchor distT="0" distB="0" distL="114300" distR="114300" simplePos="0" relativeHeight="251824640" behindDoc="0" locked="0" layoutInCell="1" allowOverlap="1" wp14:anchorId="0A5DF46C" wp14:editId="5073FAE3">
                 <wp:simplePos x="0" y="0"/>
                 <wp:positionH relativeFrom="column">
-                  <wp:posOffset>1598311</wp:posOffset>
+                  <wp:posOffset>5334000</wp:posOffset>
                 </wp:positionH>
                 <wp:positionV relativeFrom="paragraph">
-                  <wp:posOffset>127855</wp:posOffset>
+                  <wp:posOffset>20955</wp:posOffset>
                 </wp:positionV>
-                <wp:extent cx="211596" cy="449643"/>
-                <wp:effectExtent l="0" t="0" r="17145" b="26670"/>
+                <wp:extent cx="784860" cy="449643"/>
+                <wp:effectExtent l="0" t="0" r="15240" b="26670"/>
                 <wp:wrapNone/>
-                <wp:docPr id="29" name="Rectangle 29"/>
+                <wp:docPr id="52" name="Rectangle 52"/>
                 <wp:cNvGraphicFramePr/>
                 <a:graphic xmlns:a="http://schemas.openxmlformats.org/drawingml/2006/main">
                   <a:graphicData uri="http://schemas.microsoft.com/office/word/2010/wordprocessingShape">
@@ -7038,7 +7425,7 @@
                       <wps:spPr>
                         <a:xfrm>
                           <a:off x="0" y="0"/>
-                          <a:ext cx="211596" cy="449643"/>
+                          <a:ext cx="784860" cy="449643"/>
                         </a:xfrm>
                         <a:prstGeom prst="rect">
                           <a:avLst/>
@@ -7070,12 +7457,15 @@
                     </wps:wsp>
                   </a:graphicData>
                 </a:graphic>
+                <wp14:sizeRelH relativeFrom="margin">
+                  <wp14:pctWidth>0</wp14:pctWidth>
+                </wp14:sizeRelH>
               </wp:anchor>
             </w:drawing>
           </mc:Choice>
           <mc:Fallback>
             <w:pict>
-              <v:rect w14:anchorId="163F845A" id="Rectangle 29" o:spid="_x0000_s1026" style="position:absolute;margin-left:125.85pt;margin-top:10.05pt;width:16.65pt;height:35.4pt;z-index:251822592;visibility:visible;mso-wrap-style:square;mso-wrap-distance-left:9pt;mso-wrap-distance-top:0;mso-wrap-distance-right:9pt;mso-wrap-distance-bottom:0;mso-position-horizontal:absolute;mso-position-horizontal-relative:text;mso-position-vertical:absolute;mso-position-vertical-relative:text;v-text-anchor:middle" o:gfxdata="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" filled="f" strokecolor="black [1600]" strokeweight="1pt"/>
+              <v:rect w14:anchorId="2641BB2A" id="Rectangle 52" o:spid="_x0000_s1026" style="position:absolute;margin-left:420pt;margin-top:1.65pt;width:61.8pt;height:35.4pt;z-index:251824640;visibility:visible;mso-wrap-style:square;mso-width-percent:0;mso-wrap-distance-left:9pt;mso-wrap-distance-top:0;mso-wrap-distance-right:9pt;mso-wrap-distance-bottom:0;mso-position-horizontal:absolute;mso-position-horizontal-relative:text;mso-position-vertical:absolute;mso-position-vertical-relative:text;mso-width-percent:0;mso-width-relative:margin;v-text-anchor:middle" o:gfxdata="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" filled="f" strokecolor="black [1600]" strokeweight="1pt"/>
             </w:pict>
           </mc:Fallback>
         </mc:AlternateContent>
@@ -7088,7 +7478,7 @@
           <w:szCs w:val="28"/>
         </w:rPr>
         <w:drawing>
-          <wp:anchor distT="0" distB="0" distL="114300" distR="114300" simplePos="0" relativeHeight="251636224" behindDoc="0" locked="0" layoutInCell="1" allowOverlap="1" wp14:anchorId="7C513029" wp14:editId="090A8892">
+          <wp:anchor distT="0" distB="0" distL="114300" distR="114300" simplePos="0" relativeHeight="251634176" behindDoc="0" locked="0" layoutInCell="1" allowOverlap="1" wp14:anchorId="7C513029" wp14:editId="55D51598">
             <wp:simplePos x="0" y="0"/>
             <wp:positionH relativeFrom="column">
               <wp:posOffset>308579</wp:posOffset>
@@ -7164,17 +7554,100 @@
       <w:pPr>
         <w:rPr>
           <w:rFonts w:ascii="Times New Roman" w:hAnsi="Times New Roman" w:cs="Times New Roman"/>
+          <w:b/>
+          <w:bCs/>
           <w:sz w:val="28"/>
           <w:szCs w:val="28"/>
         </w:rPr>
       </w:pPr>
+      <w:r>
+        <w:rPr>
+          <w:rFonts w:ascii="Times New Roman" w:hAnsi="Times New Roman" w:cs="Times New Roman"/>
+          <w:b/>
+          <w:bCs/>
+          <w:noProof/>
+          <w:sz w:val="28"/>
+          <w:szCs w:val="28"/>
+        </w:rPr>
+        <mc:AlternateContent>
+          <mc:Choice Requires="wps">
+            <w:drawing>
+              <wp:anchor distT="0" distB="0" distL="114300" distR="114300" simplePos="0" relativeHeight="251972096" behindDoc="0" locked="0" layoutInCell="1" allowOverlap="1" wp14:anchorId="379E7B3B" wp14:editId="00EB209E">
+                <wp:simplePos x="0" y="0"/>
+                <wp:positionH relativeFrom="column">
+                  <wp:posOffset>114300</wp:posOffset>
+                </wp:positionH>
+                <wp:positionV relativeFrom="paragraph">
+                  <wp:posOffset>325755</wp:posOffset>
+                </wp:positionV>
+                <wp:extent cx="371475" cy="266700"/>
+                <wp:effectExtent l="0" t="0" r="28575" b="19050"/>
+                <wp:wrapNone/>
+                <wp:docPr id="1772163027" name="Rectangle 64"/>
+                <wp:cNvGraphicFramePr/>
+                <a:graphic xmlns:a="http://schemas.openxmlformats.org/drawingml/2006/main">
+                  <a:graphicData uri="http://schemas.microsoft.com/office/word/2010/wordprocessingShape">
+                    <wps:wsp>
+                      <wps:cNvSpPr/>
+                      <wps:spPr>
+                        <a:xfrm>
+                          <a:off x="0" y="0"/>
+                          <a:ext cx="371475" cy="266700"/>
+                        </a:xfrm>
+                        <a:prstGeom prst="rect">
+                          <a:avLst/>
+                        </a:prstGeom>
+                      </wps:spPr>
+                      <wps:style>
+                        <a:lnRef idx="2">
+                          <a:schemeClr val="accent1">
+                            <a:shade val="15000"/>
+                          </a:schemeClr>
+                        </a:lnRef>
+                        <a:fillRef idx="1">
+                          <a:schemeClr val="accent1"/>
+                        </a:fillRef>
+                        <a:effectRef idx="0">
+                          <a:schemeClr val="accent1"/>
+                        </a:effectRef>
+                        <a:fontRef idx="minor">
+                          <a:schemeClr val="lt1"/>
+                        </a:fontRef>
+                      </wps:style>
+                      <wps:bodyPr rot="0" spcFirstLastPara="0" vertOverflow="overflow" horzOverflow="overflow" vert="horz" wrap="square" lIns="91440" tIns="45720" rIns="91440" bIns="45720" numCol="1" spcCol="0" rtlCol="0" fromWordArt="0" anchor="ctr" anchorCtr="0" forceAA="0" compatLnSpc="1">
+                        <a:prstTxWarp prst="textNoShape">
+                          <a:avLst/>
+                        </a:prstTxWarp>
+                        <a:noAutofit/>
+                      </wps:bodyPr>
+                    </wps:wsp>
+                  </a:graphicData>
+                </a:graphic>
+              </wp:anchor>
+            </w:drawing>
+          </mc:Choice>
+          <mc:Fallback>
+            <w:pict>
+              <v:rect w14:anchorId="079B21BB" id="Rectangle 64" o:spid="_x0000_s1026" style="position:absolute;margin-left:9pt;margin-top:25.65pt;width:29.25pt;height:21pt;z-index:251972096;visibility:visible;mso-wrap-style:square;mso-wrap-distance-left:9pt;mso-wrap-distance-top:0;mso-wrap-distance-right:9pt;mso-wrap-distance-bottom:0;mso-position-horizontal:absolute;mso-position-horizontal-relative:text;mso-position-vertical:absolute;mso-position-vertical-relative:text;v-text-anchor:middle" o:gfxdata="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" fillcolor="#156082 [3204]" strokecolor="#030e13 [484]" strokeweight="1pt"/>
+            </w:pict>
+          </mc:Fallback>
+        </mc:AlternateContent>
+      </w:r>
+      <w:r>
+        <w:rPr>
+          <w:rFonts w:ascii="Times New Roman" w:hAnsi="Times New Roman" w:cs="Times New Roman"/>
+          <w:b/>
+          <w:bCs/>
+          <w:sz w:val="28"/>
+          <w:szCs w:val="28"/>
+        </w:rPr>
+        <w:t>13) Match the correct fraction.</w:t>
+      </w:r>
     </w:p>
     <w:p>
       <w:pPr>
         <w:rPr>
           <w:rFonts w:ascii="Times New Roman" w:hAnsi="Times New Roman" w:cs="Times New Roman"/>
-          <w:b/>
-          <w:bCs/>
           <w:sz w:val="28"/>
           <w:szCs w:val="28"/>
         </w:rPr>
@@ -7182,13 +7655,102 @@
       <w:r>
         <w:rPr>
           <w:rFonts w:ascii="Times New Roman" w:hAnsi="Times New Roman" w:cs="Times New Roman"/>
-          <w:b/>
-          <w:bCs/>
-          <w:sz w:val="28"/>
-          <w:szCs w:val="28"/>
-        </w:rPr>
-        <w:t>13) Match the correct fraction.</w:t>
-      </w:r>
+          <w:sz w:val="28"/>
+          <w:szCs w:val="28"/>
+        </w:rPr>
+        <w:tab/>
+      </w:r>
+      <w:r>
+        <w:rPr>
+          <w:rFonts w:ascii="Times New Roman" w:hAnsi="Times New Roman" w:cs="Times New Roman"/>
+          <w:sz w:val="28"/>
+          <w:szCs w:val="28"/>
+        </w:rPr>
+        <w:tab/>
+      </w:r>
+      <w:r>
+        <w:rPr>
+          <w:rFonts w:ascii="Times New Roman" w:hAnsi="Times New Roman" w:cs="Times New Roman"/>
+          <w:sz w:val="28"/>
+          <w:szCs w:val="28"/>
+        </w:rPr>
+        <w:tab/>
+      </w:r>
+      <w:r>
+        <w:rPr>
+          <w:rFonts w:ascii="Times New Roman" w:hAnsi="Times New Roman" w:cs="Times New Roman"/>
+          <w:sz w:val="28"/>
+          <w:szCs w:val="28"/>
+        </w:rPr>
+        <w:tab/>
+      </w:r>
+      <w:r>
+        <w:rPr>
+          <w:rFonts w:ascii="Times New Roman" w:hAnsi="Times New Roman" w:cs="Times New Roman"/>
+          <w:sz w:val="28"/>
+          <w:szCs w:val="28"/>
+        </w:rPr>
+        <w:tab/>
+      </w:r>
+      <w:r>
+        <w:rPr>
+          <w:rFonts w:ascii="Times New Roman" w:hAnsi="Times New Roman" w:cs="Times New Roman"/>
+          <w:sz w:val="28"/>
+          <w:szCs w:val="28"/>
+        </w:rPr>
+        <w:tab/>
+      </w:r>
+      <w:r>
+        <w:rPr>
+          <w:rFonts w:ascii="Times New Roman" w:hAnsi="Times New Roman" w:cs="Times New Roman"/>
+          <w:sz w:val="28"/>
+          <w:szCs w:val="28"/>
+        </w:rPr>
+        <w:tab/>
+      </w:r>
+      <w:r>
+        <w:rPr>
+          <w:rFonts w:ascii="Times New Roman" w:hAnsi="Times New Roman" w:cs="Times New Roman"/>
+          <w:sz w:val="28"/>
+          <w:szCs w:val="28"/>
+        </w:rPr>
+        <w:tab/>
+      </w:r>
+      <m:oMath>
+        <m:f>
+          <m:fPr>
+            <m:type m:val="skw"/>
+            <m:ctrlPr>
+              <w:rPr>
+                <w:rFonts w:ascii="Cambria Math" w:hAnsi="Cambria Math" w:cs="Times New Roman"/>
+                <w:i/>
+                <w:sz w:val="28"/>
+                <w:szCs w:val="28"/>
+              </w:rPr>
+            </m:ctrlPr>
+          </m:fPr>
+          <m:num>
+            <m:r>
+              <w:rPr>
+                <w:rFonts w:ascii="Cambria Math" w:hAnsi="Cambria Math" w:cs="Times New Roman"/>
+                <w:sz w:val="28"/>
+                <w:szCs w:val="28"/>
+              </w:rPr>
+              <m:t>4</m:t>
+            </m:r>
+          </m:num>
+          <m:den>
+            <m:r>
+              <w:rPr>
+                <w:rFonts w:ascii="Cambria Math" w:hAnsi="Cambria Math" w:cs="Times New Roman"/>
+                <w:sz w:val="28"/>
+                <w:szCs w:val="28"/>
+              </w:rPr>
+              <m:t>8</m:t>
+            </m:r>
+          </m:den>
+        </m:f>
+      </m:oMath>
     </w:p>
     <w:p>
       <w:pPr>
@@ -7198,6 +7760,207 @@
           <w:szCs w:val="28"/>
         </w:rPr>
       </w:pPr>
+      <w:r>
+        <w:rPr>
+          <w:rFonts w:ascii="Times New Roman" w:hAnsi="Times New Roman" w:cs="Times New Roman"/>
+          <w:noProof/>
+          <w:sz w:val="28"/>
+          <w:szCs w:val="28"/>
+        </w:rPr>
+        <mc:AlternateContent>
+          <mc:Choice Requires="wpg">
+            <w:drawing>
+              <wp:anchor distT="0" distB="0" distL="114300" distR="114300" simplePos="0" relativeHeight="251977216" behindDoc="0" locked="0" layoutInCell="1" allowOverlap="1" wp14:anchorId="359ADEE9" wp14:editId="574EF928">
+                <wp:simplePos x="0" y="0"/>
+                <wp:positionH relativeFrom="column">
+                  <wp:posOffset>152400</wp:posOffset>
+                </wp:positionH>
+                <wp:positionV relativeFrom="paragraph">
+                  <wp:posOffset>153670</wp:posOffset>
+                </wp:positionV>
+                <wp:extent cx="742950" cy="266700"/>
+                <wp:effectExtent l="0" t="0" r="19050" b="19050"/>
+                <wp:wrapNone/>
+                <wp:docPr id="340790210" name="Group 65"/>
+                <wp:cNvGraphicFramePr/>
+                <a:graphic xmlns:a="http://schemas.openxmlformats.org/drawingml/2006/main">
+                  <a:graphicData uri="http://schemas.microsoft.com/office/word/2010/wordprocessingGroup">
+                    <wpg:wgp>
+                      <wpg:cNvGrpSpPr/>
+                      <wpg:grpSpPr>
+                        <a:xfrm>
+                          <a:off x="0" y="0"/>
+                          <a:ext cx="742950" cy="266700"/>
+                          <a:chOff x="0" y="0"/>
+                          <a:chExt cx="742950" cy="266700"/>
+                        </a:xfrm>
+                      </wpg:grpSpPr>
+                      <wps:wsp>
+                        <wps:cNvPr id="2127947603" name="Rectangle 64"/>
+                        <wps:cNvSpPr/>
+                        <wps:spPr>
+                          <a:xfrm>
+                            <a:off x="0" y="0"/>
+                            <a:ext cx="371475" cy="266700"/>
+                          </a:xfrm>
+                          <a:prstGeom prst="rect">
+                            <a:avLst/>
+                          </a:prstGeom>
+                        </wps:spPr>
+                        <wps:style>
+                          <a:lnRef idx="2">
+                            <a:schemeClr val="accent1">
+                              <a:shade val="15000"/>
+                            </a:schemeClr>
+                          </a:lnRef>
+                          <a:fillRef idx="1">
+                            <a:schemeClr val="accent1"/>
+                          </a:fillRef>
+                          <a:effectRef idx="0">
+                            <a:schemeClr val="accent1"/>
+                          </a:effectRef>
+                          <a:fontRef idx="minor">
+                            <a:schemeClr val="lt1"/>
+                          </a:fontRef>
+                        </wps:style>
+                        <wps:bodyPr rot="0" spcFirstLastPara="0" vertOverflow="overflow" horzOverflow="overflow" vert="horz" wrap="square" lIns="91440" tIns="45720" rIns="91440" bIns="45720" numCol="1" spcCol="0" rtlCol="0" fromWordArt="0" anchor="ctr" anchorCtr="0" forceAA="0" compatLnSpc="1">
+                          <a:prstTxWarp prst="textNoShape">
+                            <a:avLst/>
+                          </a:prstTxWarp>
+                          <a:noAutofit/>
+                        </wps:bodyPr>
+                      </wps:wsp>
+                      <wps:wsp>
+                        <wps:cNvPr id="1465614011" name="Rectangle 64"/>
+                        <wps:cNvSpPr/>
+                        <wps:spPr>
+                          <a:xfrm>
+                            <a:off x="371475" y="0"/>
+                            <a:ext cx="371475" cy="266700"/>
+                          </a:xfrm>
+                          <a:prstGeom prst="rect">
+                            <a:avLst/>
+                          </a:prstGeom>
+                          <a:noFill/>
+                          <a:ln>
+                            <a:solidFill>
+                              <a:schemeClr val="tx1"/>
+                            </a:solidFill>
+                          </a:ln>
+                        </wps:spPr>
+                        <wps:style>
+                          <a:lnRef idx="2">
+                            <a:schemeClr val="accent1">
+                              <a:shade val="15000"/>
+                            </a:schemeClr>
+                          </a:lnRef>
+                          <a:fillRef idx="1">
+                            <a:schemeClr val="accent1"/>
+                          </a:fillRef>
+                          <a:effectRef idx="0">
+                            <a:schemeClr val="accent1"/>
+                          </a:effectRef>
+                          <a:fontRef idx="minor">
+                            <a:schemeClr val="lt1"/>
+                          </a:fontRef>
+                        </wps:style>
+                        <wps:bodyPr rot="0" spcFirstLastPara="0" vertOverflow="overflow" horzOverflow="overflow" vert="horz" wrap="square" lIns="91440" tIns="45720" rIns="91440" bIns="45720" numCol="1" spcCol="0" rtlCol="0" fromWordArt="0" anchor="ctr" anchorCtr="0" forceAA="0" compatLnSpc="1">
+                          <a:prstTxWarp prst="textNoShape">
+                            <a:avLst/>
+                          </a:prstTxWarp>
+                          <a:noAutofit/>
+                        </wps:bodyPr>
+                      </wps:wsp>
+                    </wpg:wgp>
+                  </a:graphicData>
+                </a:graphic>
+              </wp:anchor>
+            </w:drawing>
+          </mc:Choice>
+          <mc:Fallback>
+            <w:pict>
+              <v:group w14:anchorId="66863FE7" id="Group 65" o:spid="_x0000_s1026" style="position:absolute;margin-left:12pt;margin-top:12.1pt;width:58.5pt;height:21pt;z-index:251977216" coordsize="7429,2667" o:gfxdata="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">
+                <v:rect id="Rectangle 64" o:spid="_x0000_s1027" style="position:absolute;width:3714;height:2667;visibility:visible;mso-wrap-style:square;v-text-anchor:middle" o:gfxdata="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" fillcolor="#156082 [3204]" strokecolor="#030e13 [484]" strokeweight="1pt"/>
+                <v:rect id="Rectangle 64" o:spid="_x0000_s1028" style="position:absolute;left:3714;width:3715;height:2667;visibility:visible;mso-wrap-style:square;v-text-anchor:middle" o:gfxdata="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" filled="f" strokecolor="black [3213]" strokeweight="1pt"/>
+              </v:group>
+            </w:pict>
+          </mc:Fallback>
+        </mc:AlternateContent>
+      </w:r>
+      <w:r>
+        <w:rPr>
+          <w:rFonts w:ascii="Times New Roman" w:hAnsi="Times New Roman" w:cs="Times New Roman"/>
+          <w:sz w:val="28"/>
+          <w:szCs w:val="28"/>
+        </w:rPr>
+        <w:tab/>
+      </w:r>
+      <w:r>
+        <w:rPr>
+          <w:rFonts w:ascii="Times New Roman" w:hAnsi="Times New Roman" w:cs="Times New Roman"/>
+          <w:sz w:val="28"/>
+          <w:szCs w:val="28"/>
+        </w:rPr>
+        <w:tab/>
+      </w:r>
+      <w:r>
+        <w:rPr>
+          <w:rFonts w:ascii="Times New Roman" w:hAnsi="Times New Roman" w:cs="Times New Roman"/>
+          <w:sz w:val="28"/>
+          <w:szCs w:val="28"/>
+        </w:rPr>
+        <w:tab/>
+      </w:r>
+      <w:r>
+        <w:rPr>
+          <w:rFonts w:ascii="Times New Roman" w:hAnsi="Times New Roman" w:cs="Times New Roman"/>
+          <w:sz w:val="28"/>
+          <w:szCs w:val="28"/>
+        </w:rPr>
+        <w:tab/>
+      </w:r>
+      <w:r>
+        <w:rPr>
+          <w:rFonts w:ascii="Times New Roman" w:hAnsi="Times New Roman" w:cs="Times New Roman"/>
+          <w:sz w:val="28"/>
+          <w:szCs w:val="28"/>
+        </w:rPr>
+        <w:tab/>
+      </w:r>
+      <w:r>
+        <w:rPr>
+          <w:rFonts w:ascii="Times New Roman" w:hAnsi="Times New Roman" w:cs="Times New Roman"/>
+          <w:sz w:val="28"/>
+          <w:szCs w:val="28"/>
+        </w:rPr>
+        <w:tab/>
+      </w:r>
+      <w:r>
+        <w:rPr>
+          <w:rFonts w:ascii="Times New Roman" w:hAnsi="Times New Roman" w:cs="Times New Roman"/>
+          <w:sz w:val="28"/>
+          <w:szCs w:val="28"/>
+        </w:rPr>
+        <w:tab/>
+      </w:r>
+      <w:r>
+        <w:rPr>
+          <w:rFonts w:ascii="Times New Roman" w:hAnsi="Times New Roman" w:cs="Times New Roman"/>
+          <w:sz w:val="28"/>
+          <w:szCs w:val="28"/>
+        </w:rPr>
+        <w:tab/>
+      </w:r>
+      <m:oMath>
+        <m:r>
+          <w:rPr>
+            <w:rFonts w:ascii="Cambria Math" w:hAnsi="Cambria Math" w:cs="Times New Roman"/>
+            <w:sz w:val="28"/>
+            <w:szCs w:val="28"/>
+          </w:rPr>
+          <m:t>1</m:t>
+        </m:r>
+      </m:oMath>
     </w:p>
     <w:p>
       <w:pPr>
@@ -7207,6 +7970,242 @@
           <w:szCs w:val="28"/>
         </w:rPr>
       </w:pPr>
+      <w:r>
+        <w:rPr>
+          <w:rFonts w:ascii="Times New Roman" w:hAnsi="Times New Roman" w:cs="Times New Roman"/>
+          <w:noProof/>
+          <w:sz w:val="28"/>
+          <w:szCs w:val="28"/>
+        </w:rPr>
+        <mc:AlternateContent>
+          <mc:Choice Requires="wpg">
+            <w:drawing>
+              <wp:anchor distT="0" distB="0" distL="114300" distR="114300" simplePos="0" relativeHeight="251982336" behindDoc="0" locked="0" layoutInCell="1" allowOverlap="1" wp14:anchorId="27BB55D8" wp14:editId="67991610">
+                <wp:simplePos x="0" y="0"/>
+                <wp:positionH relativeFrom="column">
+                  <wp:posOffset>152400</wp:posOffset>
+                </wp:positionH>
+                <wp:positionV relativeFrom="paragraph">
+                  <wp:posOffset>281940</wp:posOffset>
+                </wp:positionV>
+                <wp:extent cx="1485900" cy="266700"/>
+                <wp:effectExtent l="0" t="0" r="19050" b="19050"/>
+                <wp:wrapNone/>
+                <wp:docPr id="1352948690" name="Group 66"/>
+                <wp:cNvGraphicFramePr/>
+                <a:graphic xmlns:a="http://schemas.openxmlformats.org/drawingml/2006/main">
+                  <a:graphicData uri="http://schemas.microsoft.com/office/word/2010/wordprocessingGroup">
+                    <wpg:wgp>
+                      <wpg:cNvGrpSpPr/>
+                      <wpg:grpSpPr>
+                        <a:xfrm>
+                          <a:off x="0" y="0"/>
+                          <a:ext cx="1485900" cy="266700"/>
+                          <a:chOff x="0" y="0"/>
+                          <a:chExt cx="1485900" cy="266700"/>
+                        </a:xfrm>
+                      </wpg:grpSpPr>
+                      <wpg:grpSp>
+                        <wpg:cNvPr id="1984152283" name="Group 65"/>
+                        <wpg:cNvGrpSpPr/>
+                        <wpg:grpSpPr>
+                          <a:xfrm>
+                            <a:off x="0" y="0"/>
+                            <a:ext cx="742950" cy="266700"/>
+                            <a:chOff x="0" y="0"/>
+                            <a:chExt cx="742950" cy="266700"/>
+                          </a:xfrm>
+                        </wpg:grpSpPr>
+                        <wps:wsp>
+                          <wps:cNvPr id="1887551229" name="Rectangle 64"/>
+                          <wps:cNvSpPr/>
+                          <wps:spPr>
+                            <a:xfrm>
+                              <a:off x="0" y="0"/>
+                              <a:ext cx="371475" cy="266700"/>
+                            </a:xfrm>
+                            <a:prstGeom prst="rect">
+                              <a:avLst/>
+                            </a:prstGeom>
+                          </wps:spPr>
+                          <wps:style>
+                            <a:lnRef idx="2">
+                              <a:schemeClr val="accent1">
+                                <a:shade val="15000"/>
+                              </a:schemeClr>
+                            </a:lnRef>
+                            <a:fillRef idx="1">
+                              <a:schemeClr val="accent1"/>
+                            </a:fillRef>
+                            <a:effectRef idx="0">
+                              <a:schemeClr val="accent1"/>
+                            </a:effectRef>
+                            <a:fontRef idx="minor">
+                              <a:schemeClr val="lt1"/>
+                            </a:fontRef>
+                          </wps:style>
+                          <wps:bodyPr rot="0" spcFirstLastPara="0" vertOverflow="overflow" horzOverflow="overflow" vert="horz" wrap="square" lIns="91440" tIns="45720" rIns="91440" bIns="45720" numCol="1" spcCol="0" rtlCol="0" fromWordArt="0" anchor="ctr" anchorCtr="0" forceAA="0" compatLnSpc="1">
+                            <a:prstTxWarp prst="textNoShape">
+                              <a:avLst/>
+                            </a:prstTxWarp>
+                            <a:noAutofit/>
+                          </wps:bodyPr>
+                        </wps:wsp>
+                        <wps:wsp>
+                          <wps:cNvPr id="292201473" name="Rectangle 64"/>
+                          <wps:cNvSpPr/>
+                          <wps:spPr>
+                            <a:xfrm>
+                              <a:off x="371475" y="0"/>
+                              <a:ext cx="371475" cy="266700"/>
+                            </a:xfrm>
+                            <a:prstGeom prst="rect">
+                              <a:avLst/>
+                            </a:prstGeom>
+                            <a:noFill/>
+                            <a:ln>
+                              <a:solidFill>
+                                <a:schemeClr val="tx1"/>
+                              </a:solidFill>
+                            </a:ln>
+                          </wps:spPr>
+                          <wps:style>
+                            <a:lnRef idx="2">
+                              <a:schemeClr val="accent1">
+                                <a:shade val="15000"/>
+                              </a:schemeClr>
+                            </a:lnRef>
+                            <a:fillRef idx="1">
+                              <a:schemeClr val="accent1"/>
+                            </a:fillRef>
+                            <a:effectRef idx="0">
+                              <a:schemeClr val="accent1"/>
+                            </a:effectRef>
+                            <a:fontRef idx="minor">
+                              <a:schemeClr val="lt1"/>
+                            </a:fontRef>
+                          </wps:style>
+                          <wps:bodyPr rot="0" spcFirstLastPara="0" vertOverflow="overflow" horzOverflow="overflow" vert="horz" wrap="square" lIns="91440" tIns="45720" rIns="91440" bIns="45720" numCol="1" spcCol="0" rtlCol="0" fromWordArt="0" anchor="ctr" anchorCtr="0" forceAA="0" compatLnSpc="1">
+                            <a:prstTxWarp prst="textNoShape">
+                              <a:avLst/>
+                            </a:prstTxWarp>
+                            <a:noAutofit/>
+                          </wps:bodyPr>
+                        </wps:wsp>
+                      </wpg:grpSp>
+                      <wpg:grpSp>
+                        <wpg:cNvPr id="39751836" name="Group 65"/>
+                        <wpg:cNvGrpSpPr/>
+                        <wpg:grpSpPr>
+                          <a:xfrm>
+                            <a:off x="742950" y="0"/>
+                            <a:ext cx="742950" cy="266700"/>
+                            <a:chOff x="0" y="0"/>
+                            <a:chExt cx="742950" cy="266700"/>
+                          </a:xfrm>
+                        </wpg:grpSpPr>
+                        <wps:wsp>
+                          <wps:cNvPr id="1560486719" name="Rectangle 64"/>
+                          <wps:cNvSpPr/>
+                          <wps:spPr>
+                            <a:xfrm>
+                              <a:off x="0" y="0"/>
+                              <a:ext cx="371475" cy="266700"/>
+                            </a:xfrm>
+                            <a:prstGeom prst="rect">
+                              <a:avLst/>
+                            </a:prstGeom>
+                            <a:solidFill>
+                              <a:schemeClr val="bg1"/>
+                            </a:solidFill>
+                          </wps:spPr>
+                          <wps:style>
+                            <a:lnRef idx="2">
+                              <a:schemeClr val="accent1">
+                                <a:shade val="15000"/>
+                              </a:schemeClr>
+                            </a:lnRef>
+                            <a:fillRef idx="1">
+                              <a:schemeClr val="accent1"/>
+                            </a:fillRef>
+                            <a:effectRef idx="0">
+                              <a:schemeClr val="accent1"/>
+                            </a:effectRef>
+                            <a:fontRef idx="minor">
+                              <a:schemeClr val="lt1"/>
+                            </a:fontRef>
+                          </wps:style>
+                          <wps:bodyPr rot="0" spcFirstLastPara="0" vertOverflow="overflow" horzOverflow="overflow" vert="horz" wrap="square" lIns="91440" tIns="45720" rIns="91440" bIns="45720" numCol="1" spcCol="0" rtlCol="0" fromWordArt="0" anchor="ctr" anchorCtr="0" forceAA="0" compatLnSpc="1">
+                            <a:prstTxWarp prst="textNoShape">
+                              <a:avLst/>
+                            </a:prstTxWarp>
+                            <a:noAutofit/>
+                          </wps:bodyPr>
+                        </wps:wsp>
+                        <wps:wsp>
+                          <wps:cNvPr id="79986754" name="Rectangle 64"/>
+                          <wps:cNvSpPr/>
+                          <wps:spPr>
+                            <a:xfrm>
+                              <a:off x="371475" y="0"/>
+                              <a:ext cx="371475" cy="266700"/>
+                            </a:xfrm>
+                            <a:prstGeom prst="rect">
+                              <a:avLst/>
+                            </a:prstGeom>
+                            <a:noFill/>
+                            <a:ln>
+                              <a:solidFill>
+                                <a:schemeClr val="tx1"/>
+                              </a:solidFill>
+                            </a:ln>
+                          </wps:spPr>
+                          <wps:style>
+                            <a:lnRef idx="2">
+                              <a:schemeClr val="accent1">
+                                <a:shade val="15000"/>
+                              </a:schemeClr>
+                            </a:lnRef>
+                            <a:fillRef idx="1">
+                              <a:schemeClr val="accent1"/>
+                            </a:fillRef>
+                            <a:effectRef idx="0">
+                              <a:schemeClr val="accent1"/>
+                            </a:effectRef>
+                            <a:fontRef idx="minor">
+                              <a:schemeClr val="lt1"/>
+                            </a:fontRef>
+                          </wps:style>
+                          <wps:bodyPr rot="0" spcFirstLastPara="0" vertOverflow="overflow" horzOverflow="overflow" vert="horz" wrap="square" lIns="91440" tIns="45720" rIns="91440" bIns="45720" numCol="1" spcCol="0" rtlCol="0" fromWordArt="0" anchor="ctr" anchorCtr="0" forceAA="0" compatLnSpc="1">
+                            <a:prstTxWarp prst="textNoShape">
+                              <a:avLst/>
+                            </a:prstTxWarp>
+                            <a:noAutofit/>
+                          </wps:bodyPr>
+                        </wps:wsp>
+                      </wpg:grpSp>
+                    </wpg:wgp>
+                  </a:graphicData>
+                </a:graphic>
+              </wp:anchor>
+            </w:drawing>
+          </mc:Choice>
+          <mc:Fallback>
+            <w:pict>
+              <v:group w14:anchorId="0F5F57D3" id="Group 66" o:spid="_x0000_s1026" style="position:absolute;margin-left:12pt;margin-top:22.2pt;width:117pt;height:21pt;z-index:251982336" coordsize="14859,2667" o:gfxdata="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">
+                <v:group id="Group 65" o:spid="_x0000_s1027" style="position:absolute;width:7429;height:2667" coordsize="7429,2667" o:gfxdata="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">
+                  <v:rect id="Rectangle 64" o:spid="_x0000_s1028" style="position:absolute;width:3714;height:2667;visibility:visible;mso-wrap-style:square;v-text-anchor:middle" o:gfxdata="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" fillcolor="#156082 [3204]" strokecolor="#030e13 [484]" strokeweight="1pt"/>
+                  <v:rect id="Rectangle 64" o:spid="_x0000_s1029" style="position:absolute;left:3714;width:3715;height:2667;visibility:visible;mso-wrap-style:square;v-text-anchor:middle" o:gfxdata="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" filled="f" strokecolor="black [3213]" strokeweight="1pt"/>
+                </v:group>
+                <v:group id="Group 65" o:spid="_x0000_s1030" style="position:absolute;left:7429;width:7430;height:2667" coordsize="7429,2667" o:gfxdata="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">
+                  <v:rect id="Rectangle 64" o:spid="_x0000_s1031" style="position:absolute;width:3714;height:2667;visibility:visible;mso-wrap-style:square;v-text-anchor:middle" o:gfxdata="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" fillcolor="white [3212]" strokecolor="#030e13 [484]" strokeweight="1pt"/>
+                  <v:rect id="Rectangle 64" o:spid="_x0000_s1032" style="position:absolute;left:3714;width:3715;height:2667;visibility:visible;mso-wrap-style:square;v-text-anchor:middle" o:gfxdata="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" filled="f" strokecolor="black [3213]" strokeweight="1pt"/>
+                </v:group>
+              </v:group>
+            </w:pict>
+          </mc:Fallback>
+        </mc:AlternateContent>
+      </w:r>
     </w:p>
     <w:p>
       <w:pPr>
@@ -7216,6 +8215,105 @@
           <w:szCs w:val="28"/>
         </w:rPr>
       </w:pPr>
+      <w:r>
+        <w:rPr>
+          <w:rFonts w:ascii="Times New Roman" w:hAnsi="Times New Roman" w:cs="Times New Roman"/>
+          <w:sz w:val="28"/>
+          <w:szCs w:val="28"/>
+        </w:rPr>
+        <w:tab/>
+      </w:r>
+      <w:r>
+        <w:rPr>
+          <w:rFonts w:ascii="Times New Roman" w:hAnsi="Times New Roman" w:cs="Times New Roman"/>
+          <w:sz w:val="28"/>
+          <w:szCs w:val="28"/>
+        </w:rPr>
+        <w:tab/>
+      </w:r>
+      <w:r>
+        <w:rPr>
+          <w:rFonts w:ascii="Times New Roman" w:hAnsi="Times New Roman" w:cs="Times New Roman"/>
+          <w:sz w:val="28"/>
+          <w:szCs w:val="28"/>
+        </w:rPr>
+        <w:tab/>
+      </w:r>
+      <w:r>
+        <w:rPr>
+          <w:rFonts w:ascii="Times New Roman" w:hAnsi="Times New Roman" w:cs="Times New Roman"/>
+          <w:sz w:val="28"/>
+          <w:szCs w:val="28"/>
+        </w:rPr>
+        <w:tab/>
+      </w:r>
+      <w:r>
+        <w:rPr>
+          <w:rFonts w:ascii="Times New Roman" w:hAnsi="Times New Roman" w:cs="Times New Roman"/>
+          <w:sz w:val="28"/>
+          <w:szCs w:val="28"/>
+        </w:rPr>
+        <w:tab/>
+      </w:r>
+      <w:r>
+        <w:rPr>
+          <w:rFonts w:ascii="Times New Roman" w:hAnsi="Times New Roman" w:cs="Times New Roman"/>
+          <w:sz w:val="28"/>
+          <w:szCs w:val="28"/>
+        </w:rPr>
+        <w:tab/>
+      </w:r>
+      <w:r>
+        <w:rPr>
+          <w:rFonts w:ascii="Times New Roman" w:hAnsi="Times New Roman" w:cs="Times New Roman"/>
+          <w:sz w:val="28"/>
+          <w:szCs w:val="28"/>
+        </w:rPr>
+        <w:tab/>
+      </w:r>
+      <w:r>
+        <w:rPr>
+          <w:rFonts w:ascii="Times New Roman" w:hAnsi="Times New Roman" w:cs="Times New Roman"/>
+          <w:sz w:val="28"/>
+          <w:szCs w:val="28"/>
+        </w:rPr>
+        <w:tab/>
+      </w:r>
+      <m:oMath>
+        <m:f>
+          <m:fPr>
+            <m:type m:val="skw"/>
+            <m:ctrlPr>
+              <w:rPr>
+                <w:rFonts w:ascii="Cambria Math" w:hAnsi="Cambria Math" w:cs="Times New Roman"/>
+                <w:i/>
+                <w:sz w:val="28"/>
+                <w:szCs w:val="28"/>
+              </w:rPr>
+            </m:ctrlPr>
+          </m:fPr>
+          <m:num>
+            <m:r>
+              <w:rPr>
+                <w:rFonts w:ascii="Cambria Math" w:hAnsi="Cambria Math" w:cs="Times New Roman"/>
+                <w:sz w:val="28"/>
+                <w:szCs w:val="28"/>
+              </w:rPr>
+              <m:t>1</m:t>
+            </m:r>
+          </m:num>
+          <m:den>
+            <m:r>
+              <w:rPr>
+                <w:rFonts w:ascii="Cambria Math" w:hAnsi="Cambria Math" w:cs="Times New Roman"/>
+                <w:sz w:val="28"/>
+                <w:szCs w:val="28"/>
+              </w:rPr>
+              <m:t>2</m:t>
+            </m:r>
+          </m:den>
+        </m:f>
+      </m:oMath>
     </w:p>
     <w:p>
       <w:pPr>
@@ -7225,15 +8323,244 @@
           <w:szCs w:val="28"/>
         </w:rPr>
       </w:pPr>
-    </w:p>
-    <w:p>
-      <w:pPr>
-        <w:rPr>
-          <w:rFonts w:ascii="Times New Roman" w:hAnsi="Times New Roman" w:cs="Times New Roman"/>
-          <w:sz w:val="28"/>
-          <w:szCs w:val="28"/>
-        </w:rPr>
-      </w:pPr>
+      <w:r>
+        <w:rPr>
+          <w:rFonts w:ascii="Times New Roman" w:hAnsi="Times New Roman" w:cs="Times New Roman"/>
+          <w:noProof/>
+          <w:sz w:val="28"/>
+          <w:szCs w:val="28"/>
+        </w:rPr>
+        <mc:AlternateContent>
+          <mc:Choice Requires="wpg">
+            <w:drawing>
+              <wp:anchor distT="0" distB="0" distL="114300" distR="114300" simplePos="0" relativeHeight="251984384" behindDoc="0" locked="0" layoutInCell="1" allowOverlap="1" wp14:anchorId="7E4452AF" wp14:editId="02A587C7">
+                <wp:simplePos x="0" y="0"/>
+                <wp:positionH relativeFrom="column">
+                  <wp:posOffset>142875</wp:posOffset>
+                </wp:positionH>
+                <wp:positionV relativeFrom="paragraph">
+                  <wp:posOffset>128905</wp:posOffset>
+                </wp:positionV>
+                <wp:extent cx="1485900" cy="266700"/>
+                <wp:effectExtent l="0" t="0" r="19050" b="19050"/>
+                <wp:wrapNone/>
+                <wp:docPr id="1658439733" name="Group 66"/>
+                <wp:cNvGraphicFramePr/>
+                <a:graphic xmlns:a="http://schemas.openxmlformats.org/drawingml/2006/main">
+                  <a:graphicData uri="http://schemas.microsoft.com/office/word/2010/wordprocessingGroup">
+                    <wpg:wgp>
+                      <wpg:cNvGrpSpPr/>
+                      <wpg:grpSpPr>
+                        <a:xfrm>
+                          <a:off x="0" y="0"/>
+                          <a:ext cx="1485900" cy="266700"/>
+                          <a:chOff x="0" y="0"/>
+                          <a:chExt cx="1485900" cy="266700"/>
+                        </a:xfrm>
+                      </wpg:grpSpPr>
+                      <wpg:grpSp>
+                        <wpg:cNvPr id="347404807" name="Group 65"/>
+                        <wpg:cNvGrpSpPr/>
+                        <wpg:grpSpPr>
+                          <a:xfrm>
+                            <a:off x="0" y="0"/>
+                            <a:ext cx="742950" cy="266700"/>
+                            <a:chOff x="0" y="0"/>
+                            <a:chExt cx="742950" cy="266700"/>
+                          </a:xfrm>
+                        </wpg:grpSpPr>
+                        <wps:wsp>
+                          <wps:cNvPr id="269407220" name="Rectangle 64"/>
+                          <wps:cNvSpPr/>
+                          <wps:spPr>
+                            <a:xfrm>
+                              <a:off x="0" y="0"/>
+                              <a:ext cx="371475" cy="266700"/>
+                            </a:xfrm>
+                            <a:prstGeom prst="rect">
+                              <a:avLst/>
+                            </a:prstGeom>
+                          </wps:spPr>
+                          <wps:style>
+                            <a:lnRef idx="2">
+                              <a:schemeClr val="accent1">
+                                <a:shade val="15000"/>
+                              </a:schemeClr>
+                            </a:lnRef>
+                            <a:fillRef idx="1">
+                              <a:schemeClr val="accent1"/>
+                            </a:fillRef>
+                            <a:effectRef idx="0">
+                              <a:schemeClr val="accent1"/>
+                            </a:effectRef>
+                            <a:fontRef idx="minor">
+                              <a:schemeClr val="lt1"/>
+                            </a:fontRef>
+                          </wps:style>
+                          <wps:bodyPr rot="0" spcFirstLastPara="0" vertOverflow="overflow" horzOverflow="overflow" vert="horz" wrap="square" lIns="91440" tIns="45720" rIns="91440" bIns="45720" numCol="1" spcCol="0" rtlCol="0" fromWordArt="0" anchor="ctr" anchorCtr="0" forceAA="0" compatLnSpc="1">
+                            <a:prstTxWarp prst="textNoShape">
+                              <a:avLst/>
+                            </a:prstTxWarp>
+                            <a:noAutofit/>
+                          </wps:bodyPr>
+                        </wps:wsp>
+                        <wps:wsp>
+                          <wps:cNvPr id="1968655216" name="Rectangle 64"/>
+                          <wps:cNvSpPr/>
+                          <wps:spPr>
+                            <a:xfrm>
+                              <a:off x="371475" y="0"/>
+                              <a:ext cx="371475" cy="266700"/>
+                            </a:xfrm>
+                            <a:prstGeom prst="rect">
+                              <a:avLst/>
+                            </a:prstGeom>
+                            <a:solidFill>
+                              <a:schemeClr val="accent1"/>
+                            </a:solidFill>
+                            <a:ln>
+                              <a:solidFill>
+                                <a:schemeClr val="tx1"/>
+                              </a:solidFill>
+                            </a:ln>
+                          </wps:spPr>
+                          <wps:style>
+                            <a:lnRef idx="2">
+                              <a:schemeClr val="accent1">
+                                <a:shade val="15000"/>
+                              </a:schemeClr>
+                            </a:lnRef>
+                            <a:fillRef idx="1">
+                              <a:schemeClr val="accent1"/>
+                            </a:fillRef>
+                            <a:effectRef idx="0">
+                              <a:schemeClr val="accent1"/>
+                            </a:effectRef>
+                            <a:fontRef idx="minor">
+                              <a:schemeClr val="lt1"/>
+                            </a:fontRef>
+                          </wps:style>
+                          <wps:bodyPr rot="0" spcFirstLastPara="0" vertOverflow="overflow" horzOverflow="overflow" vert="horz" wrap="square" lIns="91440" tIns="45720" rIns="91440" bIns="45720" numCol="1" spcCol="0" rtlCol="0" fromWordArt="0" anchor="ctr" anchorCtr="0" forceAA="0" compatLnSpc="1">
+                            <a:prstTxWarp prst="textNoShape">
+                              <a:avLst/>
+                            </a:prstTxWarp>
+                            <a:noAutofit/>
+                          </wps:bodyPr>
+                        </wps:wsp>
+                      </wpg:grpSp>
+                      <wpg:grpSp>
+                        <wpg:cNvPr id="520923706" name="Group 65"/>
+                        <wpg:cNvGrpSpPr/>
+                        <wpg:grpSpPr>
+                          <a:xfrm>
+                            <a:off x="742950" y="0"/>
+                            <a:ext cx="742950" cy="266700"/>
+                            <a:chOff x="0" y="0"/>
+                            <a:chExt cx="742950" cy="266700"/>
+                          </a:xfrm>
+                        </wpg:grpSpPr>
+                        <wps:wsp>
+                          <wps:cNvPr id="1024855914" name="Rectangle 64"/>
+                          <wps:cNvSpPr/>
+                          <wps:spPr>
+                            <a:xfrm>
+                              <a:off x="0" y="0"/>
+                              <a:ext cx="371475" cy="266700"/>
+                            </a:xfrm>
+                            <a:prstGeom prst="rect">
+                              <a:avLst/>
+                            </a:prstGeom>
+                            <a:solidFill>
+                              <a:schemeClr val="bg1"/>
+                            </a:solidFill>
+                          </wps:spPr>
+                          <wps:style>
+                            <a:lnRef idx="2">
+                              <a:schemeClr val="accent1">
+                                <a:shade val="15000"/>
+                              </a:schemeClr>
+                            </a:lnRef>
+                            <a:fillRef idx="1">
+                              <a:schemeClr val="accent1"/>
+                            </a:fillRef>
+                            <a:effectRef idx="0">
+                              <a:schemeClr val="accent1"/>
+                            </a:effectRef>
+                            <a:fontRef idx="minor">
+                              <a:schemeClr val="lt1"/>
+                            </a:fontRef>
+                          </wps:style>
+                          <wps:bodyPr rot="0" spcFirstLastPara="0" vertOverflow="overflow" horzOverflow="overflow" vert="horz" wrap="square" lIns="91440" tIns="45720" rIns="91440" bIns="45720" numCol="1" spcCol="0" rtlCol="0" fromWordArt="0" anchor="ctr" anchorCtr="0" forceAA="0" compatLnSpc="1">
+                            <a:prstTxWarp prst="textNoShape">
+                              <a:avLst/>
+                            </a:prstTxWarp>
+                            <a:noAutofit/>
+                          </wps:bodyPr>
+                        </wps:wsp>
+                        <wps:wsp>
+                          <wps:cNvPr id="917151517" name="Rectangle 64"/>
+                          <wps:cNvSpPr/>
+                          <wps:spPr>
+                            <a:xfrm>
+                              <a:off x="371475" y="0"/>
+                              <a:ext cx="371475" cy="266700"/>
+                            </a:xfrm>
+                            <a:prstGeom prst="rect">
+                              <a:avLst/>
+                            </a:prstGeom>
+                            <a:noFill/>
+                            <a:ln>
+                              <a:solidFill>
+                                <a:schemeClr val="tx1"/>
+                              </a:solidFill>
+                            </a:ln>
+                          </wps:spPr>
+                          <wps:style>
+                            <a:lnRef idx="2">
+                              <a:schemeClr val="accent1">
+                                <a:shade val="15000"/>
+                              </a:schemeClr>
+                            </a:lnRef>
+                            <a:fillRef idx="1">
+                              <a:schemeClr val="accent1"/>
+                            </a:fillRef>
+                            <a:effectRef idx="0">
+                              <a:schemeClr val="accent1"/>
+                            </a:effectRef>
+                            <a:fontRef idx="minor">
+                              <a:schemeClr val="lt1"/>
+                            </a:fontRef>
+                          </wps:style>
+                          <wps:bodyPr rot="0" spcFirstLastPara="0" vertOverflow="overflow" horzOverflow="overflow" vert="horz" wrap="square" lIns="91440" tIns="45720" rIns="91440" bIns="45720" numCol="1" spcCol="0" rtlCol="0" fromWordArt="0" anchor="ctr" anchorCtr="0" forceAA="0" compatLnSpc="1">
+                            <a:prstTxWarp prst="textNoShape">
+                              <a:avLst/>
+                            </a:prstTxWarp>
+                            <a:noAutofit/>
+                          </wps:bodyPr>
+                        </wps:wsp>
+                      </wpg:grpSp>
+                    </wpg:wgp>
+                  </a:graphicData>
+                </a:graphic>
+              </wp:anchor>
+            </w:drawing>
+          </mc:Choice>
+          <mc:Fallback>
+            <w:pict>
+              <v:group w14:anchorId="50501CF2" id="Group 66" o:spid="_x0000_s1026" style="position:absolute;margin-left:11.25pt;margin-top:10.15pt;width:117pt;height:21pt;z-index:251984384" coordsize="14859,2667" o:gfxdata="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">
+                <v:group id="Group 65" o:spid="_x0000_s1027" style="position:absolute;width:7429;height:2667" coordsize="7429,2667" o:gfxdata="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">
+                  <v:rect id="Rectangle 64" o:spid="_x0000_s1028" style="position:absolute;width:3714;height:2667;visibility:visible;mso-wrap-style:square;v-text-anchor:middle" o:gfxdata="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" fillcolor="#156082 [3204]" strokecolor="#030e13 [484]" strokeweight="1pt"/>
+                  <v:rect id="Rectangle 64" o:spid="_x0000_s1029" style="position:absolute;left:3714;width:3715;height:2667;visibility:visible;mso-wrap-style:square;v-text-anchor:middle" o:gfxdata="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" fillcolor="#156082 [3204]" strokecolor="black [3213]" strokeweight="1pt"/>
+                </v:group>
+                <v:group id="Group 65" o:spid="_x0000_s1030" style="position:absolute;left:7429;width:7430;height:2667" coordsize="7429,2667" o:gfxdata="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">
+                  <v:rect id="Rectangle 64" o:spid="_x0000_s1031" style="position:absolute;width:3714;height:2667;visibility:visible;mso-wrap-style:square;v-text-anchor:middle" o:gfxdata="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" fillcolor="white [3212]" strokecolor="#030e13 [484]" strokeweight="1pt"/>
+                  <v:rect id="Rectangle 64" o:spid="_x0000_s1032" style="position:absolute;left:3714;width:3715;height:2667;visibility:visible;mso-wrap-style:square;v-text-anchor:middle" o:gfxdata="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" filled="f" strokecolor="black [3213]" strokeweight="1pt"/>
+                </v:group>
+              </v:group>
+            </w:pict>
+          </mc:Fallback>
+        </mc:AlternateContent>
+      </w:r>
     </w:p>
     <w:p>
       <w:pPr>
@@ -7249,12 +8576,250 @@
       <w:r>
         <w:rPr>
           <w:rFonts w:ascii="Times New Roman" w:hAnsi="Times New Roman" w:cs="Times New Roman"/>
+          <w:noProof/>
+          <w:sz w:val="28"/>
+          <w:szCs w:val="28"/>
+        </w:rPr>
+        <mc:AlternateContent>
+          <mc:Choice Requires="wpg">
+            <w:drawing>
+              <wp:anchor distT="0" distB="0" distL="114300" distR="114300" simplePos="0" relativeHeight="251986432" behindDoc="0" locked="0" layoutInCell="1" allowOverlap="1" wp14:anchorId="14F4536C" wp14:editId="327F6087">
+                <wp:simplePos x="0" y="0"/>
+                <wp:positionH relativeFrom="column">
+                  <wp:posOffset>142875</wp:posOffset>
+                </wp:positionH>
+                <wp:positionV relativeFrom="paragraph">
+                  <wp:posOffset>57150</wp:posOffset>
+                </wp:positionV>
+                <wp:extent cx="1485900" cy="266700"/>
+                <wp:effectExtent l="0" t="0" r="19050" b="19050"/>
+                <wp:wrapNone/>
+                <wp:docPr id="1249119549" name="Group 66"/>
+                <wp:cNvGraphicFramePr/>
+                <a:graphic xmlns:a="http://schemas.openxmlformats.org/drawingml/2006/main">
+                  <a:graphicData uri="http://schemas.microsoft.com/office/word/2010/wordprocessingGroup">
+                    <wpg:wgp>
+                      <wpg:cNvGrpSpPr/>
+                      <wpg:grpSpPr>
+                        <a:xfrm>
+                          <a:off x="0" y="0"/>
+                          <a:ext cx="1485900" cy="266700"/>
+                          <a:chOff x="0" y="0"/>
+                          <a:chExt cx="1485900" cy="266700"/>
+                        </a:xfrm>
+                      </wpg:grpSpPr>
+                      <wpg:grpSp>
+                        <wpg:cNvPr id="917389871" name="Group 65"/>
+                        <wpg:cNvGrpSpPr/>
+                        <wpg:grpSpPr>
+                          <a:xfrm>
+                            <a:off x="0" y="0"/>
+                            <a:ext cx="742950" cy="266700"/>
+                            <a:chOff x="0" y="0"/>
+                            <a:chExt cx="742950" cy="266700"/>
+                          </a:xfrm>
+                        </wpg:grpSpPr>
+                        <wps:wsp>
+                          <wps:cNvPr id="1878735011" name="Rectangle 64"/>
+                          <wps:cNvSpPr/>
+                          <wps:spPr>
+                            <a:xfrm>
+                              <a:off x="0" y="0"/>
+                              <a:ext cx="371475" cy="266700"/>
+                            </a:xfrm>
+                            <a:prstGeom prst="rect">
+                              <a:avLst/>
+                            </a:prstGeom>
+                          </wps:spPr>
+                          <wps:style>
+                            <a:lnRef idx="2">
+                              <a:schemeClr val="accent1">
+                                <a:shade val="15000"/>
+                              </a:schemeClr>
+                            </a:lnRef>
+                            <a:fillRef idx="1">
+                              <a:schemeClr val="accent1"/>
+                            </a:fillRef>
+                            <a:effectRef idx="0">
+                              <a:schemeClr val="accent1"/>
+                            </a:effectRef>
+                            <a:fontRef idx="minor">
+                              <a:schemeClr val="lt1"/>
+                            </a:fontRef>
+                          </wps:style>
+                          <wps:bodyPr rot="0" spcFirstLastPara="0" vertOverflow="overflow" horzOverflow="overflow" vert="horz" wrap="square" lIns="91440" tIns="45720" rIns="91440" bIns="45720" numCol="1" spcCol="0" rtlCol="0" fromWordArt="0" anchor="ctr" anchorCtr="0" forceAA="0" compatLnSpc="1">
+                            <a:prstTxWarp prst="textNoShape">
+                              <a:avLst/>
+                            </a:prstTxWarp>
+                            <a:noAutofit/>
+                          </wps:bodyPr>
+                        </wps:wsp>
+                        <wps:wsp>
+                          <wps:cNvPr id="433006527" name="Rectangle 64"/>
+                          <wps:cNvSpPr/>
+                          <wps:spPr>
+                            <a:xfrm>
+                              <a:off x="371475" y="0"/>
+                              <a:ext cx="371475" cy="266700"/>
+                            </a:xfrm>
+                            <a:prstGeom prst="rect">
+                              <a:avLst/>
+                            </a:prstGeom>
+                            <a:solidFill>
+                              <a:schemeClr val="accent1"/>
+                            </a:solidFill>
+                            <a:ln>
+                              <a:solidFill>
+                                <a:schemeClr val="tx1"/>
+                              </a:solidFill>
+                            </a:ln>
+                          </wps:spPr>
+                          <wps:style>
+                            <a:lnRef idx="2">
+                              <a:schemeClr val="accent1">
+                                <a:shade val="15000"/>
+                              </a:schemeClr>
+                            </a:lnRef>
+                            <a:fillRef idx="1">
+                              <a:schemeClr val="accent1"/>
+                            </a:fillRef>
+                            <a:effectRef idx="0">
+                              <a:schemeClr val="accent1"/>
+                            </a:effectRef>
+                            <a:fontRef idx="minor">
+                              <a:schemeClr val="lt1"/>
+                            </a:fontRef>
+                          </wps:style>
+                          <wps:bodyPr rot="0" spcFirstLastPara="0" vertOverflow="overflow" horzOverflow="overflow" vert="horz" wrap="square" lIns="91440" tIns="45720" rIns="91440" bIns="45720" numCol="1" spcCol="0" rtlCol="0" fromWordArt="0" anchor="ctr" anchorCtr="0" forceAA="0" compatLnSpc="1">
+                            <a:prstTxWarp prst="textNoShape">
+                              <a:avLst/>
+                            </a:prstTxWarp>
+                            <a:noAutofit/>
+                          </wps:bodyPr>
+                        </wps:wsp>
+                      </wpg:grpSp>
+                      <wpg:grpSp>
+                        <wpg:cNvPr id="1882863958" name="Group 65"/>
+                        <wpg:cNvGrpSpPr/>
+                        <wpg:grpSpPr>
+                          <a:xfrm>
+                            <a:off x="742950" y="0"/>
+                            <a:ext cx="742950" cy="266700"/>
+                            <a:chOff x="0" y="0"/>
+                            <a:chExt cx="742950" cy="266700"/>
+                          </a:xfrm>
+                        </wpg:grpSpPr>
+                        <wps:wsp>
+                          <wps:cNvPr id="1094865564" name="Rectangle 64"/>
+                          <wps:cNvSpPr/>
+                          <wps:spPr>
+                            <a:xfrm>
+                              <a:off x="0" y="0"/>
+                              <a:ext cx="371475" cy="266700"/>
+                            </a:xfrm>
+                            <a:prstGeom prst="rect">
+                              <a:avLst/>
+                            </a:prstGeom>
+                            <a:solidFill>
+                              <a:schemeClr val="bg1"/>
+                            </a:solidFill>
+                          </wps:spPr>
+                          <wps:style>
+                            <a:lnRef idx="2">
+                              <a:schemeClr val="accent1">
+                                <a:shade val="15000"/>
+                              </a:schemeClr>
+                            </a:lnRef>
+                            <a:fillRef idx="1">
+                              <a:schemeClr val="accent1"/>
+                            </a:fillRef>
+                            <a:effectRef idx="0">
+                              <a:schemeClr val="accent1"/>
+                            </a:effectRef>
+                            <a:fontRef idx="minor">
+                              <a:schemeClr val="lt1"/>
+                            </a:fontRef>
+                          </wps:style>
+                          <wps:bodyPr rot="0" spcFirstLastPara="0" vertOverflow="overflow" horzOverflow="overflow" vert="horz" wrap="square" lIns="91440" tIns="45720" rIns="91440" bIns="45720" numCol="1" spcCol="0" rtlCol="0" fromWordArt="0" anchor="ctr" anchorCtr="0" forceAA="0" compatLnSpc="1">
+                            <a:prstTxWarp prst="textNoShape">
+                              <a:avLst/>
+                            </a:prstTxWarp>
+                            <a:noAutofit/>
+                          </wps:bodyPr>
+                        </wps:wsp>
+                        <wps:wsp>
+                          <wps:cNvPr id="893984590" name="Rectangle 64"/>
+                          <wps:cNvSpPr/>
+                          <wps:spPr>
+                            <a:xfrm>
+                              <a:off x="371475" y="0"/>
+                              <a:ext cx="371475" cy="266700"/>
+                            </a:xfrm>
+                            <a:prstGeom prst="rect">
+                              <a:avLst/>
+                            </a:prstGeom>
+                            <a:noFill/>
+                            <a:ln>
+                              <a:solidFill>
+                                <a:schemeClr val="tx1"/>
+                              </a:solidFill>
+                            </a:ln>
+                          </wps:spPr>
+                          <wps:style>
+                            <a:lnRef idx="2">
+                              <a:schemeClr val="accent1">
+                                <a:shade val="15000"/>
+                              </a:schemeClr>
+                            </a:lnRef>
+                            <a:fillRef idx="1">
+                              <a:schemeClr val="accent1"/>
+                            </a:fillRef>
+                            <a:effectRef idx="0">
+                              <a:schemeClr val="accent1"/>
+                            </a:effectRef>
+                            <a:fontRef idx="minor">
+                              <a:schemeClr val="lt1"/>
+                            </a:fontRef>
+                          </wps:style>
+                          <wps:bodyPr rot="0" spcFirstLastPara="0" vertOverflow="overflow" horzOverflow="overflow" vert="horz" wrap="square" lIns="91440" tIns="45720" rIns="91440" bIns="45720" numCol="1" spcCol="0" rtlCol="0" fromWordArt="0" anchor="ctr" anchorCtr="0" forceAA="0" compatLnSpc="1">
+                            <a:prstTxWarp prst="textNoShape">
+                              <a:avLst/>
+                            </a:prstTxWarp>
+                            <a:noAutofit/>
+                          </wps:bodyPr>
+                        </wps:wsp>
+                      </wpg:grpSp>
+                    </wpg:wgp>
+                  </a:graphicData>
+                </a:graphic>
+              </wp:anchor>
+            </w:drawing>
+          </mc:Choice>
+          <mc:Fallback>
+            <w:pict>
+              <v:group w14:anchorId="06EFA4D0" id="Group 66" o:spid="_x0000_s1026" style="position:absolute;margin-left:11.25pt;margin-top:4.5pt;width:117pt;height:21pt;z-index:251986432" coordsize="14859,2667" o:gfxdata="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">
+                <v:group id="Group 65" o:spid="_x0000_s1027" style="position:absolute;width:7429;height:2667" coordsize="7429,2667" o:gfxdata="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">
+                  <v:rect id="Rectangle 64" o:spid="_x0000_s1028" style="position:absolute;width:3714;height:2667;visibility:visible;mso-wrap-style:square;v-text-anchor:middle" o:gfxdata="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" fillcolor="#156082 [3204]" strokecolor="#030e13 [484]" strokeweight="1pt"/>
+                  <v:rect id="Rectangle 64" o:spid="_x0000_s1029" style="position:absolute;left:3714;width:3715;height:2667;visibility:visible;mso-wrap-style:square;v-text-anchor:middle" o:gfxdata="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" fillcolor="#156082 [3204]" strokecolor="black [3213]" strokeweight="1pt"/>
+                </v:group>
+                <v:group id="Group 65" o:spid="_x0000_s1030" style="position:absolute;left:7429;width:7430;height:2667" coordsize="7429,2667" o:gfxdata="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">
+                  <v:rect id="Rectangle 64" o:spid="_x0000_s1031" style="position:absolute;width:3714;height:2667;visibility:visible;mso-wrap-style:square;v-text-anchor:middle" o:gfxdata="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" fillcolor="white [3212]" strokecolor="#030e13 [484]" strokeweight="1pt"/>
+                  <v:rect id="Rectangle 64" o:spid="_x0000_s1032" style="position:absolute;left:3714;width:3715;height:2667;visibility:visible;mso-wrap-style:square;v-text-anchor:middle" o:gfxdata="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" filled="f" strokecolor="black [3213]" strokeweight="1pt"/>
+                </v:group>
+              </v:group>
+            </w:pict>
+          </mc:Fallback>
+        </mc:AlternateContent>
+      </w:r>
+      <w:r>
+        <w:rPr>
+          <w:rFonts w:ascii="Times New Roman" w:hAnsi="Times New Roman" w:cs="Times New Roman"/>
           <w:b/>
           <w:bCs/>
           <w:sz w:val="28"/>
           <w:szCs w:val="28"/>
         </w:rPr>
-        <w:t>Group ‘C’</w:t>
+        <w:tab/>
       </w:r>
       <w:r>
         <w:rPr>
@@ -7264,31 +8829,98 @@
           <w:sz w:val="28"/>
           <w:szCs w:val="28"/>
         </w:rPr>
-        <w:t>[4</w:t>
-      </w:r>
-      <w:r>
-        <w:rPr>
-          <w:rFonts w:ascii="Times New Roman" w:hAnsi="Times New Roman" w:cs="Times New Roman"/>
-          <w:b/>
-          <w:bCs/>
-          <w:sz w:val="28"/>
-          <w:szCs w:val="28"/>
-        </w:rPr>
-        <w:t>×</w:t>
-      </w:r>
-      <w:r>
-        <w:rPr>
-          <w:rFonts w:ascii="Times New Roman" w:hAnsi="Times New Roman" w:cs="Times New Roman"/>
-          <w:b/>
-          <w:bCs/>
-          <w:sz w:val="28"/>
-          <w:szCs w:val="28"/>
-        </w:rPr>
-        <w:t>4=16]</w:t>
-      </w:r>
+        <w:tab/>
+      </w:r>
+      <m:oMath>
+        <m:f>
+          <m:fPr>
+            <m:type m:val="skw"/>
+            <m:ctrlPr>
+              <w:rPr>
+                <w:rFonts w:ascii="Cambria Math" w:hAnsi="Cambria Math" w:cs="Times New Roman"/>
+                <w:i/>
+                <w:sz w:val="28"/>
+                <w:szCs w:val="28"/>
+              </w:rPr>
+            </m:ctrlPr>
+          </m:fPr>
+          <m:num>
+            <m:r>
+              <w:rPr>
+                <w:rFonts w:ascii="Cambria Math" w:hAnsi="Cambria Math" w:cs="Times New Roman"/>
+                <w:sz w:val="28"/>
+                <w:szCs w:val="28"/>
+              </w:rPr>
+              <m:t>1</m:t>
+            </m:r>
+          </m:num>
+          <m:den>
+            <m:r>
+              <w:rPr>
+                <w:rFonts w:ascii="Cambria Math" w:hAnsi="Cambria Math" w:cs="Times New Roman"/>
+                <w:sz w:val="28"/>
+                <w:szCs w:val="28"/>
+              </w:rPr>
+              <m:t>4</m:t>
+            </m:r>
+          </m:den>
+        </m:f>
+      </m:oMath>
     </w:p>
     <w:p>
       <w:pPr>
+        <w:jc w:val="center"/>
+        <w:rPr>
+          <w:rFonts w:ascii="Times New Roman" w:hAnsi="Times New Roman" w:cs="Times New Roman"/>
+          <w:b/>
+          <w:bCs/>
+          <w:sz w:val="28"/>
+          <w:szCs w:val="28"/>
+        </w:rPr>
+      </w:pPr>
+      <w:r>
+        <w:rPr>
+          <w:rFonts w:ascii="Times New Roman" w:hAnsi="Times New Roman" w:cs="Times New Roman"/>
+          <w:b/>
+          <w:bCs/>
+          <w:sz w:val="28"/>
+          <w:szCs w:val="28"/>
+        </w:rPr>
+        <w:t>Group ‘C’</w:t>
+      </w:r>
+      <w:r>
+        <w:rPr>
+          <w:rFonts w:ascii="Times New Roman" w:hAnsi="Times New Roman" w:cs="Times New Roman"/>
+          <w:b/>
+          <w:bCs/>
+          <w:sz w:val="28"/>
+          <w:szCs w:val="28"/>
+        </w:rPr>
+        <w:t>[4</w:t>
+      </w:r>
+      <w:r>
+        <w:rPr>
+          <w:rFonts w:ascii="Times New Roman" w:hAnsi="Times New Roman" w:cs="Times New Roman"/>
+          <w:b/>
+          <w:bCs/>
+          <w:sz w:val="28"/>
+          <w:szCs w:val="28"/>
+        </w:rPr>
+        <w:t>×</w:t>
+      </w:r>
+      <w:r>
+        <w:rPr>
+          <w:rFonts w:ascii="Times New Roman" w:hAnsi="Times New Roman" w:cs="Times New Roman"/>
+          <w:b/>
+          <w:bCs/>
+          <w:sz w:val="28"/>
+          <w:szCs w:val="28"/>
+        </w:rPr>
+        <w:t>4=16]</w:t>
+      </w:r>
+    </w:p>
+    <w:p>
+      <w:pPr>
         <w:rPr>
           <w:rFonts w:ascii="Times New Roman" w:hAnsi="Times New Roman" w:cs="Times New Roman"/>
           <w:sz w:val="28"/>
@@ -7305,7 +8937,605 @@
         <mc:AlternateContent>
           <mc:Choice Requires="wps">
             <w:drawing>
-              <wp:anchor distT="0" distB="0" distL="114300" distR="114300" simplePos="0" relativeHeight="251399680" behindDoc="0" locked="0" layoutInCell="1" allowOverlap="1" wp14:anchorId="32F656C5" wp14:editId="19B96252">
+              <wp:anchor distT="0" distB="0" distL="114300" distR="114300" simplePos="0" relativeHeight="251459072" behindDoc="0" locked="0" layoutInCell="1" allowOverlap="1" wp14:anchorId="60B928DA" wp14:editId="165948B4">
+                <wp:simplePos x="0" y="0"/>
+                <wp:positionH relativeFrom="column">
+                  <wp:posOffset>5259070</wp:posOffset>
+                </wp:positionH>
+                <wp:positionV relativeFrom="paragraph">
+                  <wp:posOffset>625475</wp:posOffset>
+                </wp:positionV>
+                <wp:extent cx="821055" cy="279400"/>
+                <wp:effectExtent l="0" t="0" r="17145" b="25400"/>
+                <wp:wrapNone/>
+                <wp:docPr id="37" name="Rectangle 37"/>
+                <wp:cNvGraphicFramePr/>
+                <a:graphic xmlns:a="http://schemas.openxmlformats.org/drawingml/2006/main">
+                  <a:graphicData uri="http://schemas.microsoft.com/office/word/2010/wordprocessingShape">
+                    <wps:wsp>
+                      <wps:cNvSpPr/>
+                      <wps:spPr>
+                        <a:xfrm>
+                          <a:off x="0" y="0"/>
+                          <a:ext cx="821055" cy="279400"/>
+                        </a:xfrm>
+                        <a:prstGeom prst="rect">
+                          <a:avLst/>
+                        </a:prstGeom>
+                        <a:noFill/>
+                      </wps:spPr>
+                      <wps:style>
+                        <a:lnRef idx="2">
+                          <a:schemeClr val="dk1">
+                            <a:shade val="50000"/>
+                          </a:schemeClr>
+                        </a:lnRef>
+                        <a:fillRef idx="1">
+                          <a:schemeClr val="dk1"/>
+                        </a:fillRef>
+                        <a:effectRef idx="0">
+                          <a:schemeClr val="dk1"/>
+                        </a:effectRef>
+                        <a:fontRef idx="minor">
+                          <a:schemeClr val="lt1"/>
+                        </a:fontRef>
+                      </wps:style>
+                      <wps:bodyPr rot="0" spcFirstLastPara="0" vertOverflow="overflow" horzOverflow="overflow" vert="horz" wrap="square" lIns="91440" tIns="45720" rIns="91440" bIns="45720" numCol="1" spcCol="0" rtlCol="0" fromWordArt="0" anchor="ctr" anchorCtr="0" forceAA="0" compatLnSpc="1">
+                        <a:prstTxWarp prst="textNoShape">
+                          <a:avLst/>
+                        </a:prstTxWarp>
+                        <a:noAutofit/>
+                      </wps:bodyPr>
+                    </wps:wsp>
+                  </a:graphicData>
+                </a:graphic>
+              </wp:anchor>
+            </w:drawing>
+          </mc:Choice>
+          <mc:Fallback>
+            <w:pict>
+              <v:rect w14:anchorId="6698DEAD" id="Rectangle 37" o:spid="_x0000_s1026" style="position:absolute;margin-left:414.1pt;margin-top:49.25pt;width:64.65pt;height:22pt;z-index:251459072;visibility:visible;mso-wrap-style:square;mso-wrap-distance-left:9pt;mso-wrap-distance-top:0;mso-wrap-distance-right:9pt;mso-wrap-distance-bottom:0;mso-position-horizontal:absolute;mso-position-horizontal-relative:text;mso-position-vertical:absolute;mso-position-vertical-relative:text;v-text-anchor:middle" o:gfxdata="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" filled="f" strokecolor="black [1600]" strokeweight="1pt"/>
+            </w:pict>
+          </mc:Fallback>
+        </mc:AlternateContent>
+      </w:r>
+      <w:r>
+        <w:rPr>
+          <w:rFonts w:ascii="Times New Roman" w:hAnsi="Times New Roman" w:cs="Times New Roman"/>
+          <w:noProof/>
+          <w:sz w:val="28"/>
+          <w:szCs w:val="28"/>
+        </w:rPr>
+        <mc:AlternateContent>
+          <mc:Choice Requires="wps">
+            <w:drawing>
+              <wp:anchor distT="0" distB="0" distL="114300" distR="114300" simplePos="0" relativeHeight="251422208" behindDoc="0" locked="0" layoutInCell="1" allowOverlap="1" wp14:anchorId="4E0E30B9" wp14:editId="7A46E86B">
+                <wp:simplePos x="0" y="0"/>
+                <wp:positionH relativeFrom="column">
+                  <wp:posOffset>5267325</wp:posOffset>
+                </wp:positionH>
+                <wp:positionV relativeFrom="paragraph">
+                  <wp:posOffset>169545</wp:posOffset>
+                </wp:positionV>
+                <wp:extent cx="861060" cy="296545"/>
+                <wp:effectExtent l="0" t="0" r="0" b="8255"/>
+                <wp:wrapNone/>
+                <wp:docPr id="34" name="Text Box 34"/>
+                <wp:cNvGraphicFramePr/>
+                <a:graphic xmlns:a="http://schemas.openxmlformats.org/drawingml/2006/main">
+                  <a:graphicData uri="http://schemas.microsoft.com/office/word/2010/wordprocessingShape">
+                    <wps:wsp>
+                      <wps:cNvSpPr txBox="1"/>
+                      <wps:spPr>
+                        <a:xfrm>
+                          <a:off x="0" y="0"/>
+                          <a:ext cx="861060" cy="296545"/>
+                        </a:xfrm>
+                        <a:prstGeom prst="rect">
+                          <a:avLst/>
+                        </a:prstGeom>
+                        <a:solidFill>
+                          <a:sysClr val="window" lastClr="FFFFFF"/>
+                        </a:solidFill>
+                        <a:ln w="6350">
+                          <a:noFill/>
+                        </a:ln>
+                      </wps:spPr>
+                      <wps:txbx>
+                        <w:txbxContent>
+                          <w:p>
+                            <w:r>
+                              <w:t>1     7     2</w:t>
+                            </w:r>
+                          </w:p>
+                        </w:txbxContent>
+                      </wps:txbx>
+                      <wps:bodyPr rot="0" spcFirstLastPara="0" vertOverflow="overflow" horzOverflow="overflow" vert="horz" wrap="square" lIns="91440" tIns="45720" rIns="91440" bIns="45720" numCol="1" spcCol="0" rtlCol="0" fromWordArt="0" anchor="t" anchorCtr="0" forceAA="0" compatLnSpc="1">
+                        <a:prstTxWarp prst="textNoShape">
+                          <a:avLst/>
+                        </a:prstTxWarp>
+                        <a:noAutofit/>
+                      </wps:bodyPr>
+                    </wps:wsp>
+                  </a:graphicData>
+                </a:graphic>
+                <wp14:sizeRelH relativeFrom="margin">
+                  <wp14:pctWidth>0</wp14:pctWidth>
+                </wp14:sizeRelH>
+                <wp14:sizeRelV relativeFrom="margin">
+                  <wp14:pctHeight>0</wp14:pctHeight>
+                </wp14:sizeRelV>
+              </wp:anchor>
+            </w:drawing>
+          </mc:Choice>
+          <mc:Fallback>
+            <w:pict>
+              <v:shape w14:anchorId="4E0E30B9" id="Text Box 34" o:spid="_x0000_s1039" type="#_x0000_t202" style="position:absolute;margin-left:414.75pt;margin-top:13.35pt;width:67.8pt;height:23.35pt;z-index:251422208;visibility:visible;mso-wrap-style:square;mso-width-percent:0;mso-height-percent:0;mso-wrap-distance-left:9pt;mso-wrap-distance-top:0;mso-wrap-distance-right:9pt;mso-wrap-distance-bottom:0;mso-position-horizontal:absolute;mso-position-horizontal-relative:text;mso-position-vertical:absolute;mso-position-vertical-relative:text;mso-width-percent:0;mso-height-percent:0;mso-width-relative:margin;mso-height-relative:margin;v-text-anchor:top" o:gfxdata="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" fillcolor="window" stroked="f" strokeweight=".5pt">
+                <v:textbox>
+                  <w:txbxContent>
+                    <w:p>
+                      <w:r>
+                        <w:t>1     7     2</w:t>
+                      </w:r>
+                    </w:p>
+                  </w:txbxContent>
+                </v:textbox>
+              </v:shape>
+            </w:pict>
+          </mc:Fallback>
+        </mc:AlternateContent>
+      </w:r>
+      <w:r>
+        <w:rPr>
+          <w:rFonts w:ascii="Times New Roman" w:hAnsi="Times New Roman" w:cs="Times New Roman"/>
+          <w:noProof/>
+          <w:sz w:val="28"/>
+          <w:szCs w:val="28"/>
+        </w:rPr>
+        <mc:AlternateContent>
+          <mc:Choice Requires="wps">
+            <w:drawing>
+              <wp:anchor distT="0" distB="0" distL="114300" distR="114300" simplePos="0" relativeHeight="251434496" behindDoc="0" locked="0" layoutInCell="1" allowOverlap="1" wp14:anchorId="3D6C1024" wp14:editId="0D4F5892">
+                <wp:simplePos x="0" y="0"/>
+                <wp:positionH relativeFrom="column">
+                  <wp:posOffset>5285105</wp:posOffset>
+                </wp:positionH>
+                <wp:positionV relativeFrom="paragraph">
+                  <wp:posOffset>361950</wp:posOffset>
+                </wp:positionV>
+                <wp:extent cx="861060" cy="296545"/>
+                <wp:effectExtent l="0" t="0" r="0" b="8255"/>
+                <wp:wrapNone/>
+                <wp:docPr id="35" name="Text Box 35"/>
+                <wp:cNvGraphicFramePr/>
+                <a:graphic xmlns:a="http://schemas.openxmlformats.org/drawingml/2006/main">
+                  <a:graphicData uri="http://schemas.microsoft.com/office/word/2010/wordprocessingShape">
+                    <wps:wsp>
+                      <wps:cNvSpPr txBox="1"/>
+                      <wps:spPr>
+                        <a:xfrm>
+                          <a:off x="0" y="0"/>
+                          <a:ext cx="861060" cy="296545"/>
+                        </a:xfrm>
+                        <a:prstGeom prst="rect">
+                          <a:avLst/>
+                        </a:prstGeom>
+                        <a:solidFill>
+                          <a:sysClr val="window" lastClr="FFFFFF"/>
+                        </a:solidFill>
+                        <a:ln w="6350">
+                          <a:noFill/>
+                        </a:ln>
+                      </wps:spPr>
+                      <wps:txbx>
+                        <w:txbxContent>
+                          <w:p>
+                            <w:r>
+                              <w:t>1     3     0</w:t>
+                            </w:r>
+                          </w:p>
+                        </w:txbxContent>
+                      </wps:txbx>
+                      <wps:bodyPr rot="0" spcFirstLastPara="0" vertOverflow="overflow" horzOverflow="overflow" vert="horz" wrap="square" lIns="91440" tIns="45720" rIns="91440" bIns="45720" numCol="1" spcCol="0" rtlCol="0" fromWordArt="0" anchor="t" anchorCtr="0" forceAA="0" compatLnSpc="1">
+                        <a:prstTxWarp prst="textNoShape">
+                          <a:avLst/>
+                        </a:prstTxWarp>
+                        <a:noAutofit/>
+                      </wps:bodyPr>
+                    </wps:wsp>
+                  </a:graphicData>
+                </a:graphic>
+                <wp14:sizeRelH relativeFrom="margin">
+                  <wp14:pctWidth>0</wp14:pctWidth>
+                </wp14:sizeRelH>
+                <wp14:sizeRelV relativeFrom="margin">
+                  <wp14:pctHeight>0</wp14:pctHeight>
+                </wp14:sizeRelV>
+              </wp:anchor>
+            </w:drawing>
+          </mc:Choice>
+          <mc:Fallback>
+            <w:pict>
+              <v:shape w14:anchorId="3D6C1024" id="Text Box 35" o:spid="_x0000_s1040" type="#_x0000_t202" style="position:absolute;margin-left:416.15pt;margin-top:28.5pt;width:67.8pt;height:23.35pt;z-index:251434496;visibility:visible;mso-wrap-style:square;mso-width-percent:0;mso-height-percent:0;mso-wrap-distance-left:9pt;mso-wrap-distance-top:0;mso-wrap-distance-right:9pt;mso-wrap-distance-bottom:0;mso-position-horizontal:absolute;mso-position-horizontal-relative:text;mso-position-vertical:absolute;mso-position-vertical-relative:text;mso-width-percent:0;mso-height-percent:0;mso-width-relative:margin;mso-height-relative:margin;v-text-anchor:top" o:gfxdata="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" fillcolor="window" stroked="f" strokeweight=".5pt">
+                <v:textbox>
+                  <w:txbxContent>
+                    <w:p>
+                      <w:r>
+                        <w:t>1     3     0</w:t>
+                      </w:r>
+                    </w:p>
+                  </w:txbxContent>
+                </v:textbox>
+              </v:shape>
+            </w:pict>
+          </mc:Fallback>
+        </mc:AlternateContent>
+      </w:r>
+      <w:r>
+        <w:rPr>
+          <w:rFonts w:ascii="Times New Roman" w:hAnsi="Times New Roman" w:cs="Times New Roman"/>
+          <w:noProof/>
+          <w:sz w:val="28"/>
+          <w:szCs w:val="28"/>
+        </w:rPr>
+        <mc:AlternateContent>
+          <mc:Choice Requires="wps">
+            <w:drawing>
+              <wp:anchor distT="0" distB="0" distL="114300" distR="114300" simplePos="0" relativeHeight="251992576" behindDoc="0" locked="0" layoutInCell="1" allowOverlap="1" wp14:anchorId="0102FA02" wp14:editId="2CB5FA5D">
+                <wp:simplePos x="0" y="0"/>
+                <wp:positionH relativeFrom="column">
+                  <wp:posOffset>3325495</wp:posOffset>
+                </wp:positionH>
+                <wp:positionV relativeFrom="paragraph">
+                  <wp:posOffset>252095</wp:posOffset>
+                </wp:positionV>
+                <wp:extent cx="861659" cy="297034"/>
+                <wp:effectExtent l="0" t="0" r="0" b="8255"/>
+                <wp:wrapNone/>
+                <wp:docPr id="430317105" name="Text Box 430317105"/>
+                <wp:cNvGraphicFramePr/>
+                <a:graphic xmlns:a="http://schemas.openxmlformats.org/drawingml/2006/main">
+                  <a:graphicData uri="http://schemas.microsoft.com/office/word/2010/wordprocessingShape">
+                    <wps:wsp>
+                      <wps:cNvSpPr txBox="1"/>
+                      <wps:spPr>
+                        <a:xfrm>
+                          <a:off x="0" y="0"/>
+                          <a:ext cx="861659" cy="297034"/>
+                        </a:xfrm>
+                        <a:prstGeom prst="rect">
+                          <a:avLst/>
+                        </a:prstGeom>
+                        <a:solidFill>
+                          <a:schemeClr val="lt1"/>
+                        </a:solidFill>
+                        <a:ln w="6350">
+                          <a:noFill/>
+                        </a:ln>
+                      </wps:spPr>
+                      <wps:txbx>
+                        <w:txbxContent>
+                          <w:p>
+                            <w:r>
+                              <w:t>8</w:t>
+                            </w:r>
+                            <w:r>
+                              <w:t xml:space="preserve">     </w:t>
+                            </w:r>
+                            <w:r>
+                              <w:t>6</w:t>
+                            </w:r>
+                            <w:r>
+                              <w:t xml:space="preserve">     </w:t>
+                            </w:r>
+                            <w:r>
+                              <w:t>4</w:t>
+                            </w:r>
+                          </w:p>
+                        </w:txbxContent>
+                      </wps:txbx>
+                      <wps:bodyPr rot="0" spcFirstLastPara="0" vertOverflow="overflow" horzOverflow="overflow" vert="horz" wrap="square" lIns="91440" tIns="45720" rIns="91440" bIns="45720" numCol="1" spcCol="0" rtlCol="0" fromWordArt="0" anchor="t" anchorCtr="0" forceAA="0" compatLnSpc="1">
+                        <a:prstTxWarp prst="textNoShape">
+                          <a:avLst/>
+                        </a:prstTxWarp>
+                        <a:noAutofit/>
+                      </wps:bodyPr>
+                    </wps:wsp>
+                  </a:graphicData>
+                </a:graphic>
+                <wp14:sizeRelH relativeFrom="margin">
+                  <wp14:pctWidth>0</wp14:pctWidth>
+                </wp14:sizeRelH>
+                <wp14:sizeRelV relativeFrom="margin">
+                  <wp14:pctHeight>0</wp14:pctHeight>
+                </wp14:sizeRelV>
+              </wp:anchor>
+            </w:drawing>
+          </mc:Choice>
+          <mc:Fallback>
+            <w:pict>
+              <v:shape w14:anchorId="0102FA02" id="Text Box 430317105" o:spid="_x0000_s1041" type="#_x0000_t202" style="position:absolute;margin-left:261.85pt;margin-top:19.85pt;width:67.85pt;height:23.4pt;z-index:251992576;visibility:visible;mso-wrap-style:square;mso-width-percent:0;mso-height-percent:0;mso-wrap-distance-left:9pt;mso-wrap-distance-top:0;mso-wrap-distance-right:9pt;mso-wrap-distance-bottom:0;mso-position-horizontal:absolute;mso-position-horizontal-relative:text;mso-position-vertical:absolute;mso-position-vertical-relative:text;mso-width-percent:0;mso-height-percent:0;mso-width-relative:margin;mso-height-relative:margin;v-text-anchor:top" o:gfxdata="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" fillcolor="white [3201]" stroked="f" strokeweight=".5pt">
+                <v:textbox>
+                  <w:txbxContent>
+                    <w:p>
+                      <w:r>
+                        <w:t>8</w:t>
+                      </w:r>
+                      <w:r>
+                        <w:t xml:space="preserve">     </w:t>
+                      </w:r>
+                      <w:r>
+                        <w:t>6</w:t>
+                      </w:r>
+                      <w:r>
+                        <w:t xml:space="preserve">     </w:t>
+                      </w:r>
+                      <w:r>
+                        <w:t>4</w:t>
+                      </w:r>
+                    </w:p>
+                  </w:txbxContent>
+                </v:textbox>
+              </v:shape>
+            </w:pict>
+          </mc:Fallback>
+        </mc:AlternateContent>
+      </w:r>
+      <w:r>
+        <w:rPr>
+          <w:rFonts w:ascii="Times New Roman" w:hAnsi="Times New Roman" w:cs="Times New Roman"/>
+          <w:noProof/>
+          <w:sz w:val="28"/>
+          <w:szCs w:val="28"/>
+        </w:rPr>
+        <mc:AlternateContent>
+          <mc:Choice Requires="wps">
+            <w:drawing>
+              <wp:anchor distT="0" distB="0" distL="114300" distR="114300" simplePos="0" relativeHeight="251989504" behindDoc="0" locked="0" layoutInCell="1" allowOverlap="1" wp14:anchorId="40724DBB" wp14:editId="5C527DE0">
+                <wp:simplePos x="0" y="0"/>
+                <wp:positionH relativeFrom="column">
+                  <wp:posOffset>1760855</wp:posOffset>
+                </wp:positionH>
+                <wp:positionV relativeFrom="paragraph">
+                  <wp:posOffset>472440</wp:posOffset>
+                </wp:positionV>
+                <wp:extent cx="861060" cy="296545"/>
+                <wp:effectExtent l="0" t="0" r="0" b="8255"/>
+                <wp:wrapNone/>
+                <wp:docPr id="1062296457" name="Text Box 1062296457"/>
+                <wp:cNvGraphicFramePr/>
+                <a:graphic xmlns:a="http://schemas.openxmlformats.org/drawingml/2006/main">
+                  <a:graphicData uri="http://schemas.microsoft.com/office/word/2010/wordprocessingShape">
+                    <wps:wsp>
+                      <wps:cNvSpPr txBox="1"/>
+                      <wps:spPr>
+                        <a:xfrm>
+                          <a:off x="0" y="0"/>
+                          <a:ext cx="861060" cy="296545"/>
+                        </a:xfrm>
+                        <a:prstGeom prst="rect">
+                          <a:avLst/>
+                        </a:prstGeom>
+                        <a:solidFill>
+                          <a:sysClr val="window" lastClr="FFFFFF"/>
+                        </a:solidFill>
+                        <a:ln w="6350">
+                          <a:noFill/>
+                        </a:ln>
+                      </wps:spPr>
+                      <wps:txbx>
+                        <w:txbxContent>
+                          <w:p>
+                            <w:r>
+                              <w:t>4     4     6</w:t>
+                            </w:r>
+                          </w:p>
+                        </w:txbxContent>
+                      </wps:txbx>
+                      <wps:bodyPr rot="0" spcFirstLastPara="0" vertOverflow="overflow" horzOverflow="overflow" vert="horz" wrap="square" lIns="91440" tIns="45720" rIns="91440" bIns="45720" numCol="1" spcCol="0" rtlCol="0" fromWordArt="0" anchor="t" anchorCtr="0" forceAA="0" compatLnSpc="1">
+                        <a:prstTxWarp prst="textNoShape">
+                          <a:avLst/>
+                        </a:prstTxWarp>
+                        <a:noAutofit/>
+                      </wps:bodyPr>
+                    </wps:wsp>
+                  </a:graphicData>
+                </a:graphic>
+                <wp14:sizeRelH relativeFrom="margin">
+                  <wp14:pctWidth>0</wp14:pctWidth>
+                </wp14:sizeRelH>
+                <wp14:sizeRelV relativeFrom="margin">
+                  <wp14:pctHeight>0</wp14:pctHeight>
+                </wp14:sizeRelV>
+              </wp:anchor>
+            </w:drawing>
+          </mc:Choice>
+          <mc:Fallback>
+            <w:pict>
+              <v:shape w14:anchorId="40724DBB" id="Text Box 1062296457" o:spid="_x0000_s1042" type="#_x0000_t202" style="position:absolute;margin-left:138.65pt;margin-top:37.2pt;width:67.8pt;height:23.35pt;z-index:251989504;visibility:visible;mso-wrap-style:square;mso-width-percent:0;mso-height-percent:0;mso-wrap-distance-left:9pt;mso-wrap-distance-top:0;mso-wrap-distance-right:9pt;mso-wrap-distance-bottom:0;mso-position-horizontal:absolute;mso-position-horizontal-relative:text;mso-position-vertical:absolute;mso-position-vertical-relative:text;mso-width-percent:0;mso-height-percent:0;mso-width-relative:margin;mso-height-relative:margin;v-text-anchor:top" o:gfxdata="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" fillcolor="window" stroked="f" strokeweight=".5pt">
+                <v:textbox>
+                  <w:txbxContent>
+                    <w:p>
+                      <w:r>
+                        <w:t>4     4     6</w:t>
+                      </w:r>
+                    </w:p>
+                  </w:txbxContent>
+                </v:textbox>
+              </v:shape>
+            </w:pict>
+          </mc:Fallback>
+        </mc:AlternateContent>
+      </w:r>
+      <w:r>
+        <w:rPr>
+          <w:rFonts w:ascii="Times New Roman" w:hAnsi="Times New Roman" w:cs="Times New Roman"/>
+          <w:noProof/>
+          <w:sz w:val="28"/>
+          <w:szCs w:val="28"/>
+        </w:rPr>
+        <mc:AlternateContent>
+          <mc:Choice Requires="wps">
+            <w:drawing>
+              <wp:anchor distT="0" distB="0" distL="114300" distR="114300" simplePos="0" relativeHeight="251988480" behindDoc="0" locked="0" layoutInCell="1" allowOverlap="1" wp14:anchorId="07A61176" wp14:editId="63B3EE23">
+                <wp:simplePos x="0" y="0"/>
+                <wp:positionH relativeFrom="column">
+                  <wp:posOffset>1769745</wp:posOffset>
+                </wp:positionH>
+                <wp:positionV relativeFrom="paragraph">
+                  <wp:posOffset>247015</wp:posOffset>
+                </wp:positionV>
+                <wp:extent cx="861060" cy="296545"/>
+                <wp:effectExtent l="0" t="0" r="0" b="8255"/>
+                <wp:wrapNone/>
+                <wp:docPr id="72562597" name="Text Box 72562597"/>
+                <wp:cNvGraphicFramePr/>
+                <a:graphic xmlns:a="http://schemas.openxmlformats.org/drawingml/2006/main">
+                  <a:graphicData uri="http://schemas.microsoft.com/office/word/2010/wordprocessingShape">
+                    <wps:wsp>
+                      <wps:cNvSpPr txBox="1"/>
+                      <wps:spPr>
+                        <a:xfrm>
+                          <a:off x="0" y="0"/>
+                          <a:ext cx="861060" cy="296545"/>
+                        </a:xfrm>
+                        <a:prstGeom prst="rect">
+                          <a:avLst/>
+                        </a:prstGeom>
+                        <a:solidFill>
+                          <a:schemeClr val="lt1"/>
+                        </a:solidFill>
+                        <a:ln w="6350">
+                          <a:noFill/>
+                        </a:ln>
+                      </wps:spPr>
+                      <wps:txbx>
+                        <w:txbxContent>
+                          <w:p>
+                            <w:r>
+                              <w:t>5     6     7</w:t>
+                            </w:r>
+                          </w:p>
+                        </w:txbxContent>
+                      </wps:txbx>
+                      <wps:bodyPr rot="0" spcFirstLastPara="0" vertOverflow="overflow" horzOverflow="overflow" vert="horz" wrap="square" lIns="91440" tIns="45720" rIns="91440" bIns="45720" numCol="1" spcCol="0" rtlCol="0" fromWordArt="0" anchor="t" anchorCtr="0" forceAA="0" compatLnSpc="1">
+                        <a:prstTxWarp prst="textNoShape">
+                          <a:avLst/>
+                        </a:prstTxWarp>
+                        <a:noAutofit/>
+                      </wps:bodyPr>
+                    </wps:wsp>
+                  </a:graphicData>
+                </a:graphic>
+                <wp14:sizeRelH relativeFrom="margin">
+                  <wp14:pctWidth>0</wp14:pctWidth>
+                </wp14:sizeRelH>
+                <wp14:sizeRelV relativeFrom="margin">
+                  <wp14:pctHeight>0</wp14:pctHeight>
+                </wp14:sizeRelV>
+              </wp:anchor>
+            </w:drawing>
+          </mc:Choice>
+          <mc:Fallback>
+            <w:pict>
+              <v:shape w14:anchorId="07A61176" id="Text Box 72562597" o:spid="_x0000_s1043" type="#_x0000_t202" style="position:absolute;margin-left:139.35pt;margin-top:19.45pt;width:67.8pt;height:23.35pt;z-index:251988480;visibility:visible;mso-wrap-style:square;mso-width-percent:0;mso-height-percent:0;mso-wrap-distance-left:9pt;mso-wrap-distance-top:0;mso-wrap-distance-right:9pt;mso-wrap-distance-bottom:0;mso-position-horizontal:absolute;mso-position-horizontal-relative:text;mso-position-vertical:absolute;mso-position-vertical-relative:text;mso-width-percent:0;mso-height-percent:0;mso-width-relative:margin;mso-height-relative:margin;v-text-anchor:top" o:gfxdata="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" fillcolor="white [3201]" stroked="f" strokeweight=".5pt">
+                <v:textbox>
+                  <w:txbxContent>
+                    <w:p>
+                      <w:r>
+                        <w:t>5     6     7</w:t>
+                      </w:r>
+                    </w:p>
+                  </w:txbxContent>
+                </v:textbox>
+              </v:shape>
+            </w:pict>
+          </mc:Fallback>
+        </mc:AlternateContent>
+      </w:r>
+      <w:r>
+        <w:rPr>
+          <w:rFonts w:ascii="Times New Roman" w:hAnsi="Times New Roman" w:cs="Times New Roman"/>
+          <w:noProof/>
+          <w:sz w:val="28"/>
+          <w:szCs w:val="28"/>
+        </w:rPr>
+        <mc:AlternateContent>
+          <mc:Choice Requires="wps">
+            <w:drawing>
+              <wp:anchor distT="0" distB="0" distL="114300" distR="114300" simplePos="0" relativeHeight="251990528" behindDoc="0" locked="0" layoutInCell="1" allowOverlap="1" wp14:anchorId="78B800FB" wp14:editId="08C3A6E9">
+                <wp:simplePos x="0" y="0"/>
+                <wp:positionH relativeFrom="column">
+                  <wp:posOffset>1769745</wp:posOffset>
+                </wp:positionH>
+                <wp:positionV relativeFrom="paragraph">
+                  <wp:posOffset>713105</wp:posOffset>
+                </wp:positionV>
+                <wp:extent cx="821055" cy="279400"/>
+                <wp:effectExtent l="0" t="0" r="17145" b="25400"/>
+                <wp:wrapNone/>
+                <wp:docPr id="489137611" name="Rectangle 489137611"/>
+                <wp:cNvGraphicFramePr/>
+                <a:graphic xmlns:a="http://schemas.openxmlformats.org/drawingml/2006/main">
+                  <a:graphicData uri="http://schemas.microsoft.com/office/word/2010/wordprocessingShape">
+                    <wps:wsp>
+                      <wps:cNvSpPr/>
+                      <wps:spPr>
+                        <a:xfrm>
+                          <a:off x="0" y="0"/>
+                          <a:ext cx="821055" cy="279400"/>
+                        </a:xfrm>
+                        <a:prstGeom prst="rect">
+                          <a:avLst/>
+                        </a:prstGeom>
+                        <a:noFill/>
+                      </wps:spPr>
+                      <wps:style>
+                        <a:lnRef idx="2">
+                          <a:schemeClr val="dk1">
+                            <a:shade val="50000"/>
+                          </a:schemeClr>
+                        </a:lnRef>
+                        <a:fillRef idx="1">
+                          <a:schemeClr val="dk1"/>
+                        </a:fillRef>
+                        <a:effectRef idx="0">
+                          <a:schemeClr val="dk1"/>
+                        </a:effectRef>
+                        <a:fontRef idx="minor">
+                          <a:schemeClr val="lt1"/>
+                        </a:fontRef>
+                      </wps:style>
+                      <wps:bodyPr rot="0" spcFirstLastPara="0" vertOverflow="overflow" horzOverflow="overflow" vert="horz" wrap="square" lIns="91440" tIns="45720" rIns="91440" bIns="45720" numCol="1" spcCol="0" rtlCol="0" fromWordArt="0" anchor="ctr" anchorCtr="0" forceAA="0" compatLnSpc="1">
+                        <a:prstTxWarp prst="textNoShape">
+                          <a:avLst/>
+                        </a:prstTxWarp>
+                        <a:noAutofit/>
+                      </wps:bodyPr>
+                    </wps:wsp>
+                  </a:graphicData>
+                </a:graphic>
+              </wp:anchor>
+            </w:drawing>
+          </mc:Choice>
+          <mc:Fallback>
+            <w:pict>
+              <v:rect w14:anchorId="68984B8B" id="Rectangle 489137611" o:spid="_x0000_s1026" style="position:absolute;margin-left:139.35pt;margin-top:56.15pt;width:64.65pt;height:22pt;z-index:251990528;visibility:visible;mso-wrap-style:square;mso-wrap-distance-left:9pt;mso-wrap-distance-top:0;mso-wrap-distance-right:9pt;mso-wrap-distance-bottom:0;mso-position-horizontal:absolute;mso-position-horizontal-relative:text;mso-position-vertical:absolute;mso-position-vertical-relative:text;v-text-anchor:middle" o:gfxdata="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" filled="f" strokecolor="black [1600]" strokeweight="1pt"/>
+            </w:pict>
+          </mc:Fallback>
+        </mc:AlternateContent>
+      </w:r>
+      <w:r>
+        <w:rPr>
+          <w:rFonts w:ascii="Times New Roman" w:hAnsi="Times New Roman" w:cs="Times New Roman"/>
+          <w:noProof/>
+          <w:sz w:val="28"/>
+          <w:szCs w:val="28"/>
+        </w:rPr>
+        <mc:AlternateContent>
+          <mc:Choice Requires="wps">
+            <w:drawing>
+              <wp:anchor distT="0" distB="0" distL="114300" distR="114300" simplePos="0" relativeHeight="251397632" behindDoc="0" locked="0" layoutInCell="1" allowOverlap="1" wp14:anchorId="32F656C5" wp14:editId="54E6E53A">
                 <wp:simplePos x="0" y="0"/>
                 <wp:positionH relativeFrom="column">
                   <wp:posOffset>492145</wp:posOffset>
@@ -7366,7 +9596,7 @@
           </mc:Choice>
           <mc:Fallback>
             <w:pict>
-              <v:shape w14:anchorId="32F656C5" id="Text Box 32" o:spid="_x0000_s1036" type="#_x0000_t202" style="position:absolute;margin-left:38.75pt;margin-top:19.95pt;width:67.85pt;height:23.4pt;z-index:251399680;visibility:visible;mso-wrap-style:square;mso-width-percent:0;mso-height-percent:0;mso-wrap-distance-left:9pt;mso-wrap-distance-top:0;mso-wrap-distance-right:9pt;mso-wrap-distance-bottom:0;mso-position-horizontal:absolute;mso-position-horizontal-relative:text;mso-position-vertical:absolute;mso-position-vertical-relative:text;mso-width-percent:0;mso-height-percent:0;mso-width-relative:margin;mso-height-relative:margin;v-text-anchor:top" o:gfxdata="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" fillcolor="white [3201]" stroked="f" strokeweight=".5pt">
+              <v:shape w14:anchorId="32F656C5" id="Text Box 32" o:spid="_x0000_s1044" type="#_x0000_t202" style="position:absolute;margin-left:38.75pt;margin-top:19.95pt;width:67.85pt;height:23.4pt;z-index:251397632;visibility:visible;mso-wrap-style:square;mso-width-percent:0;mso-height-percent:0;mso-wrap-distance-left:9pt;mso-wrap-distance-top:0;mso-wrap-distance-right:9pt;mso-wrap-distance-bottom:0;mso-position-horizontal:absolute;mso-position-horizontal-relative:text;mso-position-vertical:absolute;mso-position-vertical-relative:text;mso-width-percent:0;mso-height-percent:0;mso-width-relative:margin;mso-height-relative:margin;v-text-anchor:top" o:gfxdata="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" fillcolor="white [3201]" stroked="f" strokeweight=".5pt">
                 <v:textbox>
                   <w:txbxContent>
                     <w:p>
@@ -7438,190 +9668,18 @@
         <mc:AlternateContent>
           <mc:Choice Requires="wps">
             <w:drawing>
-              <wp:anchor distT="0" distB="0" distL="114300" distR="114300" simplePos="0" relativeHeight="251436544" behindDoc="0" locked="0" layoutInCell="1" allowOverlap="1" wp14:anchorId="3D6C1024" wp14:editId="6BEAC8DF">
+              <wp:anchor distT="0" distB="0" distL="114300" distR="114300" simplePos="0" relativeHeight="251998720" behindDoc="0" locked="0" layoutInCell="1" allowOverlap="1" wp14:anchorId="288FF649" wp14:editId="53F50A2C">
                 <wp:simplePos x="0" y="0"/>
                 <wp:positionH relativeFrom="column">
-                  <wp:posOffset>5256530</wp:posOffset>
+                  <wp:posOffset>3260296</wp:posOffset>
                 </wp:positionH>
                 <wp:positionV relativeFrom="paragraph">
-                  <wp:posOffset>243840</wp:posOffset>
-                </wp:positionV>
-                <wp:extent cx="861060" cy="296545"/>
-                <wp:effectExtent l="0" t="0" r="0" b="8255"/>
-                <wp:wrapNone/>
-                <wp:docPr id="35" name="Text Box 35"/>
-                <wp:cNvGraphicFramePr/>
-                <a:graphic xmlns:a="http://schemas.openxmlformats.org/drawingml/2006/main">
-                  <a:graphicData uri="http://schemas.microsoft.com/office/word/2010/wordprocessingShape">
-                    <wps:wsp>
-                      <wps:cNvSpPr txBox="1"/>
-                      <wps:spPr>
-                        <a:xfrm>
-                          <a:off x="0" y="0"/>
-                          <a:ext cx="861060" cy="296545"/>
-                        </a:xfrm>
-                        <a:prstGeom prst="rect">
-                          <a:avLst/>
-                        </a:prstGeom>
-                        <a:solidFill>
-                          <a:sysClr val="window" lastClr="FFFFFF"/>
-                        </a:solidFill>
-                        <a:ln w="6350">
-                          <a:noFill/>
-                        </a:ln>
-                      </wps:spPr>
-                      <wps:txbx>
-                        <w:txbxContent>
-                          <w:p>
-                            <w:r>
-                              <w:t>1     3     0</w:t>
-                            </w:r>
-                          </w:p>
-                        </w:txbxContent>
-                      </wps:txbx>
-                      <wps:bodyPr rot="0" spcFirstLastPara="0" vertOverflow="overflow" horzOverflow="overflow" vert="horz" wrap="square" lIns="91440" tIns="45720" rIns="91440" bIns="45720" numCol="1" spcCol="0" rtlCol="0" fromWordArt="0" anchor="t" anchorCtr="0" forceAA="0" compatLnSpc="1">
-                        <a:prstTxWarp prst="textNoShape">
-                          <a:avLst/>
-                        </a:prstTxWarp>
-                        <a:noAutofit/>
-                      </wps:bodyPr>
-                    </wps:wsp>
-                  </a:graphicData>
-                </a:graphic>
-                <wp14:sizeRelH relativeFrom="margin">
-                  <wp14:pctWidth>0</wp14:pctWidth>
-                </wp14:sizeRelH>
-                <wp14:sizeRelV relativeFrom="margin">
-                  <wp14:pctHeight>0</wp14:pctHeight>
-                </wp14:sizeRelV>
-              </wp:anchor>
-            </w:drawing>
-          </mc:Choice>
-          <mc:Fallback>
-            <w:pict>
-              <v:shape w14:anchorId="3D6C1024" id="Text Box 35" o:spid="_x0000_s1037" type="#_x0000_t202" style="position:absolute;margin-left:413.9pt;margin-top:19.2pt;width:67.8pt;height:23.35pt;z-index:251436544;visibility:visible;mso-wrap-style:square;mso-width-percent:0;mso-height-percent:0;mso-wrap-distance-left:9pt;mso-wrap-distance-top:0;mso-wrap-distance-right:9pt;mso-wrap-distance-bottom:0;mso-position-horizontal:absolute;mso-position-horizontal-relative:text;mso-position-vertical:absolute;mso-position-vertical-relative:text;mso-width-percent:0;mso-height-percent:0;mso-width-relative:margin;mso-height-relative:margin;v-text-anchor:top" o:gfxdata="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" fillcolor="window" stroked="f" strokeweight=".5pt">
-                <v:textbox>
-                  <w:txbxContent>
-                    <w:p>
-                      <w:r>
-                        <w:t>1     3     0</w:t>
-                      </w:r>
-                    </w:p>
-                  </w:txbxContent>
-                </v:textbox>
-              </v:shape>
-            </w:pict>
-          </mc:Fallback>
-        </mc:AlternateContent>
-      </w:r>
-      <w:r>
-        <w:rPr>
-          <w:rFonts w:ascii="Times New Roman" w:hAnsi="Times New Roman" w:cs="Times New Roman"/>
-          <w:noProof/>
-          <w:sz w:val="28"/>
-          <w:szCs w:val="28"/>
-        </w:rPr>
-        <mc:AlternateContent>
-          <mc:Choice Requires="wps">
-            <w:drawing>
-              <wp:anchor distT="0" distB="0" distL="114300" distR="114300" simplePos="0" relativeHeight="251424256" behindDoc="0" locked="0" layoutInCell="1" allowOverlap="1" wp14:anchorId="4E0E30B9" wp14:editId="66126CF4">
-                <wp:simplePos x="0" y="0"/>
-                <wp:positionH relativeFrom="column">
-                  <wp:posOffset>5238750</wp:posOffset>
-                </wp:positionH>
-                <wp:positionV relativeFrom="paragraph">
-                  <wp:posOffset>51435</wp:posOffset>
-                </wp:positionV>
-                <wp:extent cx="861060" cy="296545"/>
-                <wp:effectExtent l="0" t="0" r="0" b="8255"/>
-                <wp:wrapNone/>
-                <wp:docPr id="34" name="Text Box 34"/>
-                <wp:cNvGraphicFramePr/>
-                <a:graphic xmlns:a="http://schemas.openxmlformats.org/drawingml/2006/main">
-                  <a:graphicData uri="http://schemas.microsoft.com/office/word/2010/wordprocessingShape">
-                    <wps:wsp>
-                      <wps:cNvSpPr txBox="1"/>
-                      <wps:spPr>
-                        <a:xfrm>
-                          <a:off x="0" y="0"/>
-                          <a:ext cx="861060" cy="296545"/>
-                        </a:xfrm>
-                        <a:prstGeom prst="rect">
-                          <a:avLst/>
-                        </a:prstGeom>
-                        <a:solidFill>
-                          <a:sysClr val="window" lastClr="FFFFFF"/>
-                        </a:solidFill>
-                        <a:ln w="6350">
-                          <a:noFill/>
-                        </a:ln>
-                      </wps:spPr>
-                      <wps:txbx>
-                        <w:txbxContent>
-                          <w:p>
-                            <w:r>
-                              <w:t>1     7     2</w:t>
-                            </w:r>
-                          </w:p>
-                        </w:txbxContent>
-                      </wps:txbx>
-                      <wps:bodyPr rot="0" spcFirstLastPara="0" vertOverflow="overflow" horzOverflow="overflow" vert="horz" wrap="square" lIns="91440" tIns="45720" rIns="91440" bIns="45720" numCol="1" spcCol="0" rtlCol="0" fromWordArt="0" anchor="t" anchorCtr="0" forceAA="0" compatLnSpc="1">
-                        <a:prstTxWarp prst="textNoShape">
-                          <a:avLst/>
-                        </a:prstTxWarp>
-                        <a:noAutofit/>
-                      </wps:bodyPr>
-                    </wps:wsp>
-                  </a:graphicData>
-                </a:graphic>
-                <wp14:sizeRelH relativeFrom="margin">
-                  <wp14:pctWidth>0</wp14:pctWidth>
-                </wp14:sizeRelH>
-                <wp14:sizeRelV relativeFrom="margin">
-                  <wp14:pctHeight>0</wp14:pctHeight>
-                </wp14:sizeRelV>
-              </wp:anchor>
-            </w:drawing>
-          </mc:Choice>
-          <mc:Fallback>
-            <w:pict>
-              <v:shape w14:anchorId="4E0E30B9" id="Text Box 34" o:spid="_x0000_s1038" type="#_x0000_t202" style="position:absolute;margin-left:412.5pt;margin-top:4.05pt;width:67.8pt;height:23.35pt;z-index:251424256;visibility:visible;mso-wrap-style:square;mso-width-percent:0;mso-height-percent:0;mso-wrap-distance-left:9pt;mso-wrap-distance-top:0;mso-wrap-distance-right:9pt;mso-wrap-distance-bottom:0;mso-position-horizontal:absolute;mso-position-horizontal-relative:text;mso-position-vertical:absolute;mso-position-vertical-relative:text;mso-width-percent:0;mso-height-percent:0;mso-width-relative:margin;mso-height-relative:margin;v-text-anchor:top" o:gfxdata="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" fillcolor="window" stroked="f" strokeweight=".5pt">
-                <v:textbox>
-                  <w:txbxContent>
-                    <w:p>
-                      <w:r>
-                        <w:t>1     7     2</w:t>
-                      </w:r>
-                    </w:p>
-                  </w:txbxContent>
-                </v:textbox>
-              </v:shape>
-            </w:pict>
-          </mc:Fallback>
-        </mc:AlternateContent>
-      </w:r>
-      <w:r>
-        <w:rPr>
-          <w:rFonts w:ascii="Times New Roman" w:hAnsi="Times New Roman" w:cs="Times New Roman"/>
-          <w:noProof/>
-          <w:sz w:val="28"/>
-          <w:szCs w:val="28"/>
-        </w:rPr>
-        <mc:AlternateContent>
-          <mc:Choice Requires="wps">
-            <w:drawing>
-              <wp:anchor distT="0" distB="0" distL="114300" distR="114300" simplePos="0" relativeHeight="251485696" behindDoc="0" locked="0" layoutInCell="1" allowOverlap="1" wp14:anchorId="45E1A567" wp14:editId="54E165FD">
-                <wp:simplePos x="0" y="0"/>
-                <wp:positionH relativeFrom="column">
-                  <wp:posOffset>5090795</wp:posOffset>
-                </wp:positionH>
-                <wp:positionV relativeFrom="paragraph">
-                  <wp:posOffset>391795</wp:posOffset>
+                  <wp:posOffset>260350</wp:posOffset>
                 </wp:positionV>
                 <wp:extent cx="127635" cy="45085"/>
                 <wp:effectExtent l="0" t="0" r="24765" b="12065"/>
                 <wp:wrapNone/>
-                <wp:docPr id="39" name="Minus Sign 39"/>
+                <wp:docPr id="2124201085" name="Minus Sign 2124201085"/>
                 <wp:cNvGraphicFramePr/>
                 <a:graphic xmlns:a="http://schemas.openxmlformats.org/drawingml/2006/main">
                   <a:graphicData uri="http://schemas.microsoft.com/office/word/2010/wordprocessingShape">
@@ -7666,7 +9724,7 @@
           </mc:Choice>
           <mc:Fallback>
             <w:pict>
-              <v:shape w14:anchorId="7D3EA1B7" id="Minus Sign 39" o:spid="_x0000_s1026" style="position:absolute;margin-left:400.85pt;margin-top:30.85pt;width:10.05pt;height:3.55pt;z-index:251485696;visibility:visible;mso-wrap-style:square;mso-wrap-distance-left:9pt;mso-wrap-distance-top:0;mso-wrap-distance-right:9pt;mso-wrap-distance-bottom:0;mso-position-horizontal:absolute;mso-position-horizontal-relative:text;mso-position-vertical:absolute;mso-position-vertical-relative:text;v-text-anchor:middle" coordsize="127635,45085" o:gfxdata="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" path="m16918,17241r93799,l110717,27844r-93799,l16918,17241xe" fillcolor="black [3200]" strokecolor="black [1600]" strokeweight="1pt">
+              <v:shape w14:anchorId="3F2EE41E" id="Minus Sign 2124201085" o:spid="_x0000_s1026" style="position:absolute;margin-left:256.7pt;margin-top:20.5pt;width:10.05pt;height:3.55pt;z-index:251998720;visibility:visible;mso-wrap-style:square;mso-wrap-distance-left:9pt;mso-wrap-distance-top:0;mso-wrap-distance-right:9pt;mso-wrap-distance-bottom:0;mso-position-horizontal:absolute;mso-position-horizontal-relative:text;mso-position-vertical:absolute;mso-position-vertical-relative:text;v-text-anchor:middle" coordsize="127635,45085" o:gfxdata="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" path="m16918,17241r93799,l110717,27844r-93799,l16918,17241xe" fillcolor="black [3200]" strokecolor="black [1600]" strokeweight="1pt">
                 <v:stroke joinstyle="miter"/>
                 <v:path arrowok="t" o:connecttype="custom" o:connectlocs="16918,17241;110717,17241;110717,27844;16918,27844;16918,17241" o:connectangles="0,0,0,0,0"/>
               </v:shape>
@@ -7684,7 +9742,265 @@
         <mc:AlternateContent>
           <mc:Choice Requires="wps">
             <w:drawing>
-              <wp:anchor distT="0" distB="0" distL="114300" distR="114300" simplePos="0" relativeHeight="251473408" behindDoc="0" locked="0" layoutInCell="1" allowOverlap="1" wp14:anchorId="4FF732D7" wp14:editId="3B1B30A1">
+              <wp:anchor distT="0" distB="0" distL="114300" distR="114300" simplePos="0" relativeHeight="251996672" behindDoc="0" locked="0" layoutInCell="1" allowOverlap="1" wp14:anchorId="623B6469" wp14:editId="2A680C97">
+                <wp:simplePos x="0" y="0"/>
+                <wp:positionH relativeFrom="column">
+                  <wp:posOffset>1724231</wp:posOffset>
+                </wp:positionH>
+                <wp:positionV relativeFrom="paragraph">
+                  <wp:posOffset>267335</wp:posOffset>
+                </wp:positionV>
+                <wp:extent cx="127635" cy="45085"/>
+                <wp:effectExtent l="0" t="0" r="24765" b="12065"/>
+                <wp:wrapNone/>
+                <wp:docPr id="1343992885" name="Minus Sign 1343992885"/>
+                <wp:cNvGraphicFramePr/>
+                <a:graphic xmlns:a="http://schemas.openxmlformats.org/drawingml/2006/main">
+                  <a:graphicData uri="http://schemas.microsoft.com/office/word/2010/wordprocessingShape">
+                    <wps:wsp>
+                      <wps:cNvSpPr/>
+                      <wps:spPr>
+                        <a:xfrm>
+                          <a:off x="0" y="0"/>
+                          <a:ext cx="127635" cy="45085"/>
+                        </a:xfrm>
+                        <a:prstGeom prst="mathMinus">
+                          <a:avLst/>
+                        </a:prstGeom>
+                      </wps:spPr>
+                      <wps:style>
+                        <a:lnRef idx="2">
+                          <a:schemeClr val="dk1">
+                            <a:shade val="50000"/>
+                          </a:schemeClr>
+                        </a:lnRef>
+                        <a:fillRef idx="1">
+                          <a:schemeClr val="dk1"/>
+                        </a:fillRef>
+                        <a:effectRef idx="0">
+                          <a:schemeClr val="dk1"/>
+                        </a:effectRef>
+                        <a:fontRef idx="minor">
+                          <a:schemeClr val="lt1"/>
+                        </a:fontRef>
+                      </wps:style>
+                      <wps:bodyPr rot="0" spcFirstLastPara="0" vertOverflow="overflow" horzOverflow="overflow" vert="horz" wrap="square" lIns="91440" tIns="45720" rIns="91440" bIns="45720" numCol="1" spcCol="0" rtlCol="0" fromWordArt="0" anchor="ctr" anchorCtr="0" forceAA="0" compatLnSpc="1">
+                        <a:prstTxWarp prst="textNoShape">
+                          <a:avLst/>
+                        </a:prstTxWarp>
+                        <a:noAutofit/>
+                      </wps:bodyPr>
+                    </wps:wsp>
+                  </a:graphicData>
+                </a:graphic>
+              </wp:anchor>
+            </w:drawing>
+          </mc:Choice>
+          <mc:Fallback>
+            <w:pict>
+              <v:shape w14:anchorId="6C442321" id="Minus Sign 1343992885" o:spid="_x0000_s1026" style="position:absolute;margin-left:135.75pt;margin-top:21.05pt;width:10.05pt;height:3.55pt;z-index:251996672;visibility:visible;mso-wrap-style:square;mso-wrap-distance-left:9pt;mso-wrap-distance-top:0;mso-wrap-distance-right:9pt;mso-wrap-distance-bottom:0;mso-position-horizontal:absolute;mso-position-horizontal-relative:text;mso-position-vertical:absolute;mso-position-vertical-relative:text;v-text-anchor:middle" coordsize="127635,45085" o:gfxdata="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" path="m16918,17241r93799,l110717,27844r-93799,l16918,17241xe" fillcolor="black [3200]" strokecolor="black [1600]" strokeweight="1pt">
+                <v:stroke joinstyle="miter"/>
+                <v:path arrowok="t" o:connecttype="custom" o:connectlocs="16918,17241;110717,17241;110717,27844;16918,27844;16918,17241" o:connectangles="0,0,0,0,0"/>
+              </v:shape>
+            </w:pict>
+          </mc:Fallback>
+        </mc:AlternateContent>
+      </w:r>
+      <w:r>
+        <w:rPr>
+          <w:rFonts w:ascii="Times New Roman" w:hAnsi="Times New Roman" w:cs="Times New Roman"/>
+          <w:noProof/>
+          <w:sz w:val="28"/>
+          <w:szCs w:val="28"/>
+        </w:rPr>
+        <mc:AlternateContent>
+          <mc:Choice Requires="wps">
+            <w:drawing>
+              <wp:anchor distT="0" distB="0" distL="114300" distR="114300" simplePos="0" relativeHeight="251483648" behindDoc="0" locked="0" layoutInCell="1" allowOverlap="1" wp14:anchorId="45E1A567" wp14:editId="3A9F10FD">
+                <wp:simplePos x="0" y="0"/>
+                <wp:positionH relativeFrom="column">
+                  <wp:posOffset>5186045</wp:posOffset>
+                </wp:positionH>
+                <wp:positionV relativeFrom="paragraph">
+                  <wp:posOffset>191770</wp:posOffset>
+                </wp:positionV>
+                <wp:extent cx="127635" cy="45085"/>
+                <wp:effectExtent l="0" t="0" r="24765" b="12065"/>
+                <wp:wrapNone/>
+                <wp:docPr id="39" name="Minus Sign 39"/>
+                <wp:cNvGraphicFramePr/>
+                <a:graphic xmlns:a="http://schemas.openxmlformats.org/drawingml/2006/main">
+                  <a:graphicData uri="http://schemas.microsoft.com/office/word/2010/wordprocessingShape">
+                    <wps:wsp>
+                      <wps:cNvSpPr/>
+                      <wps:spPr>
+                        <a:xfrm>
+                          <a:off x="0" y="0"/>
+                          <a:ext cx="127635" cy="45085"/>
+                        </a:xfrm>
+                        <a:prstGeom prst="mathMinus">
+                          <a:avLst/>
+                        </a:prstGeom>
+                      </wps:spPr>
+                      <wps:style>
+                        <a:lnRef idx="2">
+                          <a:schemeClr val="dk1">
+                            <a:shade val="50000"/>
+                          </a:schemeClr>
+                        </a:lnRef>
+                        <a:fillRef idx="1">
+                          <a:schemeClr val="dk1"/>
+                        </a:fillRef>
+                        <a:effectRef idx="0">
+                          <a:schemeClr val="dk1"/>
+                        </a:effectRef>
+                        <a:fontRef idx="minor">
+                          <a:schemeClr val="lt1"/>
+                        </a:fontRef>
+                      </wps:style>
+                      <wps:bodyPr rot="0" spcFirstLastPara="0" vertOverflow="overflow" horzOverflow="overflow" vert="horz" wrap="square" lIns="91440" tIns="45720" rIns="91440" bIns="45720" numCol="1" spcCol="0" rtlCol="0" fromWordArt="0" anchor="ctr" anchorCtr="0" forceAA="0" compatLnSpc="1">
+                        <a:prstTxWarp prst="textNoShape">
+                          <a:avLst/>
+                        </a:prstTxWarp>
+                        <a:noAutofit/>
+                      </wps:bodyPr>
+                    </wps:wsp>
+                  </a:graphicData>
+                </a:graphic>
+              </wp:anchor>
+            </w:drawing>
+          </mc:Choice>
+          <mc:Fallback>
+            <w:pict>
+              <v:shape w14:anchorId="3116ED03" id="Minus Sign 39" o:spid="_x0000_s1026" style="position:absolute;margin-left:408.35pt;margin-top:15.1pt;width:10.05pt;height:3.55pt;z-index:251483648;visibility:visible;mso-wrap-style:square;mso-wrap-distance-left:9pt;mso-wrap-distance-top:0;mso-wrap-distance-right:9pt;mso-wrap-distance-bottom:0;mso-position-horizontal:absolute;mso-position-horizontal-relative:text;mso-position-vertical:absolute;mso-position-vertical-relative:text;v-text-anchor:middle" coordsize="127635,45085" o:gfxdata="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" path="m16918,17241r93799,l110717,27844r-93799,l16918,17241xe" fillcolor="black [3200]" strokecolor="black [1600]" strokeweight="1pt">
+                <v:stroke joinstyle="miter"/>
+                <v:path arrowok="t" o:connecttype="custom" o:connectlocs="16918,17241;110717,17241;110717,27844;16918,27844;16918,17241" o:connectangles="0,0,0,0,0"/>
+              </v:shape>
+            </w:pict>
+          </mc:Fallback>
+        </mc:AlternateContent>
+      </w:r>
+      <w:r>
+        <w:rPr>
+          <w:rFonts w:ascii="Times New Roman" w:hAnsi="Times New Roman" w:cs="Times New Roman"/>
+          <w:noProof/>
+          <w:sz w:val="28"/>
+          <w:szCs w:val="28"/>
+        </w:rPr>
+        <mc:AlternateContent>
+          <mc:Choice Requires="wps">
+            <w:drawing>
+              <wp:anchor distT="0" distB="0" distL="114300" distR="114300" simplePos="0" relativeHeight="251993600" behindDoc="0" locked="0" layoutInCell="1" allowOverlap="1" wp14:anchorId="63060BEC" wp14:editId="38F4BED5">
+                <wp:simplePos x="0" y="0"/>
+                <wp:positionH relativeFrom="column">
+                  <wp:posOffset>3316605</wp:posOffset>
+                </wp:positionH>
+                <wp:positionV relativeFrom="paragraph">
+                  <wp:posOffset>139065</wp:posOffset>
+                </wp:positionV>
+                <wp:extent cx="861659" cy="297034"/>
+                <wp:effectExtent l="0" t="0" r="0" b="8255"/>
+                <wp:wrapNone/>
+                <wp:docPr id="1621270299" name="Text Box 1621270299"/>
+                <wp:cNvGraphicFramePr/>
+                <a:graphic xmlns:a="http://schemas.openxmlformats.org/drawingml/2006/main">
+                  <a:graphicData uri="http://schemas.microsoft.com/office/word/2010/wordprocessingShape">
+                    <wps:wsp>
+                      <wps:cNvSpPr txBox="1"/>
+                      <wps:spPr>
+                        <a:xfrm>
+                          <a:off x="0" y="0"/>
+                          <a:ext cx="861659" cy="297034"/>
+                        </a:xfrm>
+                        <a:prstGeom prst="rect">
+                          <a:avLst/>
+                        </a:prstGeom>
+                        <a:solidFill>
+                          <a:sysClr val="window" lastClr="FFFFFF"/>
+                        </a:solidFill>
+                        <a:ln w="6350">
+                          <a:noFill/>
+                        </a:ln>
+                      </wps:spPr>
+                      <wps:txbx>
+                        <w:txbxContent>
+                          <w:p>
+                            <w:r>
+                              <w:t>0</w:t>
+                            </w:r>
+                            <w:r>
+                              <w:t xml:space="preserve">     </w:t>
+                            </w:r>
+                            <w:r>
+                              <w:t>3</w:t>
+                            </w:r>
+                            <w:r>
+                              <w:t xml:space="preserve">     </w:t>
+                            </w:r>
+                            <w:r>
+                              <w:t>2</w:t>
+                            </w:r>
+                          </w:p>
+                        </w:txbxContent>
+                      </wps:txbx>
+                      <wps:bodyPr rot="0" spcFirstLastPara="0" vertOverflow="overflow" horzOverflow="overflow" vert="horz" wrap="square" lIns="91440" tIns="45720" rIns="91440" bIns="45720" numCol="1" spcCol="0" rtlCol="0" fromWordArt="0" anchor="t" anchorCtr="0" forceAA="0" compatLnSpc="1">
+                        <a:prstTxWarp prst="textNoShape">
+                          <a:avLst/>
+                        </a:prstTxWarp>
+                        <a:noAutofit/>
+                      </wps:bodyPr>
+                    </wps:wsp>
+                  </a:graphicData>
+                </a:graphic>
+                <wp14:sizeRelH relativeFrom="margin">
+                  <wp14:pctWidth>0</wp14:pctWidth>
+                </wp14:sizeRelH>
+                <wp14:sizeRelV relativeFrom="margin">
+                  <wp14:pctHeight>0</wp14:pctHeight>
+                </wp14:sizeRelV>
+              </wp:anchor>
+            </w:drawing>
+          </mc:Choice>
+          <mc:Fallback>
+            <w:pict>
+              <v:shape w14:anchorId="63060BEC" id="Text Box 1621270299" o:spid="_x0000_s1045" type="#_x0000_t202" style="position:absolute;margin-left:261.15pt;margin-top:10.95pt;width:67.85pt;height:23.4pt;z-index:251993600;visibility:visible;mso-wrap-style:square;mso-width-percent:0;mso-height-percent:0;mso-wrap-distance-left:9pt;mso-wrap-distance-top:0;mso-wrap-distance-right:9pt;mso-wrap-distance-bottom:0;mso-position-horizontal:absolute;mso-position-horizontal-relative:text;mso-position-vertical:absolute;mso-position-vertical-relative:text;mso-width-percent:0;mso-height-percent:0;mso-width-relative:margin;mso-height-relative:margin;v-text-anchor:top" o:gfxdata="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" fillcolor="window" stroked="f" strokeweight=".5pt">
+                <v:textbox>
+                  <w:txbxContent>
+                    <w:p>
+                      <w:r>
+                        <w:t>0</w:t>
+                      </w:r>
+                      <w:r>
+                        <w:t xml:space="preserve">     </w:t>
+                      </w:r>
+                      <w:r>
+                        <w:t>3</w:t>
+                      </w:r>
+                      <w:r>
+                        <w:t xml:space="preserve">     </w:t>
+                      </w:r>
+                      <w:r>
+                        <w:t>2</w:t>
+                      </w:r>
+                    </w:p>
+                  </w:txbxContent>
+                </v:textbox>
+              </v:shape>
+            </w:pict>
+          </mc:Fallback>
+        </mc:AlternateContent>
+      </w:r>
+      <w:r>
+        <w:rPr>
+          <w:rFonts w:ascii="Times New Roman" w:hAnsi="Times New Roman" w:cs="Times New Roman"/>
+          <w:noProof/>
+          <w:sz w:val="28"/>
+          <w:szCs w:val="28"/>
+        </w:rPr>
+        <mc:AlternateContent>
+          <mc:Choice Requires="wps">
+            <w:drawing>
+              <wp:anchor distT="0" distB="0" distL="114300" distR="114300" simplePos="0" relativeHeight="251471360" behindDoc="0" locked="0" layoutInCell="1" allowOverlap="1" wp14:anchorId="4FF732D7" wp14:editId="3B04CEF8">
                 <wp:simplePos x="0" y="0"/>
                 <wp:positionH relativeFrom="column">
                   <wp:posOffset>381485</wp:posOffset>
@@ -7740,7 +10056,7 @@
           </mc:Choice>
           <mc:Fallback>
             <w:pict>
-              <v:shape w14:anchorId="318583FA" id="Minus Sign 38" o:spid="_x0000_s1026" style="position:absolute;margin-left:30.05pt;margin-top:23.1pt;width:10.1pt;height:3.6pt;z-index:251473408;visibility:visible;mso-wrap-style:square;mso-wrap-distance-left:9pt;mso-wrap-distance-top:0;mso-wrap-distance-right:9pt;mso-wrap-distance-bottom:0;mso-position-horizontal:absolute;mso-position-horizontal-relative:text;mso-position-vertical:absolute;mso-position-vertical-relative:text;v-text-anchor:middle" coordsize="128133,45719" o:gfxdata="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" path="m16984,17483r94165,l111149,28236r-94165,l16984,17483xe" fillcolor="black [3200]" strokecolor="black [1600]" strokeweight="1pt">
+              <v:shape w14:anchorId="109C2A0D" id="Minus Sign 38" o:spid="_x0000_s1026" style="position:absolute;margin-left:30.05pt;margin-top:23.1pt;width:10.1pt;height:3.6pt;z-index:251471360;visibility:visible;mso-wrap-style:square;mso-wrap-distance-left:9pt;mso-wrap-distance-top:0;mso-wrap-distance-right:9pt;mso-wrap-distance-bottom:0;mso-position-horizontal:absolute;mso-position-horizontal-relative:text;mso-position-vertical:absolute;mso-position-vertical-relative:text;v-text-anchor:middle" coordsize="128133,45719" o:gfxdata="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" path="m16984,17483r94165,l111149,28236r-94165,l16984,17483xe" fillcolor="black [3200]" strokecolor="black [1600]" strokeweight="1pt">
                 <v:stroke joinstyle="miter"/>
                 <v:path arrowok="t" o:connecttype="custom" o:connectlocs="16984,17483;111149,17483;111149,28236;16984,28236;16984,17483" o:connectangles="0,0,0,0,0"/>
               </v:shape>
@@ -7758,7 +10074,7 @@
         <mc:AlternateContent>
           <mc:Choice Requires="wps">
             <w:drawing>
-              <wp:anchor distT="0" distB="0" distL="114300" distR="114300" simplePos="0" relativeHeight="251411968" behindDoc="0" locked="0" layoutInCell="1" allowOverlap="1" wp14:anchorId="25472955" wp14:editId="1D2566BC">
+              <wp:anchor distT="0" distB="0" distL="114300" distR="114300" simplePos="0" relativeHeight="251409920" behindDoc="0" locked="0" layoutInCell="1" allowOverlap="1" wp14:anchorId="25472955" wp14:editId="3A8EFC81">
                 <wp:simplePos x="0" y="0"/>
                 <wp:positionH relativeFrom="column">
                   <wp:posOffset>483409</wp:posOffset>
@@ -7819,7 +10135,7 @@
           </mc:Choice>
           <mc:Fallback>
             <w:pict>
-              <v:shape w14:anchorId="25472955" id="Text Box 33" o:spid="_x0000_s1039" type="#_x0000_t202" style="position:absolute;margin-left:38.05pt;margin-top:11pt;width:67.85pt;height:23.4pt;z-index:251411968;visibility:visible;mso-wrap-style:square;mso-width-percent:0;mso-height-percent:0;mso-wrap-distance-left:9pt;mso-wrap-distance-top:0;mso-wrap-distance-right:9pt;mso-wrap-distance-bottom:0;mso-position-horizontal:absolute;mso-position-horizontal-relative:text;mso-position-vertical:absolute;mso-position-vertical-relative:text;mso-width-percent:0;mso-height-percent:0;mso-width-relative:margin;mso-height-relative:margin;v-text-anchor:top" o:gfxdata="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" fillcolor="window" stroked="f" strokeweight=".5pt">
+              <v:shape w14:anchorId="25472955" id="Text Box 33" o:spid="_x0000_s1046" type="#_x0000_t202" style="position:absolute;margin-left:38.05pt;margin-top:11pt;width:67.85pt;height:23.4pt;z-index:251409920;visibility:visible;mso-wrap-style:square;mso-width-percent:0;mso-height-percent:0;mso-wrap-distance-left:9pt;mso-wrap-distance-top:0;mso-wrap-distance-right:9pt;mso-wrap-distance-bottom:0;mso-position-horizontal:absolute;mso-position-horizontal-relative:text;mso-position-vertical:absolute;mso-position-vertical-relative:text;mso-width-percent:0;mso-height-percent:0;mso-width-relative:margin;mso-height-relative:margin;v-text-anchor:top" o:gfxdata="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" fillcolor="window" stroked="f" strokeweight=".5pt">
                 <v:textbox>
                   <w:txbxContent>
                     <w:p>
@@ -7853,18 +10169,18 @@
         <mc:AlternateContent>
           <mc:Choice Requires="wps">
             <w:drawing>
-              <wp:anchor distT="0" distB="0" distL="114300" distR="114300" simplePos="0" relativeHeight="251461120" behindDoc="0" locked="0" layoutInCell="1" allowOverlap="1" wp14:anchorId="60B928DA" wp14:editId="17E6E583">
+              <wp:anchor distT="0" distB="0" distL="114300" distR="114300" simplePos="0" relativeHeight="251994624" behindDoc="0" locked="0" layoutInCell="1" allowOverlap="1" wp14:anchorId="0F974C9A" wp14:editId="1572F974">
                 <wp:simplePos x="0" y="0"/>
                 <wp:positionH relativeFrom="column">
-                  <wp:posOffset>5231053</wp:posOffset>
+                  <wp:posOffset>3325495</wp:posOffset>
                 </wp:positionH>
                 <wp:positionV relativeFrom="paragraph">
-                  <wp:posOffset>169190</wp:posOffset>
+                  <wp:posOffset>41275</wp:posOffset>
                 </wp:positionV>
                 <wp:extent cx="821213" cy="279562"/>
                 <wp:effectExtent l="0" t="0" r="17145" b="25400"/>
                 <wp:wrapNone/>
-                <wp:docPr id="37" name="Rectangle 37"/>
+                <wp:docPr id="1305411395" name="Rectangle 1305411395"/>
                 <wp:cNvGraphicFramePr/>
                 <a:graphic xmlns:a="http://schemas.openxmlformats.org/drawingml/2006/main">
                   <a:graphicData uri="http://schemas.microsoft.com/office/word/2010/wordprocessingShape">
@@ -7910,7 +10226,7 @@
           </mc:Choice>
           <mc:Fallback>
             <w:pict>
-              <v:rect w14:anchorId="2DDCA343" id="Rectangle 37" o:spid="_x0000_s1026" style="position:absolute;margin-left:411.9pt;margin-top:13.3pt;width:64.65pt;height:22pt;z-index:251461120;visibility:visible;mso-wrap-style:square;mso-wrap-distance-left:9pt;mso-wrap-distance-top:0;mso-wrap-distance-right:9pt;mso-wrap-distance-bottom:0;mso-position-horizontal:absolute;mso-position-horizontal-relative:text;mso-position-vertical:absolute;mso-position-vertical-relative:text;v-text-anchor:middle" o:gfxdata="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" filled="f" strokecolor="black [1600]" strokeweight="1pt"/>
+              <v:rect w14:anchorId="42287671" id="Rectangle 1305411395" o:spid="_x0000_s1026" style="position:absolute;margin-left:261.85pt;margin-top:3.25pt;width:64.65pt;height:22pt;z-index:251994624;visibility:visible;mso-wrap-style:square;mso-wrap-distance-left:9pt;mso-wrap-distance-top:0;mso-wrap-distance-right:9pt;mso-wrap-distance-bottom:0;mso-position-horizontal:absolute;mso-position-horizontal-relative:text;mso-position-vertical:absolute;mso-position-vertical-relative:text;v-text-anchor:middle" o:gfxdata="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" filled="f" strokecolor="black [1600]" strokeweight="1pt"/>
             </w:pict>
           </mc:Fallback>
         </mc:AlternateContent>
@@ -7925,7 +10241,7 @@
         <mc:AlternateContent>
           <mc:Choice Requires="wps">
             <w:drawing>
-              <wp:anchor distT="0" distB="0" distL="114300" distR="114300" simplePos="0" relativeHeight="251448832" behindDoc="0" locked="0" layoutInCell="1" allowOverlap="1" wp14:anchorId="5D2CC901" wp14:editId="177FED89">
+              <wp:anchor distT="0" distB="0" distL="114300" distR="114300" simplePos="0" relativeHeight="251446784" behindDoc="0" locked="0" layoutInCell="1" allowOverlap="1" wp14:anchorId="5D2CC901" wp14:editId="131738A3">
                 <wp:simplePos x="0" y="0"/>
                 <wp:positionH relativeFrom="column">
                   <wp:posOffset>492145</wp:posOffset>
@@ -7982,7 +10298,7 @@
           </mc:Choice>
           <mc:Fallback>
             <w:pict>
-              <v:rect w14:anchorId="3D280CA9" id="Rectangle 36" o:spid="_x0000_s1026" style="position:absolute;margin-left:38.75pt;margin-top:3.35pt;width:64.65pt;height:22pt;z-index:251448832;visibility:visible;mso-wrap-style:square;mso-wrap-distance-left:9pt;mso-wrap-distance-top:0;mso-wrap-distance-right:9pt;mso-wrap-distance-bottom:0;mso-position-horizontal:absolute;mso-position-horizontal-relative:text;mso-position-vertical:absolute;mso-position-vertical-relative:text;v-text-anchor:middle" o:gfxdata="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" filled="f" strokecolor="black [1600]" strokeweight="1pt"/>
+              <v:rect w14:anchorId="613F5E3E" id="Rectangle 36" o:spid="_x0000_s1026" style="position:absolute;margin-left:38.75pt;margin-top:3.35pt;width:64.65pt;height:22pt;z-index:251446784;visibility:visible;mso-wrap-style:square;mso-wrap-distance-left:9pt;mso-wrap-distance-top:0;mso-wrap-distance-right:9pt;mso-wrap-distance-bottom:0;mso-position-horizontal:absolute;mso-position-horizontal-relative:text;mso-position-vertical:absolute;mso-position-vertical-relative:text;v-text-anchor:middle" o:gfxdata="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" filled="f" strokecolor="black [1600]" strokeweight="1pt"/>
             </w:pict>
           </mc:Fallback>
         </mc:AlternateContent>
@@ -8241,7 +10557,7 @@
         <mc:AlternateContent>
           <mc:Choice Requires="wps">
             <w:drawing>
-              <wp:anchor distT="0" distB="0" distL="114300" distR="114300" simplePos="0" relativeHeight="251497984" behindDoc="0" locked="0" layoutInCell="1" allowOverlap="1" wp14:anchorId="7B4F6D55" wp14:editId="7FF11E51">
+              <wp:anchor distT="0" distB="0" distL="114300" distR="114300" simplePos="0" relativeHeight="251495936" behindDoc="0" locked="0" layoutInCell="1" allowOverlap="1" wp14:anchorId="7B4F6D55" wp14:editId="3A437174">
                 <wp:simplePos x="0" y="0"/>
                 <wp:positionH relativeFrom="column">
                   <wp:posOffset>2320748</wp:posOffset>
@@ -8297,7 +10613,7 @@
           </mc:Choice>
           <mc:Fallback>
             <w:pict>
-              <v:shape w14:anchorId="1316219C" id="Plus Sign 40" o:spid="_x0000_s1026" style="position:absolute;margin-left:182.75pt;margin-top:25.05pt;width:10.4pt;height:11.2pt;z-index:251497984;visibility:visible;mso-wrap-style:square;mso-wrap-distance-left:9pt;mso-wrap-distance-top:0;mso-wrap-distance-right:9pt;mso-wrap-distance-bottom:0;mso-position-horizontal:absolute;mso-position-horizontal-relative:text;mso-position-vertical:absolute;mso-position-vertical-relative:text;v-text-anchor:middle" coordsize="132080,142240" o:gfxdata="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" path="m17507,55587r33000,l50507,18854r31066,l81573,55587r33000,l114573,86653r-33000,l81573,123386r-31066,l50507,86653r-33000,l17507,55587xe" fillcolor="black [3200]" strokecolor="black [1600]" strokeweight="1pt">
+              <v:shape w14:anchorId="2E95AAC6" id="Plus Sign 40" o:spid="_x0000_s1026" style="position:absolute;margin-left:182.75pt;margin-top:25.05pt;width:10.4pt;height:11.2pt;z-index:251495936;visibility:visible;mso-wrap-style:square;mso-wrap-distance-left:9pt;mso-wrap-distance-top:0;mso-wrap-distance-right:9pt;mso-wrap-distance-bottom:0;mso-position-horizontal:absolute;mso-position-horizontal-relative:text;mso-position-vertical:absolute;mso-position-vertical-relative:text;v-text-anchor:middle" coordsize="132080,142240" o:gfxdata="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" path="m17507,55587r33000,l50507,18854r31066,l81573,55587r33000,l114573,86653r-33000,l81573,123386r-31066,l50507,86653r-33000,l17507,55587xe" fillcolor="black [3200]" strokecolor="black [1600]" strokeweight="1pt">
                 <v:stroke joinstyle="miter"/>
                 <v:path arrowok="t" o:connecttype="custom" o:connectlocs="17507,55587;50507,55587;50507,18854;81573,18854;81573,55587;114573,55587;114573,86653;81573,86653;81573,123386;50507,123386;50507,86653;17507,86653;17507,55587" o:connectangles="0,0,0,0,0,0,0,0,0,0,0,0,0"/>
               </v:shape>
@@ -8381,7 +10697,15 @@
           <w:sz w:val="28"/>
           <w:szCs w:val="28"/>
         </w:rPr>
-        <w:t xml:space="preserve"> cattle in all.</w:t>
+        <w:t xml:space="preserve">_____ </w:t>
+      </w:r>
+      <w:r>
+        <w:rPr>
+          <w:rFonts w:ascii="Times New Roman" w:hAnsi="Times New Roman" w:cs="Times New Roman"/>
+          <w:sz w:val="28"/>
+          <w:szCs w:val="28"/>
+        </w:rPr>
+        <w:t>cattle in all.</w:t>
       </w:r>
     </w:p>
     <w:p>
@@ -8413,7 +10737,6 @@
           <w:sz w:val="28"/>
           <w:szCs w:val="28"/>
         </w:rPr>
-        <w:lastRenderedPageBreak/>
         <w:t>I have 393 rupees and Anpan has 408 rupees. How much do we have in all?</w:t>
       </w:r>
     </w:p>
@@ -8589,7 +10912,7 @@
         <mc:AlternateContent>
           <mc:Choice Requires="wps">
             <w:drawing>
-              <wp:anchor distT="0" distB="0" distL="114300" distR="114300" simplePos="0" relativeHeight="251509248" behindDoc="0" locked="0" layoutInCell="1" allowOverlap="1" wp14:anchorId="3E6CB029" wp14:editId="2A3CB8AD">
+              <wp:anchor distT="0" distB="0" distL="114300" distR="114300" simplePos="0" relativeHeight="251507200" behindDoc="0" locked="0" layoutInCell="1" allowOverlap="1" wp14:anchorId="3E6CB029" wp14:editId="486447EE">
                 <wp:simplePos x="0" y="0"/>
                 <wp:positionH relativeFrom="column">
                   <wp:posOffset>1747520</wp:posOffset>
@@ -8642,7 +10965,7 @@
           </mc:Choice>
           <mc:Fallback>
             <w:pict>
-              <v:shape w14:anchorId="0C601130" id="Plus Sign 41" o:spid="_x0000_s1026" style="position:absolute;margin-left:137.6pt;margin-top:23.8pt;width:10.4pt;height:11.2pt;z-index:251509248;visibility:visible;mso-wrap-style:square;mso-wrap-distance-left:9pt;mso-wrap-distance-top:0;mso-wrap-distance-right:9pt;mso-wrap-distance-bottom:0;mso-position-horizontal:absolute;mso-position-horizontal-relative:text;mso-position-vertical:absolute;mso-position-vertical-relative:text;v-text-anchor:middle" coordsize="132080,142240" o:gfxdata="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" path="m17507,55587r33000,l50507,18854r31066,l81573,55587r33000,l114573,86653r-33000,l81573,123386r-31066,l50507,86653r-33000,l17507,55587xe" fillcolor="windowText" strokeweight="1pt">
+              <v:shape w14:anchorId="4544FE36" id="Plus Sign 41" o:spid="_x0000_s1026" style="position:absolute;margin-left:137.6pt;margin-top:23.8pt;width:10.4pt;height:11.2pt;z-index:251507200;visibility:visible;mso-wrap-style:square;mso-wrap-distance-left:9pt;mso-wrap-distance-top:0;mso-wrap-distance-right:9pt;mso-wrap-distance-bottom:0;mso-position-horizontal:absolute;mso-position-horizontal-relative:text;mso-position-vertical:absolute;mso-position-vertical-relative:text;v-text-anchor:middle" coordsize="132080,142240" o:gfxdata="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" path="m17507,55587r33000,l50507,18854r31066,l81573,55587r33000,l114573,86653r-33000,l81573,123386r-31066,l50507,86653r-33000,l17507,55587xe" fillcolor="windowText" strokeweight="1pt">
                 <v:stroke joinstyle="miter"/>
                 <v:path arrowok="t" o:connecttype="custom" o:connectlocs="17507,55587;50507,55587;50507,18854;81573,18854;81573,55587;114573,55587;114573,86653;81573,86653;81573,123386;50507,123386;50507,86653;17507,86653;17507,55587" o:connectangles="0,0,0,0,0,0,0,0,0,0,0,0,0"/>
               </v:shape>
@@ -8715,7 +11038,23 @@
           <w:sz w:val="28"/>
           <w:szCs w:val="28"/>
         </w:rPr>
+        <w:t>___</w:t>
+      </w:r>
+      <w:r>
+        <w:rPr>
+          <w:rFonts w:ascii="Times New Roman" w:hAnsi="Times New Roman" w:cs="Times New Roman"/>
+          <w:sz w:val="28"/>
+          <w:szCs w:val="28"/>
+        </w:rPr>
         <w:t>______</w:t>
+      </w:r>
+      <w:r>
+        <w:rPr>
+          <w:rFonts w:ascii="Times New Roman" w:hAnsi="Times New Roman" w:cs="Times New Roman"/>
+          <w:sz w:val="28"/>
+          <w:szCs w:val="28"/>
+        </w:rPr>
+        <w:t>___</w:t>
       </w:r>
       <w:r>
         <w:rPr>
@@ -8748,7 +11087,7 @@
         <mc:AlternateContent>
           <mc:Choice Requires="wps">
             <w:drawing>
-              <wp:anchor distT="0" distB="0" distL="114300" distR="114300" simplePos="0" relativeHeight="251570688" behindDoc="0" locked="0" layoutInCell="1" allowOverlap="1" wp14:anchorId="752CA9C4" wp14:editId="503E3C17">
+              <wp:anchor distT="0" distB="0" distL="114300" distR="114300" simplePos="0" relativeHeight="251568640" behindDoc="0" locked="0" layoutInCell="1" allowOverlap="1" wp14:anchorId="752CA9C4" wp14:editId="6C2E9698">
                 <wp:simplePos x="0" y="0"/>
                 <wp:positionH relativeFrom="column">
                   <wp:posOffset>4995672</wp:posOffset>
@@ -8809,7 +11148,7 @@
           </mc:Choice>
           <mc:Fallback>
             <w:pict>
-              <v:shape w14:anchorId="752CA9C4" id="Text Box 47" o:spid="_x0000_s1040" type="#_x0000_t202" style="position:absolute;margin-left:393.35pt;margin-top:15.05pt;width:93.6pt;height:19.7pt;z-index:251570688;visibility:visible;mso-wrap-style:square;mso-width-percent:0;mso-height-percent:0;mso-wrap-distance-left:9pt;mso-wrap-distance-top:0;mso-wrap-distance-right:9pt;mso-wrap-distance-bottom:0;mso-position-horizontal:absolute;mso-position-horizontal-relative:text;mso-position-vertical:absolute;mso-position-vertical-relative:text;mso-width-percent:0;mso-height-percent:0;mso-width-relative:margin;mso-height-relative:margin;v-text-anchor:top" o:gfxdata="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" fillcolor="white [3201]" stroked="f" strokeweight=".5pt">
+              <v:shape w14:anchorId="752CA9C4" id="Text Box 47" o:spid="_x0000_s1047" type="#_x0000_t202" style="position:absolute;margin-left:393.35pt;margin-top:15.05pt;width:93.6pt;height:19.7pt;z-index:251568640;visibility:visible;mso-wrap-style:square;mso-width-percent:0;mso-height-percent:0;mso-wrap-distance-left:9pt;mso-wrap-distance-top:0;mso-wrap-distance-right:9pt;mso-wrap-distance-bottom:0;mso-position-horizontal:absolute;mso-position-horizontal-relative:text;mso-position-vertical:absolute;mso-position-vertical-relative:text;mso-width-percent:0;mso-height-percent:0;mso-width-relative:margin;mso-height-relative:margin;v-text-anchor:top" o:gfxdata="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" fillcolor="white [3201]" stroked="f" strokeweight=".5pt">
                 <v:textbox>
                   <w:txbxContent>
                     <w:p>
@@ -8836,7 +11175,7 @@
         <mc:AlternateContent>
           <mc:Choice Requires="wps">
             <w:drawing>
-              <wp:anchor distT="0" distB="0" distL="114300" distR="114300" simplePos="0" relativeHeight="251539968" behindDoc="0" locked="0" layoutInCell="1" allowOverlap="1" wp14:anchorId="058D823E" wp14:editId="3B2CCBAA">
+              <wp:anchor distT="0" distB="0" distL="114300" distR="114300" simplePos="0" relativeHeight="251537920" behindDoc="0" locked="0" layoutInCell="1" allowOverlap="1" wp14:anchorId="058D823E" wp14:editId="55DB5DAA">
                 <wp:simplePos x="0" y="0"/>
                 <wp:positionH relativeFrom="column">
                   <wp:posOffset>384048</wp:posOffset>
@@ -8909,7 +11248,7 @@
           </mc:Choice>
           <mc:Fallback>
             <w:pict>
-              <v:shape w14:anchorId="058D823E" id="Text Box 44" o:spid="_x0000_s1041" type="#_x0000_t202" style="position:absolute;margin-left:30.25pt;margin-top:13.15pt;width:93.6pt;height:19.7pt;z-index:251539968;visibility:visible;mso-wrap-style:square;mso-width-percent:0;mso-height-percent:0;mso-wrap-distance-left:9pt;mso-wrap-distance-top:0;mso-wrap-distance-right:9pt;mso-wrap-distance-bottom:0;mso-position-horizontal:absolute;mso-position-horizontal-relative:text;mso-position-vertical:absolute;mso-position-vertical-relative:text;mso-width-percent:0;mso-height-percent:0;mso-width-relative:margin;mso-height-relative:margin;v-text-anchor:top" o:gfxdata="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" fillcolor="white [3201]" stroked="f" strokeweight=".5pt">
+              <v:shape w14:anchorId="058D823E" id="Text Box 44" o:spid="_x0000_s1048" type="#_x0000_t202" style="position:absolute;margin-left:30.25pt;margin-top:13.15pt;width:93.6pt;height:19.7pt;z-index:251537920;visibility:visible;mso-wrap-style:square;mso-width-percent:0;mso-height-percent:0;mso-wrap-distance-left:9pt;mso-wrap-distance-top:0;mso-wrap-distance-right:9pt;mso-wrap-distance-bottom:0;mso-position-horizontal:absolute;mso-position-horizontal-relative:text;mso-position-vertical:absolute;mso-position-vertical-relative:text;mso-width-percent:0;mso-height-percent:0;mso-width-relative:margin;mso-height-relative:margin;v-text-anchor:top" o:gfxdata="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" fillcolor="white [3201]" stroked="f" strokeweight=".5pt">
                 <v:textbox>
                   <w:txbxContent>
                     <w:p>
@@ -8975,7 +11314,7 @@
         <mc:AlternateContent>
           <mc:Choice Requires="wps">
             <w:drawing>
-              <wp:anchor distT="0" distB="0" distL="114300" distR="114300" simplePos="0" relativeHeight="251591168" behindDoc="0" locked="0" layoutInCell="1" allowOverlap="1" wp14:anchorId="72F52D68" wp14:editId="4601CCA6">
+              <wp:anchor distT="0" distB="0" distL="114300" distR="114300" simplePos="0" relativeHeight="251589120" behindDoc="0" locked="0" layoutInCell="1" allowOverlap="1" wp14:anchorId="72F52D68" wp14:editId="01DEE144">
                 <wp:simplePos x="0" y="0"/>
                 <wp:positionH relativeFrom="column">
                   <wp:posOffset>4923155</wp:posOffset>
@@ -9032,7 +11371,7 @@
           </mc:Choice>
           <mc:Fallback>
             <w:pict>
-              <v:rect w14:anchorId="2AE5892E" id="Rectangle 49" o:spid="_x0000_s1026" style="position:absolute;margin-left:387.65pt;margin-top:40.7pt;width:86.4pt;height:22.05pt;z-index:251591168;visibility:visible;mso-wrap-style:square;mso-wrap-distance-left:9pt;mso-wrap-distance-top:0;mso-wrap-distance-right:9pt;mso-wrap-distance-bottom:0;mso-position-horizontal:absolute;mso-position-horizontal-relative:text;mso-position-vertical:absolute;mso-position-vertical-relative:text;v-text-anchor:middle" o:gfxdata="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" filled="f" strokecolor="#0a2f40 [1604]" strokeweight="1pt"/>
+              <v:rect w14:anchorId="0E447018" id="Rectangle 49" o:spid="_x0000_s1026" style="position:absolute;margin-left:387.65pt;margin-top:40.7pt;width:86.4pt;height:22.05pt;z-index:251589120;visibility:visible;mso-wrap-style:square;mso-wrap-distance-left:9pt;mso-wrap-distance-top:0;mso-wrap-distance-right:9pt;mso-wrap-distance-bottom:0;mso-position-horizontal:absolute;mso-position-horizontal-relative:text;mso-position-vertical:absolute;mso-position-vertical-relative:text;v-text-anchor:middle" o:gfxdata="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" filled="f" strokecolor="#0a2f40 [1604]" strokeweight="1pt"/>
             </w:pict>
           </mc:Fallback>
         </mc:AlternateContent>
@@ -9047,7 +11386,7 @@
         <mc:AlternateContent>
           <mc:Choice Requires="wps">
             <w:drawing>
-              <wp:anchor distT="0" distB="0" distL="114300" distR="114300" simplePos="0" relativeHeight="251550208" behindDoc="0" locked="0" layoutInCell="1" allowOverlap="1" wp14:anchorId="7DF81E1F" wp14:editId="40D1A709">
+              <wp:anchor distT="0" distB="0" distL="114300" distR="114300" simplePos="0" relativeHeight="251548160" behindDoc="0" locked="0" layoutInCell="1" allowOverlap="1" wp14:anchorId="7DF81E1F" wp14:editId="5BA51973">
                 <wp:simplePos x="0" y="0"/>
                 <wp:positionH relativeFrom="column">
                   <wp:posOffset>5045075</wp:posOffset>
@@ -9108,7 +11447,7 @@
           </mc:Choice>
           <mc:Fallback>
             <w:pict>
-              <v:shape w14:anchorId="7DF81E1F" id="Text Box 45" o:spid="_x0000_s1042" type="#_x0000_t202" style="position:absolute;margin-left:397.25pt;margin-top:5pt;width:81.1pt;height:21.1pt;z-index:251550208;visibility:visible;mso-wrap-style:square;mso-width-percent:0;mso-height-percent:0;mso-wrap-distance-left:9pt;mso-wrap-distance-top:0;mso-wrap-distance-right:9pt;mso-wrap-distance-bottom:0;mso-position-horizontal:absolute;mso-position-horizontal-relative:text;mso-position-vertical:absolute;mso-position-vertical-relative:text;mso-width-percent:0;mso-height-percent:0;mso-width-relative:margin;mso-height-relative:margin;v-text-anchor:top" o:gfxdata="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" fillcolor="white [3201]" stroked="f" strokeweight=".5pt">
+              <v:shape w14:anchorId="7DF81E1F" id="Text Box 45" o:spid="_x0000_s1049" type="#_x0000_t202" style="position:absolute;margin-left:397.25pt;margin-top:5pt;width:81.1pt;height:21.1pt;z-index:251548160;visibility:visible;mso-wrap-style:square;mso-width-percent:0;mso-height-percent:0;mso-wrap-distance-left:9pt;mso-wrap-distance-top:0;mso-wrap-distance-right:9pt;mso-wrap-distance-bottom:0;mso-position-horizontal:absolute;mso-position-horizontal-relative:text;mso-position-vertical:absolute;mso-position-vertical-relative:text;mso-width-percent:0;mso-height-percent:0;mso-width-relative:margin;mso-height-relative:margin;v-text-anchor:top" o:gfxdata="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" fillcolor="white [3201]" stroked="f" strokeweight=".5pt">
                 <v:textbox>
                   <w:txbxContent>
                     <w:p>
@@ -9133,7 +11472,7 @@
         <mc:AlternateContent>
           <mc:Choice Requires="wps">
             <w:drawing>
-              <wp:anchor distT="0" distB="0" distL="114300" distR="114300" simplePos="0" relativeHeight="251560448" behindDoc="0" locked="0" layoutInCell="1" allowOverlap="1" wp14:anchorId="7638AE20" wp14:editId="138B276B">
+              <wp:anchor distT="0" distB="0" distL="114300" distR="114300" simplePos="0" relativeHeight="251558400" behindDoc="0" locked="0" layoutInCell="1" allowOverlap="1" wp14:anchorId="7638AE20" wp14:editId="67CE30AF">
                 <wp:simplePos x="0" y="0"/>
                 <wp:positionH relativeFrom="column">
                   <wp:posOffset>5057267</wp:posOffset>
@@ -9197,7 +11536,7 @@
           </mc:Choice>
           <mc:Fallback>
             <w:pict>
-              <v:shape w14:anchorId="7638AE20" id="Text Box 46" o:spid="_x0000_s1043" type="#_x0000_t202" style="position:absolute;margin-left:398.2pt;margin-top:23pt;width:81.1pt;height:21.1pt;z-index:251560448;visibility:visible;mso-wrap-style:square;mso-width-percent:0;mso-height-percent:0;mso-wrap-distance-left:9pt;mso-wrap-distance-top:0;mso-wrap-distance-right:9pt;mso-wrap-distance-bottom:0;mso-position-horizontal:absolute;mso-position-horizontal-relative:text;mso-position-vertical:absolute;mso-position-vertical-relative:text;mso-width-percent:0;mso-height-percent:0;mso-width-relative:margin;mso-height-relative:margin;v-text-anchor:top" o:gfxdata="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" fillcolor="white [3201]" stroked="f" strokeweight=".5pt">
+              <v:shape w14:anchorId="7638AE20" id="Text Box 46" o:spid="_x0000_s1050" type="#_x0000_t202" style="position:absolute;margin-left:398.2pt;margin-top:23pt;width:81.1pt;height:21.1pt;z-index:251558400;visibility:visible;mso-wrap-style:square;mso-width-percent:0;mso-height-percent:0;mso-wrap-distance-left:9pt;mso-wrap-distance-top:0;mso-wrap-distance-right:9pt;mso-wrap-distance-bottom:0;mso-position-horizontal:absolute;mso-position-horizontal-relative:text;mso-position-vertical:absolute;mso-position-vertical-relative:text;mso-width-percent:0;mso-height-percent:0;mso-width-relative:margin;mso-height-relative:margin;v-text-anchor:top" o:gfxdata="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" fillcolor="white [3201]" stroked="f" strokeweight=".5pt">
                 <v:textbox>
                   <w:txbxContent>
                     <w:p>
@@ -9225,7 +11564,7 @@
         <mc:AlternateContent>
           <mc:Choice Requires="wps">
             <w:drawing>
-              <wp:anchor distT="0" distB="0" distL="114300" distR="114300" simplePos="0" relativeHeight="251529728" behindDoc="0" locked="0" layoutInCell="1" allowOverlap="1" wp14:anchorId="39B3F77C" wp14:editId="1F6F30D0">
+              <wp:anchor distT="0" distB="0" distL="114300" distR="114300" simplePos="0" relativeHeight="251527680" behindDoc="0" locked="0" layoutInCell="1" allowOverlap="1" wp14:anchorId="39B3F77C" wp14:editId="08DE5E7C">
                 <wp:simplePos x="0" y="0"/>
                 <wp:positionH relativeFrom="column">
                   <wp:posOffset>384048</wp:posOffset>
@@ -9286,7 +11625,7 @@
           </mc:Choice>
           <mc:Fallback>
             <w:pict>
-              <v:shape w14:anchorId="39B3F77C" id="Text Box 43" o:spid="_x0000_s1044" type="#_x0000_t202" style="position:absolute;margin-left:30.25pt;margin-top:21.05pt;width:81.1pt;height:21.1pt;z-index:251529728;visibility:visible;mso-wrap-style:square;mso-width-percent:0;mso-height-percent:0;mso-wrap-distance-left:9pt;mso-wrap-distance-top:0;mso-wrap-distance-right:9pt;mso-wrap-distance-bottom:0;mso-position-horizontal:absolute;mso-position-horizontal-relative:text;mso-position-vertical:absolute;mso-position-vertical-relative:text;mso-width-percent:0;mso-height-percent:0;mso-width-relative:margin;mso-height-relative:margin;v-text-anchor:top" o:gfxdata="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" fillcolor="white [3201]" stroked="f" strokeweight=".5pt">
+              <v:shape w14:anchorId="39B3F77C" id="Text Box 43" o:spid="_x0000_s1051" type="#_x0000_t202" style="position:absolute;margin-left:30.25pt;margin-top:21.05pt;width:81.1pt;height:21.1pt;z-index:251527680;visibility:visible;mso-wrap-style:square;mso-width-percent:0;mso-height-percent:0;mso-wrap-distance-left:9pt;mso-wrap-distance-top:0;mso-wrap-distance-right:9pt;mso-wrap-distance-bottom:0;mso-position-horizontal:absolute;mso-position-horizontal-relative:text;mso-position-vertical:absolute;mso-position-vertical-relative:text;mso-width-percent:0;mso-height-percent:0;mso-width-relative:margin;mso-height-relative:margin;v-text-anchor:top" o:gfxdata="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" fillcolor="white [3201]" stroked="f" strokeweight=".5pt">
                 <v:textbox>
                   <w:txbxContent>
                     <w:p>
@@ -9311,7 +11650,7 @@
         <mc:AlternateContent>
           <mc:Choice Requires="wps">
             <w:drawing>
-              <wp:anchor distT="0" distB="0" distL="114300" distR="114300" simplePos="0" relativeHeight="251519488" behindDoc="0" locked="0" layoutInCell="1" allowOverlap="1" wp14:anchorId="3A525A40" wp14:editId="07B05A22">
+              <wp:anchor distT="0" distB="0" distL="114300" distR="114300" simplePos="0" relativeHeight="251517440" behindDoc="0" locked="0" layoutInCell="1" allowOverlap="1" wp14:anchorId="3A525A40" wp14:editId="4A2858AA">
                 <wp:simplePos x="0" y="0"/>
                 <wp:positionH relativeFrom="column">
                   <wp:posOffset>365760</wp:posOffset>
@@ -9372,7 +11711,7 @@
           </mc:Choice>
           <mc:Fallback>
             <w:pict>
-              <v:shape w14:anchorId="3A525A40" id="Text Box 42" o:spid="_x0000_s1045" type="#_x0000_t202" style="position:absolute;margin-left:28.8pt;margin-top:2.8pt;width:81.1pt;height:21.1pt;z-index:251519488;visibility:visible;mso-wrap-style:square;mso-width-percent:0;mso-height-percent:0;mso-wrap-distance-left:9pt;mso-wrap-distance-top:0;mso-wrap-distance-right:9pt;mso-wrap-distance-bottom:0;mso-position-horizontal:absolute;mso-position-horizontal-relative:text;mso-position-vertical:absolute;mso-position-vertical-relative:text;mso-width-percent:0;mso-height-percent:0;mso-width-relative:margin;mso-height-relative:margin;v-text-anchor:top" o:gfxdata="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" fillcolor="white [3201]" stroked="f" strokeweight=".5pt">
+              <v:shape w14:anchorId="3A525A40" id="Text Box 42" o:spid="_x0000_s1052" type="#_x0000_t202" style="position:absolute;margin-left:28.8pt;margin-top:2.8pt;width:81.1pt;height:21.1pt;z-index:251517440;visibility:visible;mso-wrap-style:square;mso-width-percent:0;mso-height-percent:0;mso-wrap-distance-left:9pt;mso-wrap-distance-top:0;mso-wrap-distance-right:9pt;mso-wrap-distance-bottom:0;mso-position-horizontal:absolute;mso-position-horizontal-relative:text;mso-position-vertical:absolute;mso-position-vertical-relative:text;mso-width-percent:0;mso-height-percent:0;mso-width-relative:margin;mso-height-relative:margin;v-text-anchor:top" o:gfxdata="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" fillcolor="white [3201]" stroked="f" strokeweight=".5pt">
                 <v:textbox>
                   <w:txbxContent>
                     <w:p>
@@ -9406,7 +11745,7 @@
         <mc:AlternateContent>
           <mc:Choice Requires="wps">
             <w:drawing>
-              <wp:anchor distT="0" distB="0" distL="114300" distR="114300" simplePos="0" relativeHeight="251611648" behindDoc="0" locked="0" layoutInCell="1" allowOverlap="1" wp14:anchorId="41A7406C" wp14:editId="111DD719">
+              <wp:anchor distT="0" distB="0" distL="114300" distR="114300" simplePos="0" relativeHeight="251609600" behindDoc="0" locked="0" layoutInCell="1" allowOverlap="1" wp14:anchorId="41A7406C" wp14:editId="38D1707C">
                 <wp:simplePos x="0" y="0"/>
                 <wp:positionH relativeFrom="column">
                   <wp:posOffset>4886452</wp:posOffset>
@@ -9462,7 +11801,7 @@
           </mc:Choice>
           <mc:Fallback>
             <w:pict>
-              <v:shape w14:anchorId="4FB9BF35" id="Plus Sign 51" o:spid="_x0000_s1026" style="position:absolute;margin-left:384.75pt;margin-top:3.45pt;width:14.9pt;height:10.1pt;z-index:251611648;visibility:visible;mso-wrap-style:square;mso-wrap-distance-left:9pt;mso-wrap-distance-top:0;mso-wrap-distance-right:9pt;mso-wrap-distance-bottom:0;mso-position-horizontal:absolute;mso-position-horizontal-relative:text;mso-position-vertical:absolute;mso-position-vertical-relative:text;v-text-anchor:middle" coordsize="188976,128016" o:gfxdata="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" path="m25049,48953r54384,l79433,16969r30110,l109543,48953r54384,l163927,79063r-54384,l109543,111047r-30110,l79433,79063r-54384,l25049,48953xe" fillcolor="black [3200]" strokecolor="black [1600]" strokeweight="1pt">
+              <v:shape w14:anchorId="1529B67F" id="Plus Sign 51" o:spid="_x0000_s1026" style="position:absolute;margin-left:384.75pt;margin-top:3.45pt;width:14.9pt;height:10.1pt;z-index:251609600;visibility:visible;mso-wrap-style:square;mso-wrap-distance-left:9pt;mso-wrap-distance-top:0;mso-wrap-distance-right:9pt;mso-wrap-distance-bottom:0;mso-position-horizontal:absolute;mso-position-horizontal-relative:text;mso-position-vertical:absolute;mso-position-vertical-relative:text;v-text-anchor:middle" coordsize="188976,128016" o:gfxdata="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" path="m25049,48953r54384,l79433,16969r30110,l109543,48953r54384,l163927,79063r-54384,l109543,111047r-30110,l79433,79063r-54384,l25049,48953xe" fillcolor="black [3200]" strokecolor="black [1600]" strokeweight="1pt">
                 <v:stroke joinstyle="miter"/>
                 <v:path arrowok="t" o:connecttype="custom" o:connectlocs="25049,48953;79433,48953;79433,16969;109543,16969;109543,48953;163927,48953;163927,79063;109543,79063;109543,111047;79433,111047;79433,79063;25049,79063;25049,48953" o:connectangles="0,0,0,0,0,0,0,0,0,0,0,0,0"/>
               </v:shape>
@@ -9480,7 +11819,7 @@
         <mc:AlternateContent>
           <mc:Choice Requires="wps">
             <w:drawing>
-              <wp:anchor distT="0" distB="0" distL="114300" distR="114300" simplePos="0" relativeHeight="251601408" behindDoc="0" locked="0" layoutInCell="1" allowOverlap="1" wp14:anchorId="5D78ADD8" wp14:editId="74C8358A">
+              <wp:anchor distT="0" distB="0" distL="114300" distR="114300" simplePos="0" relativeHeight="251599360" behindDoc="0" locked="0" layoutInCell="1" allowOverlap="1" wp14:anchorId="5D78ADD8" wp14:editId="5E749052">
                 <wp:simplePos x="0" y="0"/>
                 <wp:positionH relativeFrom="column">
                   <wp:posOffset>262128</wp:posOffset>
@@ -9536,7 +11875,7 @@
           </mc:Choice>
           <mc:Fallback>
             <w:pict>
-              <v:shape w14:anchorId="4948ED54" id="Plus Sign 50" o:spid="_x0000_s1026" style="position:absolute;margin-left:20.65pt;margin-top:2.1pt;width:14.9pt;height:10.1pt;z-index:251601408;visibility:visible;mso-wrap-style:square;mso-wrap-distance-left:9pt;mso-wrap-distance-top:0;mso-wrap-distance-right:9pt;mso-wrap-distance-bottom:0;mso-position-horizontal:absolute;mso-position-horizontal-relative:text;mso-position-vertical:absolute;mso-position-vertical-relative:text;v-text-anchor:middle" coordsize="188976,128016" o:gfxdata="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" path="m25049,48953r54384,l79433,16969r30110,l109543,48953r54384,l163927,79063r-54384,l109543,111047r-30110,l79433,79063r-54384,l25049,48953xe" fillcolor="black [3200]" strokecolor="black [1600]" strokeweight="1pt">
+              <v:shape w14:anchorId="6D7863CA" id="Plus Sign 50" o:spid="_x0000_s1026" style="position:absolute;margin-left:20.65pt;margin-top:2.1pt;width:14.9pt;height:10.1pt;z-index:251599360;visibility:visible;mso-wrap-style:square;mso-wrap-distance-left:9pt;mso-wrap-distance-top:0;mso-wrap-distance-right:9pt;mso-wrap-distance-bottom:0;mso-position-horizontal:absolute;mso-position-horizontal-relative:text;mso-position-vertical:absolute;mso-position-vertical-relative:text;v-text-anchor:middle" coordsize="188976,128016" o:gfxdata="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" path="m25049,48953r54384,l79433,16969r30110,l109543,48953r54384,l163927,79063r-54384,l109543,111047r-30110,l79433,79063r-54384,l25049,48953xe" fillcolor="black [3200]" strokecolor="black [1600]" strokeweight="1pt">
                 <v:stroke joinstyle="miter"/>
                 <v:path arrowok="t" o:connecttype="custom" o:connectlocs="25049,48953;79433,48953;79433,16969;109543,16969;109543,48953;163927,48953;163927,79063;109543,79063;109543,111047;79433,111047;79433,79063;25049,79063;25049,48953" o:connectangles="0,0,0,0,0,0,0,0,0,0,0,0,0"/>
               </v:shape>
@@ -9554,7 +11893,7 @@
         <mc:AlternateContent>
           <mc:Choice Requires="wps">
             <w:drawing>
-              <wp:anchor distT="0" distB="0" distL="114300" distR="114300" simplePos="0" relativeHeight="251580928" behindDoc="0" locked="0" layoutInCell="1" allowOverlap="1" wp14:anchorId="2B5517C8" wp14:editId="069413E4">
+              <wp:anchor distT="0" distB="0" distL="114300" distR="114300" simplePos="0" relativeHeight="251578880" behindDoc="0" locked="0" layoutInCell="1" allowOverlap="1" wp14:anchorId="2B5517C8" wp14:editId="52542A12">
                 <wp:simplePos x="0" y="0"/>
                 <wp:positionH relativeFrom="column">
                   <wp:posOffset>329057</wp:posOffset>
@@ -9611,7 +11950,7 @@
           </mc:Choice>
           <mc:Fallback>
             <w:pict>
-              <v:rect w14:anchorId="7C3EE523" id="Rectangle 48" o:spid="_x0000_s1026" style="position:absolute;margin-left:25.9pt;margin-top:12.65pt;width:86.4pt;height:22.1pt;z-index:251580928;visibility:visible;mso-wrap-style:square;mso-wrap-distance-left:9pt;mso-wrap-distance-top:0;mso-wrap-distance-right:9pt;mso-wrap-distance-bottom:0;mso-position-horizontal:absolute;mso-position-horizontal-relative:text;mso-position-vertical:absolute;mso-position-vertical-relative:text;v-text-anchor:middle" o:gfxdata="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" filled="f" strokecolor="#0a2f40 [1604]" strokeweight="1pt"/>
+              <v:rect w14:anchorId="05F633E6" id="Rectangle 48" o:spid="_x0000_s1026" style="position:absolute;margin-left:25.9pt;margin-top:12.65pt;width:86.4pt;height:22.1pt;z-index:251578880;visibility:visible;mso-wrap-style:square;mso-wrap-distance-left:9pt;mso-wrap-distance-top:0;mso-wrap-distance-right:9pt;mso-wrap-distance-bottom:0;mso-position-horizontal:absolute;mso-position-horizontal-relative:text;mso-position-vertical:absolute;mso-position-vertical-relative:text;v-text-anchor:middle" o:gfxdata="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" filled="f" strokecolor="#0a2f40 [1604]" strokeweight="1pt"/>
             </w:pict>
           </mc:Fallback>
         </mc:AlternateContent>
@@ -9649,6 +11988,8 @@
             <w:pPr>
               <w:rPr>
                 <w:rFonts w:ascii="Times New Roman" w:hAnsi="Times New Roman" w:cs="Times New Roman"/>
+                <w:b/>
+                <w:bCs/>
                 <w:sz w:val="28"/>
                 <w:szCs w:val="28"/>
               </w:rPr>
@@ -9656,6 +11997,8 @@
             <w:r>
               <w:rPr>
                 <w:rFonts w:ascii="Times New Roman" w:hAnsi="Times New Roman" w:cs="Times New Roman"/>
+                <w:b/>
+                <w:bCs/>
                 <w:sz w:val="28"/>
                 <w:szCs w:val="28"/>
               </w:rPr>
@@ -9671,6 +12014,8 @@
             <w:pPr>
               <w:rPr>
                 <w:rFonts w:ascii="Times New Roman" w:hAnsi="Times New Roman" w:cs="Times New Roman"/>
+                <w:b/>
+                <w:bCs/>
                 <w:sz w:val="28"/>
                 <w:szCs w:val="28"/>
               </w:rPr>
@@ -9678,6 +12023,8 @@
             <w:r>
               <w:rPr>
                 <w:rFonts w:ascii="Times New Roman" w:hAnsi="Times New Roman" w:cs="Times New Roman"/>
+                <w:b/>
+                <w:bCs/>
                 <w:sz w:val="28"/>
                 <w:szCs w:val="28"/>
               </w:rPr>
@@ -9688,7 +12035,7 @@
       </w:tr>
       <w:tr>
         <w:trPr>
-          <w:trHeight w:val="7102"/>
+          <w:trHeight w:val="5207"/>
         </w:trPr>
         <w:tc>
           <w:tcPr>
@@ -10899,6 +13246,16 @@
       <w:szCs w:val="18"/>
     </w:rPr>
   </w:style>
+  <w:style w:type="character" w:styleId="PlaceholderText">
+    <w:name w:val="Placeholder Text"/>
+    <w:basedOn w:val="DefaultParagraphFont"/>
+    <w:uiPriority w:val="99"/>
+    <w:semiHidden/>
+    <w:rsid w:val="0012314A"/>
+    <w:rPr>
+      <w:color w:val="666666"/>
+    </w:rPr>
+  </w:style>
 </w:styles>
 </file>
 

--- a/Received/2/2, maths.docx
+++ b/Received/2/2, maths.docx
@@ -93,17 +93,7 @@
                                 <w:sz w:val="28"/>
                                 <w:szCs w:val="28"/>
                               </w:rPr>
-                              <w:t>D-0</w:t>
-                            </w:r>
-                            <w:r>
-                              <w:rPr>
-                                <w:rFonts w:ascii="Times New Roman" w:hAnsi="Times New Roman" w:cs="Times New Roman"/>
-                                <w:b/>
-                                <w:bCs/>
-                                <w:sz w:val="28"/>
-                                <w:szCs w:val="28"/>
-                              </w:rPr>
-                              <w:t>4</w:t>
+                              <w:t>D-04</w:t>
                             </w:r>
                           </w:p>
                         </w:txbxContent>
@@ -291,7 +281,23 @@
           <w:rFonts w:ascii="Times New Roman" w:hAnsi="Times New Roman" w:cs="Times New Roman"/>
           <w:b/>
         </w:rPr>
-        <w:t>Ratnanagar-7, Sauraha, Chitwan</w:t>
+        <w:t xml:space="preserve">Ratnanagar-7, </w:t>
+      </w:r>
+      <w:proofErr w:type="spellStart"/>
+      <w:r>
+        <w:rPr>
+          <w:rFonts w:ascii="Times New Roman" w:hAnsi="Times New Roman" w:cs="Times New Roman"/>
+          <w:b/>
+        </w:rPr>
+        <w:t>Sauraha</w:t>
+      </w:r>
+      <w:proofErr w:type="spellEnd"/>
+      <w:r>
+        <w:rPr>
+          <w:rFonts w:ascii="Times New Roman" w:hAnsi="Times New Roman" w:cs="Times New Roman"/>
+          <w:b/>
+        </w:rPr>
+        <w:t>, Chitwan</w:t>
       </w:r>
     </w:p>
     <w:p>
@@ -679,6 +685,7 @@
         </w:rPr>
         <w:t xml:space="preserve"> </w:t>
       </w:r>
+      <w:proofErr w:type="spellStart"/>
       <w:r>
         <w:rPr>
           <w:rFonts w:ascii="Times New Roman" w:hAnsi="Times New Roman" w:cs="Times New Roman"/>
@@ -689,6 +696,7 @@
         </w:rPr>
         <w:t>Maths</w:t>
       </w:r>
+      <w:proofErr w:type="spellEnd"/>
     </w:p>
     <w:tbl>
       <w:tblPr>
@@ -1275,13 +1283,23 @@
           <w:szCs w:val="28"/>
         </w:rPr>
       </w:pPr>
-      <w:r>
-        <w:rPr>
-          <w:rFonts w:ascii="Times New Roman" w:hAnsi="Times New Roman" w:cs="Times New Roman"/>
-          <w:sz w:val="28"/>
-          <w:szCs w:val="28"/>
-        </w:rPr>
-        <w:t xml:space="preserve">i) 5 </w:t>
+      <w:proofErr w:type="spellStart"/>
+      <w:r>
+        <w:rPr>
+          <w:rFonts w:ascii="Times New Roman" w:hAnsi="Times New Roman" w:cs="Times New Roman"/>
+          <w:sz w:val="28"/>
+          <w:szCs w:val="28"/>
+        </w:rPr>
+        <w:t>i</w:t>
+      </w:r>
+      <w:proofErr w:type="spellEnd"/>
+      <w:r>
+        <w:rPr>
+          <w:rFonts w:ascii="Times New Roman" w:hAnsi="Times New Roman" w:cs="Times New Roman"/>
+          <w:sz w:val="28"/>
+          <w:szCs w:val="28"/>
+        </w:rPr>
+        <w:t xml:space="preserve">) 5 </w:t>
       </w:r>
       <w:r>
         <w:rPr>
@@ -1343,13 +1361,23 @@
           <w:szCs w:val="28"/>
         </w:rPr>
       </w:pPr>
-      <w:r>
-        <w:rPr>
-          <w:rFonts w:ascii="Times New Roman" w:hAnsi="Times New Roman" w:cs="Times New Roman"/>
-          <w:sz w:val="28"/>
-          <w:szCs w:val="28"/>
-        </w:rPr>
-        <w:t>i) 10</w:t>
+      <w:proofErr w:type="spellStart"/>
+      <w:r>
+        <w:rPr>
+          <w:rFonts w:ascii="Times New Roman" w:hAnsi="Times New Roman" w:cs="Times New Roman"/>
+          <w:sz w:val="28"/>
+          <w:szCs w:val="28"/>
+        </w:rPr>
+        <w:t>i</w:t>
+      </w:r>
+      <w:proofErr w:type="spellEnd"/>
+      <w:r>
+        <w:rPr>
+          <w:rFonts w:ascii="Times New Roman" w:hAnsi="Times New Roman" w:cs="Times New Roman"/>
+          <w:sz w:val="28"/>
+          <w:szCs w:val="28"/>
+        </w:rPr>
+        <w:t>) 10</w:t>
       </w:r>
       <w:r>
         <w:rPr>
@@ -1411,13 +1439,23 @@
           <w:szCs w:val="28"/>
         </w:rPr>
       </w:pPr>
-      <w:r>
-        <w:rPr>
-          <w:rFonts w:ascii="Times New Roman" w:hAnsi="Times New Roman" w:cs="Times New Roman"/>
-          <w:sz w:val="28"/>
-          <w:szCs w:val="28"/>
-        </w:rPr>
-        <w:t>i) 55</w:t>
+      <w:proofErr w:type="spellStart"/>
+      <w:r>
+        <w:rPr>
+          <w:rFonts w:ascii="Times New Roman" w:hAnsi="Times New Roman" w:cs="Times New Roman"/>
+          <w:sz w:val="28"/>
+          <w:szCs w:val="28"/>
+        </w:rPr>
+        <w:t>i</w:t>
+      </w:r>
+      <w:proofErr w:type="spellEnd"/>
+      <w:r>
+        <w:rPr>
+          <w:rFonts w:ascii="Times New Roman" w:hAnsi="Times New Roman" w:cs="Times New Roman"/>
+          <w:sz w:val="28"/>
+          <w:szCs w:val="28"/>
+        </w:rPr>
+        <w:t>) 55</w:t>
       </w:r>
       <w:r>
         <w:rPr>
@@ -1479,13 +1517,23 @@
           <w:szCs w:val="28"/>
         </w:rPr>
       </w:pPr>
-      <w:r>
-        <w:rPr>
-          <w:rFonts w:ascii="Times New Roman" w:hAnsi="Times New Roman" w:cs="Times New Roman"/>
-          <w:sz w:val="28"/>
-          <w:szCs w:val="28"/>
-        </w:rPr>
-        <w:t>i) 23</w:t>
+      <w:proofErr w:type="spellStart"/>
+      <w:r>
+        <w:rPr>
+          <w:rFonts w:ascii="Times New Roman" w:hAnsi="Times New Roman" w:cs="Times New Roman"/>
+          <w:sz w:val="28"/>
+          <w:szCs w:val="28"/>
+        </w:rPr>
+        <w:t>i</w:t>
+      </w:r>
+      <w:proofErr w:type="spellEnd"/>
+      <w:r>
+        <w:rPr>
+          <w:rFonts w:ascii="Times New Roman" w:hAnsi="Times New Roman" w:cs="Times New Roman"/>
+          <w:sz w:val="28"/>
+          <w:szCs w:val="28"/>
+        </w:rPr>
+        <w:t>) 23</w:t>
       </w:r>
       <w:r>
         <w:rPr>
@@ -1537,6 +1585,7 @@
         </w:rPr>
         <w:t xml:space="preserve">e) How many </w:t>
       </w:r>
+      <w:proofErr w:type="spellStart"/>
       <w:r>
         <w:rPr>
           <w:rFonts w:ascii="Times New Roman" w:hAnsi="Times New Roman" w:cs="Times New Roman"/>
@@ -1553,6 +1602,7 @@
         </w:rPr>
         <w:t>litre</w:t>
       </w:r>
+      <w:proofErr w:type="spellEnd"/>
       <w:r>
         <w:rPr>
           <w:rFonts w:ascii="Times New Roman" w:hAnsi="Times New Roman" w:cs="Times New Roman"/>
@@ -1561,6 +1611,7 @@
         </w:rPr>
         <w:t xml:space="preserve"> </w:t>
       </w:r>
+      <w:proofErr w:type="gramStart"/>
       <w:r>
         <w:rPr>
           <w:rFonts w:ascii="Times New Roman" w:hAnsi="Times New Roman" w:cs="Times New Roman"/>
@@ -1577,6 +1628,7 @@
         </w:rPr>
         <w:t xml:space="preserve"> ml</w:t>
       </w:r>
+      <w:proofErr w:type="gramEnd"/>
       <w:r>
         <w:rPr>
           <w:rFonts w:ascii="Times New Roman" w:hAnsi="Times New Roman" w:cs="Times New Roman"/>
@@ -1619,13 +1671,23 @@
           <w:szCs w:val="28"/>
         </w:rPr>
       </w:pPr>
-      <w:r>
-        <w:rPr>
-          <w:rFonts w:ascii="Times New Roman" w:hAnsi="Times New Roman" w:cs="Times New Roman"/>
-          <w:sz w:val="28"/>
-          <w:szCs w:val="28"/>
-        </w:rPr>
-        <w:t>i) 10000</w:t>
+      <w:proofErr w:type="spellStart"/>
+      <w:r>
+        <w:rPr>
+          <w:rFonts w:ascii="Times New Roman" w:hAnsi="Times New Roman" w:cs="Times New Roman"/>
+          <w:sz w:val="28"/>
+          <w:szCs w:val="28"/>
+        </w:rPr>
+        <w:t>i</w:t>
+      </w:r>
+      <w:proofErr w:type="spellEnd"/>
+      <w:r>
+        <w:rPr>
+          <w:rFonts w:ascii="Times New Roman" w:hAnsi="Times New Roman" w:cs="Times New Roman"/>
+          <w:sz w:val="28"/>
+          <w:szCs w:val="28"/>
+        </w:rPr>
+        <w:t>) 10000</w:t>
       </w:r>
       <w:r>
         <w:rPr>
@@ -1687,13 +1749,23 @@
           <w:szCs w:val="28"/>
         </w:rPr>
       </w:pPr>
-      <w:r>
-        <w:rPr>
-          <w:rFonts w:ascii="Times New Roman" w:hAnsi="Times New Roman" w:cs="Times New Roman"/>
-          <w:sz w:val="28"/>
-          <w:szCs w:val="28"/>
-        </w:rPr>
-        <w:t xml:space="preserve">i) 10 mm </w:t>
+      <w:proofErr w:type="spellStart"/>
+      <w:r>
+        <w:rPr>
+          <w:rFonts w:ascii="Times New Roman" w:hAnsi="Times New Roman" w:cs="Times New Roman"/>
+          <w:sz w:val="28"/>
+          <w:szCs w:val="28"/>
+        </w:rPr>
+        <w:t>i</w:t>
+      </w:r>
+      <w:proofErr w:type="spellEnd"/>
+      <w:r>
+        <w:rPr>
+          <w:rFonts w:ascii="Times New Roman" w:hAnsi="Times New Roman" w:cs="Times New Roman"/>
+          <w:sz w:val="28"/>
+          <w:szCs w:val="28"/>
+        </w:rPr>
+        <w:t xml:space="preserve">) 10 mm </w:t>
       </w:r>
       <w:r>
         <w:rPr>
@@ -1755,13 +1827,23 @@
           <w:szCs w:val="28"/>
         </w:rPr>
       </w:pPr>
-      <w:r>
-        <w:rPr>
-          <w:rFonts w:ascii="Times New Roman" w:hAnsi="Times New Roman" w:cs="Times New Roman"/>
-          <w:sz w:val="28"/>
-          <w:szCs w:val="28"/>
-        </w:rPr>
-        <w:t>i) 7 days</w:t>
+      <w:proofErr w:type="spellStart"/>
+      <w:r>
+        <w:rPr>
+          <w:rFonts w:ascii="Times New Roman" w:hAnsi="Times New Roman" w:cs="Times New Roman"/>
+          <w:sz w:val="28"/>
+          <w:szCs w:val="28"/>
+        </w:rPr>
+        <w:t>i</w:t>
+      </w:r>
+      <w:proofErr w:type="spellEnd"/>
+      <w:r>
+        <w:rPr>
+          <w:rFonts w:ascii="Times New Roman" w:hAnsi="Times New Roman" w:cs="Times New Roman"/>
+          <w:sz w:val="28"/>
+          <w:szCs w:val="28"/>
+        </w:rPr>
+        <w:t>) 7 days</w:t>
       </w:r>
       <w:r>
         <w:rPr>
@@ -1823,13 +1905,23 @@
           <w:szCs w:val="28"/>
         </w:rPr>
       </w:pPr>
-      <w:r>
-        <w:rPr>
-          <w:rFonts w:ascii="Times New Roman" w:hAnsi="Times New Roman" w:cs="Times New Roman"/>
-          <w:sz w:val="28"/>
-          <w:szCs w:val="28"/>
-        </w:rPr>
-        <w:t xml:space="preserve">i) eraser                                    ii) pencil                       iii) </w:t>
+      <w:proofErr w:type="spellStart"/>
+      <w:r>
+        <w:rPr>
+          <w:rFonts w:ascii="Times New Roman" w:hAnsi="Times New Roman" w:cs="Times New Roman"/>
+          <w:sz w:val="28"/>
+          <w:szCs w:val="28"/>
+        </w:rPr>
+        <w:t>i</w:t>
+      </w:r>
+      <w:proofErr w:type="spellEnd"/>
+      <w:r>
+        <w:rPr>
+          <w:rFonts w:ascii="Times New Roman" w:hAnsi="Times New Roman" w:cs="Times New Roman"/>
+          <w:sz w:val="28"/>
+          <w:szCs w:val="28"/>
+        </w:rPr>
+        <w:t xml:space="preserve">) eraser                                    ii) pencil                       iii) </w:t>
       </w:r>
       <w:r>
         <w:rPr>
@@ -1849,13 +1941,32 @@
           <w:szCs w:val="28"/>
         </w:rPr>
       </w:pPr>
-      <w:r>
-        <w:rPr>
-          <w:rFonts w:ascii="Times New Roman" w:hAnsi="Times New Roman" w:cs="Times New Roman"/>
-          <w:sz w:val="28"/>
-          <w:szCs w:val="28"/>
-        </w:rPr>
-        <w:t xml:space="preserve">i) [ </w:t>
+      <w:proofErr w:type="spellStart"/>
+      <w:r>
+        <w:rPr>
+          <w:rFonts w:ascii="Times New Roman" w:hAnsi="Times New Roman" w:cs="Times New Roman"/>
+          <w:sz w:val="28"/>
+          <w:szCs w:val="28"/>
+        </w:rPr>
+        <w:t>i</w:t>
+      </w:r>
+      <w:proofErr w:type="spellEnd"/>
+      <w:r>
+        <w:rPr>
+          <w:rFonts w:ascii="Times New Roman" w:hAnsi="Times New Roman" w:cs="Times New Roman"/>
+          <w:sz w:val="28"/>
+          <w:szCs w:val="28"/>
+        </w:rPr>
+        <w:t xml:space="preserve">) </w:t>
+      </w:r>
+      <w:proofErr w:type="gramStart"/>
+      <w:r>
+        <w:rPr>
+          <w:rFonts w:ascii="Times New Roman" w:hAnsi="Times New Roman" w:cs="Times New Roman"/>
+          <w:sz w:val="28"/>
+          <w:szCs w:val="28"/>
+        </w:rPr>
+        <w:t xml:space="preserve">[ </w:t>
       </w:r>
       <w:r>
         <w:rPr>
@@ -1865,6 +1976,7 @@
         </w:rPr>
         <w:t>?</w:t>
       </w:r>
+      <w:proofErr w:type="gramEnd"/>
       <w:r>
         <w:rPr>
           <w:rFonts w:ascii="Times New Roman" w:hAnsi="Times New Roman" w:cs="Times New Roman"/>
@@ -1899,13 +2011,23 @@
           <w:szCs w:val="28"/>
         </w:rPr>
       </w:pPr>
-      <w:r>
-        <w:rPr>
-          <w:rFonts w:ascii="Times New Roman" w:hAnsi="Times New Roman" w:cs="Times New Roman"/>
-          <w:sz w:val="28"/>
-          <w:szCs w:val="28"/>
-        </w:rPr>
-        <w:t xml:space="preserve">i)11                                           ii) 12                            </w:t>
+      <w:proofErr w:type="spellStart"/>
+      <w:r>
+        <w:rPr>
+          <w:rFonts w:ascii="Times New Roman" w:hAnsi="Times New Roman" w:cs="Times New Roman"/>
+          <w:sz w:val="28"/>
+          <w:szCs w:val="28"/>
+        </w:rPr>
+        <w:t>i</w:t>
+      </w:r>
+      <w:proofErr w:type="spellEnd"/>
+      <w:r>
+        <w:rPr>
+          <w:rFonts w:ascii="Times New Roman" w:hAnsi="Times New Roman" w:cs="Times New Roman"/>
+          <w:sz w:val="28"/>
+          <w:szCs w:val="28"/>
+        </w:rPr>
+        <w:t xml:space="preserve">)11                                           ii) 12                            </w:t>
       </w:r>
       <w:r>
         <w:rPr>
@@ -1951,13 +2073,23 @@
           <w:szCs w:val="28"/>
         </w:rPr>
       </w:pPr>
-      <w:r>
-        <w:rPr>
-          <w:rFonts w:ascii="Times New Roman" w:hAnsi="Times New Roman" w:cs="Times New Roman"/>
-          <w:sz w:val="28"/>
-          <w:szCs w:val="28"/>
-        </w:rPr>
-        <w:t xml:space="preserve">i) </w:t>
+      <w:proofErr w:type="spellStart"/>
+      <w:r>
+        <w:rPr>
+          <w:rFonts w:ascii="Times New Roman" w:hAnsi="Times New Roman" w:cs="Times New Roman"/>
+          <w:sz w:val="28"/>
+          <w:szCs w:val="28"/>
+        </w:rPr>
+        <w:t>i</w:t>
+      </w:r>
+      <w:proofErr w:type="spellEnd"/>
+      <w:r>
+        <w:rPr>
+          <w:rFonts w:ascii="Times New Roman" w:hAnsi="Times New Roman" w:cs="Times New Roman"/>
+          <w:sz w:val="28"/>
+          <w:szCs w:val="28"/>
+        </w:rPr>
+        <w:t xml:space="preserve">) </w:t>
       </w:r>
       <w:r>
         <w:rPr>
@@ -5024,180 +5156,16 @@
           <w:sz w:val="28"/>
           <w:szCs w:val="28"/>
         </w:rPr>
-        <mc:AlternateContent>
-          <mc:Choice Requires="wps">
-            <w:drawing>
-              <wp:anchor distT="0" distB="0" distL="114300" distR="114300" simplePos="0" relativeHeight="251963904" behindDoc="0" locked="0" layoutInCell="1" allowOverlap="1" wp14:anchorId="5B4A615D" wp14:editId="2B0ACC0B">
-                <wp:simplePos x="0" y="0"/>
-                <wp:positionH relativeFrom="column">
-                  <wp:posOffset>5296405</wp:posOffset>
-                </wp:positionH>
-                <wp:positionV relativeFrom="paragraph">
-                  <wp:posOffset>18345</wp:posOffset>
-                </wp:positionV>
-                <wp:extent cx="1117305" cy="252000"/>
-                <wp:effectExtent l="0" t="0" r="26035" b="15240"/>
-                <wp:wrapNone/>
-                <wp:docPr id="1917031557" name="Text Box 1917031557"/>
-                <wp:cNvGraphicFramePr/>
-                <a:graphic xmlns:a="http://schemas.openxmlformats.org/drawingml/2006/main">
-                  <a:graphicData uri="http://schemas.microsoft.com/office/word/2010/wordprocessingShape">
-                    <wps:wsp>
-                      <wps:cNvSpPr txBox="1"/>
-                      <wps:spPr>
-                        <a:xfrm>
-                          <a:off x="0" y="0"/>
-                          <a:ext cx="1117305" cy="252000"/>
-                        </a:xfrm>
-                        <a:prstGeom prst="rect">
-                          <a:avLst/>
-                        </a:prstGeom>
-                        <a:solidFill>
-                          <a:schemeClr val="lt1"/>
-                        </a:solidFill>
-                        <a:ln w="6350">
-                          <a:solidFill>
-                            <a:prstClr val="black"/>
-                          </a:solidFill>
-                        </a:ln>
-                      </wps:spPr>
-                      <wps:txbx>
-                        <w:txbxContent>
-                          <w:p>
-                            <w:r>
-                              <w:t xml:space="preserve">                   CM</w:t>
-                            </w:r>
-                          </w:p>
-                        </w:txbxContent>
-                      </wps:txbx>
-                      <wps:bodyPr rot="0" spcFirstLastPara="0" vertOverflow="overflow" horzOverflow="overflow" vert="horz" wrap="square" lIns="91440" tIns="45720" rIns="91440" bIns="45720" numCol="1" spcCol="0" rtlCol="0" fromWordArt="0" anchor="t" anchorCtr="0" forceAA="0" compatLnSpc="1">
-                        <a:prstTxWarp prst="textNoShape">
-                          <a:avLst/>
-                        </a:prstTxWarp>
-                        <a:noAutofit/>
-                      </wps:bodyPr>
-                    </wps:wsp>
-                  </a:graphicData>
-                </a:graphic>
-              </wp:anchor>
-            </w:drawing>
-          </mc:Choice>
-          <mc:Fallback>
-            <w:pict>
-              <v:shape w14:anchorId="5B4A615D" id="Text Box 1917031557" o:spid="_x0000_s1035" type="#_x0000_t202" style="position:absolute;margin-left:417.05pt;margin-top:1.45pt;width:88pt;height:19.85pt;z-index:251963904;visibility:visible;mso-wrap-style:square;mso-wrap-distance-left:9pt;mso-wrap-distance-top:0;mso-wrap-distance-right:9pt;mso-wrap-distance-bottom:0;mso-position-horizontal:absolute;mso-position-horizontal-relative:text;mso-position-vertical:absolute;mso-position-vertical-relative:text;v-text-anchor:top" o:gfxdata="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" fillcolor="white [3201]" strokeweight=".5pt">
-                <v:textbox>
-                  <w:txbxContent>
-                    <w:p>
-                      <w:r>
-                        <w:t xml:space="preserve">                   CM</w:t>
-                      </w:r>
-                    </w:p>
-                  </w:txbxContent>
-                </v:textbox>
-              </v:shape>
-            </w:pict>
-          </mc:Fallback>
-        </mc:AlternateContent>
-      </w:r>
-      <w:r>
-        <w:rPr>
-          <w:rFonts w:ascii="Times New Roman" w:hAnsi="Times New Roman" w:cs="Times New Roman"/>
-          <w:noProof/>
-          <w:sz w:val="28"/>
-          <w:szCs w:val="28"/>
-        </w:rPr>
-        <mc:AlternateContent>
-          <mc:Choice Requires="wps">
-            <w:drawing>
-              <wp:anchor distT="0" distB="0" distL="114300" distR="114300" simplePos="0" relativeHeight="251962880" behindDoc="0" locked="0" layoutInCell="1" allowOverlap="1" wp14:anchorId="41D54CE7" wp14:editId="5E66DBCA">
-                <wp:simplePos x="0" y="0"/>
-                <wp:positionH relativeFrom="column">
-                  <wp:posOffset>1767600</wp:posOffset>
-                </wp:positionH>
-                <wp:positionV relativeFrom="paragraph">
-                  <wp:posOffset>17755</wp:posOffset>
-                </wp:positionV>
-                <wp:extent cx="1117305" cy="252000"/>
-                <wp:effectExtent l="0" t="0" r="26035" b="15240"/>
-                <wp:wrapNone/>
-                <wp:docPr id="1917031556" name="Text Box 1917031556"/>
-                <wp:cNvGraphicFramePr/>
-                <a:graphic xmlns:a="http://schemas.openxmlformats.org/drawingml/2006/main">
-                  <a:graphicData uri="http://schemas.microsoft.com/office/word/2010/wordprocessingShape">
-                    <wps:wsp>
-                      <wps:cNvSpPr txBox="1"/>
-                      <wps:spPr>
-                        <a:xfrm>
-                          <a:off x="0" y="0"/>
-                          <a:ext cx="1117305" cy="252000"/>
-                        </a:xfrm>
-                        <a:prstGeom prst="rect">
-                          <a:avLst/>
-                        </a:prstGeom>
-                        <a:solidFill>
-                          <a:schemeClr val="lt1"/>
-                        </a:solidFill>
-                        <a:ln w="6350">
-                          <a:solidFill>
-                            <a:prstClr val="black"/>
-                          </a:solidFill>
-                        </a:ln>
-                      </wps:spPr>
-                      <wps:txbx>
-                        <w:txbxContent>
-                          <w:p>
-                            <w:r>
-                              <w:t xml:space="preserve">                   CM</w:t>
-                            </w:r>
-                          </w:p>
-                        </w:txbxContent>
-                      </wps:txbx>
-                      <wps:bodyPr rot="0" spcFirstLastPara="0" vertOverflow="overflow" horzOverflow="overflow" vert="horz" wrap="square" lIns="91440" tIns="45720" rIns="91440" bIns="45720" numCol="1" spcCol="0" rtlCol="0" fromWordArt="0" anchor="t" anchorCtr="0" forceAA="0" compatLnSpc="1">
-                        <a:prstTxWarp prst="textNoShape">
-                          <a:avLst/>
-                        </a:prstTxWarp>
-                        <a:noAutofit/>
-                      </wps:bodyPr>
-                    </wps:wsp>
-                  </a:graphicData>
-                </a:graphic>
-              </wp:anchor>
-            </w:drawing>
-          </mc:Choice>
-          <mc:Fallback>
-            <w:pict>
-              <v:shape w14:anchorId="41D54CE7" id="Text Box 1917031556" o:spid="_x0000_s1036" type="#_x0000_t202" style="position:absolute;margin-left:139.2pt;margin-top:1.4pt;width:88pt;height:19.85pt;z-index:251962880;visibility:visible;mso-wrap-style:square;mso-wrap-distance-left:9pt;mso-wrap-distance-top:0;mso-wrap-distance-right:9pt;mso-wrap-distance-bottom:0;mso-position-horizontal:absolute;mso-position-horizontal-relative:text;mso-position-vertical:absolute;mso-position-vertical-relative:text;v-text-anchor:top" o:gfxdata="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" fillcolor="white [3201]" strokeweight=".5pt">
-                <v:textbox>
-                  <w:txbxContent>
-                    <w:p>
-                      <w:r>
-                        <w:t xml:space="preserve">                   CM</w:t>
-                      </w:r>
-                    </w:p>
-                  </w:txbxContent>
-                </v:textbox>
-              </v:shape>
-            </w:pict>
-          </mc:Fallback>
-        </mc:AlternateContent>
-      </w:r>
-      <w:r>
-        <w:rPr>
-          <w:rFonts w:ascii="Times New Roman" w:hAnsi="Times New Roman" w:cs="Times New Roman"/>
-          <w:noProof/>
-          <w:sz w:val="28"/>
-          <w:szCs w:val="28"/>
-        </w:rPr>
         <w:drawing>
-          <wp:anchor distT="0" distB="0" distL="114300" distR="114300" simplePos="0" relativeHeight="251662848" behindDoc="0" locked="0" layoutInCell="1" allowOverlap="1" wp14:anchorId="73B158CE" wp14:editId="35110DF9">
+          <wp:anchor distT="0" distB="0" distL="114300" distR="114300" simplePos="0" relativeHeight="251662848" behindDoc="0" locked="0" layoutInCell="1" allowOverlap="1" wp14:anchorId="73B158CE" wp14:editId="48F273AA">
             <wp:simplePos x="0" y="0"/>
             <wp:positionH relativeFrom="column">
-              <wp:posOffset>-169200</wp:posOffset>
+              <wp:posOffset>-174625</wp:posOffset>
             </wp:positionH>
             <wp:positionV relativeFrom="paragraph">
-              <wp:posOffset>161755</wp:posOffset>
+              <wp:posOffset>161290</wp:posOffset>
             </wp:positionV>
-            <wp:extent cx="2346775" cy="922484"/>
+            <wp:extent cx="2346325" cy="922020"/>
             <wp:effectExtent l="0" t="0" r="0" b="0"/>
             <wp:wrapNone/>
             <wp:docPr id="79237719" name="Picture 2"/>
@@ -5225,7 +5193,7 @@
                   <pic:spPr bwMode="auto">
                     <a:xfrm>
                       <a:off x="0" y="0"/>
-                      <a:ext cx="2367516" cy="930637"/>
+                      <a:ext cx="2346325" cy="922020"/>
                     </a:xfrm>
                     <a:prstGeom prst="rect">
                       <a:avLst/>
@@ -5251,6 +5219,174 @@
           </wp:anchor>
         </w:drawing>
       </w:r>
+      <w:r>
+        <w:rPr>
+          <w:rFonts w:ascii="Times New Roman" w:hAnsi="Times New Roman" w:cs="Times New Roman"/>
+          <w:noProof/>
+          <w:sz w:val="28"/>
+          <w:szCs w:val="28"/>
+        </w:rPr>
+        <mc:AlternateContent>
+          <mc:Choice Requires="wps">
+            <w:drawing>
+              <wp:anchor distT="0" distB="0" distL="114300" distR="114300" simplePos="0" relativeHeight="251963904" behindDoc="0" locked="0" layoutInCell="1" allowOverlap="1" wp14:anchorId="5B4A615D" wp14:editId="2B0ACC0B">
+                <wp:simplePos x="0" y="0"/>
+                <wp:positionH relativeFrom="column">
+                  <wp:posOffset>5296405</wp:posOffset>
+                </wp:positionH>
+                <wp:positionV relativeFrom="paragraph">
+                  <wp:posOffset>18345</wp:posOffset>
+                </wp:positionV>
+                <wp:extent cx="1117305" cy="252000"/>
+                <wp:effectExtent l="0" t="0" r="26035" b="15240"/>
+                <wp:wrapNone/>
+                <wp:docPr id="1917031557" name="Text Box 1917031557"/>
+                <wp:cNvGraphicFramePr/>
+                <a:graphic xmlns:a="http://schemas.openxmlformats.org/drawingml/2006/main">
+                  <a:graphicData uri="http://schemas.microsoft.com/office/word/2010/wordprocessingShape">
+                    <wps:wsp>
+                      <wps:cNvSpPr txBox="1"/>
+                      <wps:spPr>
+                        <a:xfrm>
+                          <a:off x="0" y="0"/>
+                          <a:ext cx="1117305" cy="252000"/>
+                        </a:xfrm>
+                        <a:prstGeom prst="rect">
+                          <a:avLst/>
+                        </a:prstGeom>
+                        <a:solidFill>
+                          <a:schemeClr val="lt1"/>
+                        </a:solidFill>
+                        <a:ln w="6350">
+                          <a:solidFill>
+                            <a:prstClr val="black"/>
+                          </a:solidFill>
+                        </a:ln>
+                      </wps:spPr>
+                      <wps:txbx>
+                        <w:txbxContent>
+                          <w:p>
+                            <w:r>
+                              <w:t xml:space="preserve">                   CM</w:t>
+                            </w:r>
+                          </w:p>
+                        </w:txbxContent>
+                      </wps:txbx>
+                      <wps:bodyPr rot="0" spcFirstLastPara="0" vertOverflow="overflow" horzOverflow="overflow" vert="horz" wrap="square" lIns="91440" tIns="45720" rIns="91440" bIns="45720" numCol="1" spcCol="0" rtlCol="0" fromWordArt="0" anchor="t" anchorCtr="0" forceAA="0" compatLnSpc="1">
+                        <a:prstTxWarp prst="textNoShape">
+                          <a:avLst/>
+                        </a:prstTxWarp>
+                        <a:noAutofit/>
+                      </wps:bodyPr>
+                    </wps:wsp>
+                  </a:graphicData>
+                </a:graphic>
+              </wp:anchor>
+            </w:drawing>
+          </mc:Choice>
+          <mc:Fallback>
+            <w:pict>
+              <v:shape w14:anchorId="5B4A615D" id="Text Box 1917031557" o:spid="_x0000_s1035" type="#_x0000_t202" style="position:absolute;margin-left:417.05pt;margin-top:1.45pt;width:88pt;height:19.85pt;z-index:251963904;visibility:visible;mso-wrap-style:square;mso-wrap-distance-left:9pt;mso-wrap-distance-top:0;mso-wrap-distance-right:9pt;mso-wrap-distance-bottom:0;mso-position-horizontal:absolute;mso-position-horizontal-relative:text;mso-position-vertical:absolute;mso-position-vertical-relative:text;v-text-anchor:top" o:gfxdata="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" fillcolor="white [3201]" strokeweight=".5pt">
+                <v:textbox>
+                  <w:txbxContent>
+                    <w:p>
+                      <w:r>
+                        <w:t xml:space="preserve">                   CM</w:t>
+                      </w:r>
+                    </w:p>
+                  </w:txbxContent>
+                </v:textbox>
+              </v:shape>
+            </w:pict>
+          </mc:Fallback>
+        </mc:AlternateContent>
+      </w:r>
+      <w:r>
+        <w:rPr>
+          <w:rFonts w:ascii="Times New Roman" w:hAnsi="Times New Roman" w:cs="Times New Roman"/>
+          <w:noProof/>
+          <w:sz w:val="28"/>
+          <w:szCs w:val="28"/>
+        </w:rPr>
+        <mc:AlternateContent>
+          <mc:Choice Requires="wps">
+            <w:drawing>
+              <wp:anchor distT="0" distB="0" distL="114300" distR="114300" simplePos="0" relativeHeight="251962880" behindDoc="0" locked="0" layoutInCell="1" allowOverlap="1" wp14:anchorId="41D54CE7" wp14:editId="7EB10A9B">
+                <wp:simplePos x="0" y="0"/>
+                <wp:positionH relativeFrom="column">
+                  <wp:posOffset>1767600</wp:posOffset>
+                </wp:positionH>
+                <wp:positionV relativeFrom="paragraph">
+                  <wp:posOffset>17755</wp:posOffset>
+                </wp:positionV>
+                <wp:extent cx="1117305" cy="252000"/>
+                <wp:effectExtent l="0" t="0" r="26035" b="15240"/>
+                <wp:wrapNone/>
+                <wp:docPr id="1917031556" name="Text Box 1917031556"/>
+                <wp:cNvGraphicFramePr/>
+                <a:graphic xmlns:a="http://schemas.openxmlformats.org/drawingml/2006/main">
+                  <a:graphicData uri="http://schemas.microsoft.com/office/word/2010/wordprocessingShape">
+                    <wps:wsp>
+                      <wps:cNvSpPr txBox="1"/>
+                      <wps:spPr>
+                        <a:xfrm>
+                          <a:off x="0" y="0"/>
+                          <a:ext cx="1117305" cy="252000"/>
+                        </a:xfrm>
+                        <a:prstGeom prst="rect">
+                          <a:avLst/>
+                        </a:prstGeom>
+                        <a:solidFill>
+                          <a:schemeClr val="lt1"/>
+                        </a:solidFill>
+                        <a:ln w="6350">
+                          <a:solidFill>
+                            <a:prstClr val="black"/>
+                          </a:solidFill>
+                        </a:ln>
+                      </wps:spPr>
+                      <wps:txbx>
+                        <w:txbxContent>
+                          <w:p>
+                            <w:r>
+                              <w:t xml:space="preserve">                   CM</w:t>
+                            </w:r>
+                          </w:p>
+                        </w:txbxContent>
+                      </wps:txbx>
+                      <wps:bodyPr rot="0" spcFirstLastPara="0" vertOverflow="overflow" horzOverflow="overflow" vert="horz" wrap="square" lIns="91440" tIns="45720" rIns="91440" bIns="45720" numCol="1" spcCol="0" rtlCol="0" fromWordArt="0" anchor="t" anchorCtr="0" forceAA="0" compatLnSpc="1">
+                        <a:prstTxWarp prst="textNoShape">
+                          <a:avLst/>
+                        </a:prstTxWarp>
+                        <a:noAutofit/>
+                      </wps:bodyPr>
+                    </wps:wsp>
+                  </a:graphicData>
+                </a:graphic>
+              </wp:anchor>
+            </w:drawing>
+          </mc:Choice>
+          <mc:Fallback>
+            <w:pict>
+              <v:shapetype w14:anchorId="41D54CE7" id="_x0000_t202" coordsize="21600,21600" o:spt="202" path="m,l,21600r21600,l21600,xe">
+                <v:stroke joinstyle="miter"/>
+                <v:path gradientshapeok="t" o:connecttype="rect"/>
+              </v:shapetype>
+              <v:shape id="Text Box 1917031556" o:spid="_x0000_s1036" type="#_x0000_t202" style="position:absolute;margin-left:139.2pt;margin-top:1.4pt;width:88pt;height:19.85pt;z-index:251962880;visibility:visible;mso-wrap-style:square;mso-wrap-distance-left:9pt;mso-wrap-distance-top:0;mso-wrap-distance-right:9pt;mso-wrap-distance-bottom:0;mso-position-horizontal:absolute;mso-position-horizontal-relative:text;mso-position-vertical:absolute;mso-position-vertical-relative:text;v-text-anchor:top" o:gfxdata="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" fillcolor="white [3201]" strokeweight=".5pt">
+                <v:textbox>
+                  <w:txbxContent>
+                    <w:p>
+                      <w:r>
+                        <w:t xml:space="preserve">                   CM</w:t>
+                      </w:r>
+                    </w:p>
+                  </w:txbxContent>
+                </v:textbox>
+              </v:shape>
+            </w:pict>
+          </mc:Fallback>
+        </mc:AlternateContent>
+      </w:r>
     </w:p>
     <w:p>
       <w:pPr>
@@ -5269,6 +5405,166 @@
           <w:szCs w:val="28"/>
         </w:rPr>
       </w:pPr>
+      <w:r>
+        <w:rPr>
+          <w:rFonts w:ascii="Times New Roman" w:hAnsi="Times New Roman" w:cs="Times New Roman"/>
+          <w:noProof/>
+          <w:sz w:val="28"/>
+          <w:szCs w:val="28"/>
+        </w:rPr>
+        <mc:AlternateContent>
+          <mc:Choice Requires="wps">
+            <w:drawing>
+              <wp:anchor distT="0" distB="0" distL="114300" distR="114300" simplePos="0" relativeHeight="252003840" behindDoc="0" locked="0" layoutInCell="1" allowOverlap="1" wp14:anchorId="5DAE5680" wp14:editId="6EE1010E">
+                <wp:simplePos x="0" y="0"/>
+                <wp:positionH relativeFrom="column">
+                  <wp:posOffset>4848778</wp:posOffset>
+                </wp:positionH>
+                <wp:positionV relativeFrom="paragraph">
+                  <wp:posOffset>262255</wp:posOffset>
+                </wp:positionV>
+                <wp:extent cx="0" cy="176542"/>
+                <wp:effectExtent l="76200" t="0" r="57150" b="52070"/>
+                <wp:wrapNone/>
+                <wp:docPr id="958990361" name="Straight Arrow Connector 91"/>
+                <wp:cNvGraphicFramePr/>
+                <a:graphic xmlns:a="http://schemas.openxmlformats.org/drawingml/2006/main">
+                  <a:graphicData uri="http://schemas.microsoft.com/office/word/2010/wordprocessingShape">
+                    <wps:wsp>
+                      <wps:cNvCnPr/>
+                      <wps:spPr>
+                        <a:xfrm>
+                          <a:off x="0" y="0"/>
+                          <a:ext cx="0" cy="176542"/>
+                        </a:xfrm>
+                        <a:prstGeom prst="straightConnector1">
+                          <a:avLst/>
+                        </a:prstGeom>
+                        <a:ln>
+                          <a:solidFill>
+                            <a:schemeClr val="tx1"/>
+                          </a:solidFill>
+                          <a:tailEnd type="triangle"/>
+                        </a:ln>
+                      </wps:spPr>
+                      <wps:style>
+                        <a:lnRef idx="1">
+                          <a:schemeClr val="accent1"/>
+                        </a:lnRef>
+                        <a:fillRef idx="0">
+                          <a:schemeClr val="accent1"/>
+                        </a:fillRef>
+                        <a:effectRef idx="0">
+                          <a:schemeClr val="accent1"/>
+                        </a:effectRef>
+                        <a:fontRef idx="minor">
+                          <a:schemeClr val="tx1"/>
+                        </a:fontRef>
+                      </wps:style>
+                      <wps:bodyPr/>
+                    </wps:wsp>
+                  </a:graphicData>
+                </a:graphic>
+                <wp14:sizeRelH relativeFrom="margin">
+                  <wp14:pctWidth>0</wp14:pctWidth>
+                </wp14:sizeRelH>
+                <wp14:sizeRelV relativeFrom="margin">
+                  <wp14:pctHeight>0</wp14:pctHeight>
+                </wp14:sizeRelV>
+              </wp:anchor>
+            </w:drawing>
+          </mc:Choice>
+          <mc:Fallback>
+            <w:pict>
+              <v:shapetype w14:anchorId="06081B0E" id="_x0000_t32" coordsize="21600,21600" o:spt="32" o:oned="t" path="m,l21600,21600e" filled="f">
+                <v:path arrowok="t" fillok="f" o:connecttype="none"/>
+                <o:lock v:ext="edit" shapetype="t"/>
+              </v:shapetype>
+              <v:shape id="Straight Arrow Connector 91" o:spid="_x0000_s1026" type="#_x0000_t32" style="position:absolute;margin-left:381.8pt;margin-top:20.65pt;width:0;height:13.9pt;z-index:252003840;visibility:visible;mso-wrap-style:square;mso-width-percent:0;mso-height-percent:0;mso-wrap-distance-left:9pt;mso-wrap-distance-top:0;mso-wrap-distance-right:9pt;mso-wrap-distance-bottom:0;mso-position-horizontal:absolute;mso-position-horizontal-relative:text;mso-position-vertical:absolute;mso-position-vertical-relative:text;mso-width-percent:0;mso-height-percent:0;mso-width-relative:margin;mso-height-relative:margin" o:gfxdata="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" strokecolor="black [3213]" strokeweight=".5pt">
+                <v:stroke endarrow="block" joinstyle="miter"/>
+              </v:shape>
+            </w:pict>
+          </mc:Fallback>
+        </mc:AlternateContent>
+      </w:r>
+      <w:r>
+        <w:rPr>
+          <w:rFonts w:ascii="Times New Roman" w:hAnsi="Times New Roman" w:cs="Times New Roman"/>
+          <w:noProof/>
+          <w:sz w:val="28"/>
+          <w:szCs w:val="28"/>
+        </w:rPr>
+        <mc:AlternateContent>
+          <mc:Choice Requires="wps">
+            <w:drawing>
+              <wp:anchor distT="0" distB="0" distL="114300" distR="114300" simplePos="0" relativeHeight="252001792" behindDoc="0" locked="0" layoutInCell="1" allowOverlap="1" wp14:anchorId="184A9F81" wp14:editId="1E06A588">
+                <wp:simplePos x="0" y="0"/>
+                <wp:positionH relativeFrom="column">
+                  <wp:posOffset>1927143</wp:posOffset>
+                </wp:positionH>
+                <wp:positionV relativeFrom="paragraph">
+                  <wp:posOffset>246380</wp:posOffset>
+                </wp:positionV>
+                <wp:extent cx="0" cy="176542"/>
+                <wp:effectExtent l="76200" t="0" r="57150" b="52070"/>
+                <wp:wrapNone/>
+                <wp:docPr id="720781877" name="Straight Arrow Connector 91"/>
+                <wp:cNvGraphicFramePr/>
+                <a:graphic xmlns:a="http://schemas.openxmlformats.org/drawingml/2006/main">
+                  <a:graphicData uri="http://schemas.microsoft.com/office/word/2010/wordprocessingShape">
+                    <wps:wsp>
+                      <wps:cNvCnPr/>
+                      <wps:spPr>
+                        <a:xfrm>
+                          <a:off x="0" y="0"/>
+                          <a:ext cx="0" cy="176542"/>
+                        </a:xfrm>
+                        <a:prstGeom prst="straightConnector1">
+                          <a:avLst/>
+                        </a:prstGeom>
+                        <a:ln>
+                          <a:solidFill>
+                            <a:schemeClr val="tx1"/>
+                          </a:solidFill>
+                          <a:tailEnd type="triangle"/>
+                        </a:ln>
+                      </wps:spPr>
+                      <wps:style>
+                        <a:lnRef idx="1">
+                          <a:schemeClr val="accent1"/>
+                        </a:lnRef>
+                        <a:fillRef idx="0">
+                          <a:schemeClr val="accent1"/>
+                        </a:fillRef>
+                        <a:effectRef idx="0">
+                          <a:schemeClr val="accent1"/>
+                        </a:effectRef>
+                        <a:fontRef idx="minor">
+                          <a:schemeClr val="tx1"/>
+                        </a:fontRef>
+                      </wps:style>
+                      <wps:bodyPr/>
+                    </wps:wsp>
+                  </a:graphicData>
+                </a:graphic>
+                <wp14:sizeRelH relativeFrom="margin">
+                  <wp14:pctWidth>0</wp14:pctWidth>
+                </wp14:sizeRelH>
+                <wp14:sizeRelV relativeFrom="margin">
+                  <wp14:pctHeight>0</wp14:pctHeight>
+                </wp14:sizeRelV>
+              </wp:anchor>
+            </w:drawing>
+          </mc:Choice>
+          <mc:Fallback>
+            <w:pict>
+              <v:shape w14:anchorId="43E5F6EE" id="Straight Arrow Connector 91" o:spid="_x0000_s1026" type="#_x0000_t32" style="position:absolute;margin-left:151.75pt;margin-top:19.4pt;width:0;height:13.9pt;z-index:252001792;visibility:visible;mso-wrap-style:square;mso-width-percent:0;mso-height-percent:0;mso-wrap-distance-left:9pt;mso-wrap-distance-top:0;mso-wrap-distance-right:9pt;mso-wrap-distance-bottom:0;mso-position-horizontal:absolute;mso-position-horizontal-relative:text;mso-position-vertical:absolute;mso-position-vertical-relative:text;mso-width-percent:0;mso-height-percent:0;mso-width-relative:margin;mso-height-relative:margin" o:gfxdata="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" strokecolor="black [3213]" strokeweight=".5pt">
+                <v:stroke endarrow="block" joinstyle="miter"/>
+              </v:shape>
+            </w:pict>
+          </mc:Fallback>
+        </mc:AlternateContent>
+      </w:r>
       <w:r>
         <w:rPr>
           <w:rFonts w:ascii="Times New Roman" w:hAnsi="Times New Roman" w:cs="Times New Roman"/>
@@ -7646,6 +7942,7 @@
     </w:p>
     <w:p>
       <w:pPr>
+        <w:spacing w:after="480"/>
         <w:rPr>
           <w:rFonts w:ascii="Times New Roman" w:hAnsi="Times New Roman" w:cs="Times New Roman"/>
           <w:sz w:val="28"/>
@@ -7754,6 +8051,7 @@
     </w:p>
     <w:p>
       <w:pPr>
+        <w:spacing w:after="0"/>
         <w:rPr>
           <w:rFonts w:ascii="Times New Roman" w:hAnsi="Times New Roman" w:cs="Times New Roman"/>
           <w:sz w:val="28"/>
@@ -8886,8 +9184,9 @@
           <w:sz w:val="28"/>
           <w:szCs w:val="28"/>
         </w:rPr>
-        <w:t>Group ‘C’</w:t>
-      </w:r>
+        <w:t>Group ‘C</w:t>
+      </w:r>
+      <w:proofErr w:type="gramStart"/>
       <w:r>
         <w:rPr>
           <w:rFonts w:ascii="Times New Roman" w:hAnsi="Times New Roman" w:cs="Times New Roman"/>
@@ -8896,7 +9195,28 @@
           <w:sz w:val="28"/>
           <w:szCs w:val="28"/>
         </w:rPr>
-        <w:t>[4</w:t>
+        <w:t>’</w:t>
+      </w:r>
+      <w:r>
+        <w:rPr>
+          <w:rFonts w:ascii="Times New Roman" w:hAnsi="Times New Roman" w:cs="Times New Roman"/>
+          <w:b/>
+          <w:bCs/>
+          <w:sz w:val="28"/>
+          <w:szCs w:val="28"/>
+        </w:rPr>
+        <w:t>[</w:t>
+      </w:r>
+      <w:proofErr w:type="gramEnd"/>
+      <w:r>
+        <w:rPr>
+          <w:rFonts w:ascii="Times New Roman" w:hAnsi="Times New Roman" w:cs="Times New Roman"/>
+          <w:b/>
+          <w:bCs/>
+          <w:sz w:val="28"/>
+          <w:szCs w:val="28"/>
+        </w:rPr>
+        <w:t>4</w:t>
       </w:r>
       <w:r>
         <w:rPr>
@@ -10338,7 +10658,27 @@
           <w:sz w:val="28"/>
           <w:szCs w:val="28"/>
         </w:rPr>
-        <w:t>14)</w:t>
+        <w:t>1</w:t>
+      </w:r>
+      <w:r>
+        <w:rPr>
+          <w:rFonts w:ascii="Times New Roman" w:hAnsi="Times New Roman" w:cs="Times New Roman"/>
+          <w:b/>
+          <w:bCs/>
+          <w:sz w:val="28"/>
+          <w:szCs w:val="28"/>
+        </w:rPr>
+        <w:t>5</w:t>
+      </w:r>
+      <w:r>
+        <w:rPr>
+          <w:rFonts w:ascii="Times New Roman" w:hAnsi="Times New Roman" w:cs="Times New Roman"/>
+          <w:b/>
+          <w:bCs/>
+          <w:sz w:val="28"/>
+          <w:szCs w:val="28"/>
+        </w:rPr>
+        <w:t>)</w:t>
       </w:r>
       <w:r>
         <w:rPr>
